--- a/ENTREGA/HITO0/Plantilla_Especificacion_CyED.docx
+++ b/ENTREGA/HITO0/Plantilla_Especificacion_CyED.docx
@@ -1,7 +1,53 @@
 
 <file path=word/document.xml><?xml version="1.0" encoding="utf-8"?>
-<w:document xmlns:wpc="http://schemas.microsoft.com/office/word/2010/wordprocessingCanvas" xmlns:mo="http://schemas.microsoft.com/office/mac/office/2008/main" xmlns:mc="http://schemas.openxmlformats.org/markup-compatibility/2006" xmlns:mv="urn:schemas-microsoft-com:mac:vml" xmlns:o="urn:schemas-microsoft-com:office:office" xmlns:r="http://schemas.openxmlformats.org/officeDocument/2006/relationships" xmlns:m="http://schemas.openxmlformats.org/officeDocument/2006/math" xmlns:v="urn:schemas-microsoft-com:vml" xmlns:wp14="http://schemas.microsoft.com/office/word/2010/wordprocessingDrawing" xmlns:wp="http://schemas.openxmlformats.org/drawingml/2006/wordprocessingDrawing" xmlns:w10="urn:schemas-microsoft-com:office:word" xmlns:w="http://schemas.openxmlformats.org/wordprocessingml/2006/main" xmlns:w14="http://schemas.microsoft.com/office/word/2010/wordml" xmlns:w15="http://schemas.microsoft.com/office/word/2012/wordml" xmlns:wpg="http://schemas.microsoft.com/office/word/2010/wordprocessingGroup" xmlns:wpi="http://schemas.microsoft.com/office/word/2010/wordprocessingInk" xmlns:wne="http://schemas.microsoft.com/office/word/2006/wordml" xmlns:wps="http://schemas.microsoft.com/office/word/2010/wordprocessingShape" mc:Ignorable="w14 w15 wp14">
+<w:document xmlns:wpc="http://schemas.microsoft.com/office/word/2010/wordprocessingCanvas" xmlns:cx="http://schemas.microsoft.com/office/drawing/2014/chartex" xmlns:cx1="http://schemas.microsoft.com/office/drawing/2015/9/8/chartex" xmlns:cx2="http://schemas.microsoft.com/office/drawing/2015/10/21/chartex" xmlns:mc="http://schemas.openxmlformats.org/markup-compatibility/2006" xmlns:o="urn:schemas-microsoft-com:office:office" xmlns:r="http://schemas.openxmlformats.org/officeDocument/2006/relationships" xmlns:m="http://schemas.openxmlformats.org/officeDocument/2006/math" xmlns:v="urn:schemas-microsoft-com:vml" xmlns:wp14="http://schemas.microsoft.com/office/word/2010/wordprocessingDrawing" xmlns:wp="http://schemas.openxmlformats.org/drawingml/2006/wordprocessingDrawing" xmlns:w10="urn:schemas-microsoft-com:office:word" xmlns:w="http://schemas.openxmlformats.org/wordprocessingml/2006/main" xmlns:w14="http://schemas.microsoft.com/office/word/2010/wordml" xmlns:w15="http://schemas.microsoft.com/office/word/2012/wordml" xmlns:w16se="http://schemas.microsoft.com/office/word/2015/wordml/symex" xmlns:wpg="http://schemas.microsoft.com/office/word/2010/wordprocessingGroup" xmlns:wpi="http://schemas.microsoft.com/office/word/2010/wordprocessingInk" xmlns:wne="http://schemas.microsoft.com/office/word/2006/wordml" xmlns:wps="http://schemas.microsoft.com/office/word/2010/wordprocessingShape" mc:Ignorable="w14 w15 w16se wp14">
   <w:body>
+    <w:p>
+      <w:pPr>
+        <w:spacing w:after="0" w:line="240" w:lineRule="auto"/>
+        <w:ind w:firstLine="348"/>
+        <w:jc w:val="center"/>
+        <w:rPr>
+          <w:rFonts w:ascii="Verdana" w:eastAsia="Times New Roman" w:hAnsi="Verdana" w:cs="Times New Roman"/>
+          <w:b/>
+          <w:sz w:val="56"/>
+          <w:szCs w:val="56"/>
+          <w:lang w:eastAsia="es-ES"/>
+        </w:rPr>
+      </w:pPr>
+      <w:bookmarkStart w:id="0" w:name="_GoBack"/>
+      <w:bookmarkEnd w:id="0"/>
+      <w:r>
+        <w:rPr>
+          <w:rFonts w:ascii="Verdana" w:eastAsia="Times New Roman" w:hAnsi="Verdana" w:cs="Times New Roman"/>
+          <w:b/>
+          <w:sz w:val="56"/>
+          <w:szCs w:val="56"/>
+          <w:lang w:eastAsia="es-ES"/>
+        </w:rPr>
+        <w:tab/>
+      </w:r>
+      <w:r>
+        <w:rPr>
+          <w:rFonts w:ascii="Verdana" w:eastAsia="Times New Roman" w:hAnsi="Verdana" w:cs="Times New Roman"/>
+          <w:b/>
+          <w:sz w:val="56"/>
+          <w:szCs w:val="56"/>
+          <w:lang w:eastAsia="es-ES"/>
+        </w:rPr>
+        <w:tab/>
+      </w:r>
+      <w:r>
+        <w:rPr>
+          <w:rFonts w:ascii="Verdana" w:eastAsia="Times New Roman" w:hAnsi="Verdana" w:cs="Times New Roman"/>
+          <w:b/>
+          <w:sz w:val="56"/>
+          <w:szCs w:val="56"/>
+          <w:lang w:eastAsia="es-ES"/>
+        </w:rPr>
+        <w:tab/>
+      </w:r>
+    </w:p>
     <w:sdt>
       <w:sdtPr>
         <w:rPr>
@@ -72,6 +118,7 @@
             <w:rPr>
               <w:rFonts w:ascii="Verdana,Times New Roman" w:eastAsia="Verdana,Times New Roman" w:hAnsi="Verdana,Times New Roman" w:cs="Verdana,Times New Roman"/>
               <w:b/>
+              <w:bCs/>
               <w:sz w:val="44"/>
               <w:szCs w:val="44"/>
               <w:lang w:eastAsia="es-ES"/>
@@ -107,8 +154,9 @@
           </w:r>
           <w:r>
             <w:rPr>
-              <w:rFonts w:ascii="Verdana" w:hAnsi="Verdana"/>
+              <w:rFonts w:ascii="Verdana" w:eastAsia="Verdana" w:hAnsi="Verdana" w:cs="Verdana"/>
               <w:b/>
+              <w:bCs/>
               <w:i/>
               <w:iCs/>
               <w:sz w:val="44"/>
@@ -168,6 +216,7 @@
             <w:rPr>
               <w:rFonts w:ascii="Verdana,Times New Roman" w:eastAsia="Verdana,Times New Roman" w:hAnsi="Verdana,Times New Roman" w:cs="Verdana,Times New Roman"/>
               <w:b/>
+              <w:bCs/>
               <w:sz w:val="40"/>
               <w:szCs w:val="40"/>
               <w:lang w:eastAsia="es-ES"/>
@@ -194,43 +243,7 @@
               <w:szCs w:val="44"/>
               <w:lang w:eastAsia="es-ES"/>
             </w:rPr>
-            <w:t xml:space="preserve"> “</w:t>
-          </w:r>
-          <w:r>
-            <w:rPr>
-              <w:rFonts w:ascii="Verdana,Times New Roman" w:eastAsia="Verdana,Times New Roman" w:hAnsi="Verdana,Times New Roman" w:cs="Verdana,Times New Roman"/>
-              <w:sz w:val="44"/>
-              <w:szCs w:val="44"/>
-              <w:lang w:eastAsia="es-ES"/>
-            </w:rPr>
-            <w:t>ASYNC</w:t>
-          </w:r>
-          <w:r>
-            <w:rPr>
-              <w:rFonts w:ascii="Verdana,Times New Roman" w:eastAsia="Verdana,Times New Roman" w:hAnsi="Verdana,Times New Roman" w:cs="Verdana,Times New Roman"/>
-              <w:sz w:val="44"/>
-              <w:szCs w:val="44"/>
-              <w:lang w:eastAsia="es-ES"/>
-            </w:rPr>
-            <w:t xml:space="preserve"> </w:t>
-          </w:r>
-          <w:r>
-            <w:rPr>
-              <w:rFonts w:ascii="Verdana,Times New Roman" w:eastAsia="Verdana,Times New Roman" w:hAnsi="Verdana,Times New Roman" w:cs="Verdana,Times New Roman"/>
-              <w:sz w:val="44"/>
-              <w:szCs w:val="44"/>
-              <w:lang w:eastAsia="es-ES"/>
-            </w:rPr>
-            <w:t>GAMES</w:t>
-          </w:r>
-          <w:r>
-            <w:rPr>
-              <w:rFonts w:ascii="Verdana,Times New Roman" w:eastAsia="Verdana,Times New Roman" w:hAnsi="Verdana,Times New Roman" w:cs="Verdana,Times New Roman"/>
-              <w:sz w:val="44"/>
-              <w:szCs w:val="44"/>
-              <w:lang w:eastAsia="es-ES"/>
-            </w:rPr>
-            <w:t>”</w:t>
+            <w:t xml:space="preserve"> “ASYNC GAMES”</w:t>
           </w:r>
         </w:p>
         <w:p>
@@ -278,43 +291,7 @@
               <w:szCs w:val="40"/>
               <w:lang w:eastAsia="es-ES"/>
             </w:rPr>
-            <w:t>"</w:t>
-          </w:r>
-          <w:r>
-            <w:rPr>
-              <w:rFonts w:ascii="Verdana,Times New Roman" w:eastAsia="Verdana,Times New Roman" w:hAnsi="Verdana,Times New Roman" w:cs="Verdana,Times New Roman"/>
-              <w:sz w:val="40"/>
-              <w:szCs w:val="40"/>
-              <w:lang w:eastAsia="es-ES"/>
-            </w:rPr>
-            <w:t>DOCUMENTO</w:t>
-          </w:r>
-          <w:r>
-            <w:rPr>
-              <w:rFonts w:ascii="Verdana,Times New Roman" w:eastAsia="Verdana,Times New Roman" w:hAnsi="Verdana,Times New Roman" w:cs="Verdana,Times New Roman"/>
-              <w:sz w:val="40"/>
-              <w:szCs w:val="40"/>
-              <w:lang w:eastAsia="es-ES"/>
-            </w:rPr>
-            <w:t xml:space="preserve"> DE ESPEC</w:t>
-          </w:r>
-          <w:r>
-            <w:rPr>
-              <w:rFonts w:ascii="Verdana,Times New Roman" w:eastAsia="Verdana,Times New Roman" w:hAnsi="Verdana,Times New Roman" w:cs="Verdana,Times New Roman"/>
-              <w:sz w:val="40"/>
-              <w:szCs w:val="40"/>
-              <w:lang w:eastAsia="es-ES"/>
-            </w:rPr>
-            <w:t>IFICACIÓN</w:t>
-          </w:r>
-          <w:r>
-            <w:rPr>
-              <w:rFonts w:ascii="Verdana,Times New Roman" w:eastAsia="Verdana,Times New Roman" w:hAnsi="Verdana,Times New Roman" w:cs="Verdana,Times New Roman"/>
-              <w:sz w:val="40"/>
-              <w:szCs w:val="40"/>
-              <w:lang w:eastAsia="es-ES"/>
-            </w:rPr>
-            <w:t>"</w:t>
+            <w:t>"DOCUMENTO DE ESPECIFICACIÓN"</w:t>
           </w:r>
         </w:p>
         <w:p>
@@ -402,7 +379,7 @@
               <w:szCs w:val="28"/>
               <w:lang w:eastAsia="es-ES"/>
             </w:rPr>
-            <w:t>Versión: 1</w:t>
+            <w:t>Versión: 2</w:t>
           </w:r>
         </w:p>
         <w:p>
@@ -679,7 +656,7 @@
         </w:p>
       </w:sdtContent>
     </w:sdt>
-    <w:bookmarkStart w:id="0" w:name="_Toc462657844" w:displacedByCustomXml="next"/>
+    <w:bookmarkStart w:id="1" w:name="_Toc462657844" w:displacedByCustomXml="next"/>
     <w:sdt>
       <w:sdtPr>
         <w:rPr>
@@ -697,10 +674,11 @@
           <w:docPartUnique/>
         </w:docPartObj>
       </w:sdtPr>
+      <w:sdtEndPr/>
       <w:sdtContent>
         <w:p>
           <w:pPr>
-            <w:pStyle w:val="TtulodeTDC"/>
+            <w:pStyle w:val="TtuloTDC"/>
           </w:pPr>
           <w:r>
             <w:rPr>
@@ -708,7 +686,7 @@
             </w:rPr>
             <w:t>Contenido</w:t>
           </w:r>
-          <w:bookmarkEnd w:id="0"/>
+          <w:bookmarkEnd w:id="1"/>
         </w:p>
         <w:p>
           <w:pPr>
@@ -2447,14 +2425,14 @@
       <w:r>
         <w:br w:type="page"/>
       </w:r>
-      <w:bookmarkStart w:id="1" w:name="_Toc336274630"/>
-      <w:bookmarkStart w:id="2" w:name="_Toc462657845"/>
+      <w:bookmarkStart w:id="2" w:name="_Toc336274630"/>
+      <w:bookmarkStart w:id="3" w:name="_Toc462657845"/>
       <w:r>
         <w:lastRenderedPageBreak/>
         <w:t>Introducción</w:t>
       </w:r>
-      <w:bookmarkEnd w:id="1"/>
       <w:bookmarkEnd w:id="2"/>
+      <w:bookmarkEnd w:id="3"/>
       <w:r>
         <w:t>.</w:t>
       </w:r>
@@ -2475,58 +2453,30 @@
           <w:numId w:val="3"/>
         </w:numPr>
       </w:pPr>
-      <w:bookmarkStart w:id="3" w:name="_Toc462057870"/>
-      <w:bookmarkStart w:id="4" w:name="_Toc336274631"/>
-      <w:bookmarkStart w:id="5" w:name="_Toc462657846"/>
+      <w:bookmarkStart w:id="4" w:name="_Toc462057870"/>
+      <w:bookmarkStart w:id="5" w:name="_Toc336274631"/>
+      <w:bookmarkStart w:id="6" w:name="_Toc462657846"/>
       <w:r>
         <w:t>Propósito</w:t>
       </w:r>
-      <w:bookmarkEnd w:id="3"/>
       <w:bookmarkEnd w:id="4"/>
       <w:bookmarkEnd w:id="5"/>
+      <w:bookmarkEnd w:id="6"/>
     </w:p>
     <w:p>
       <w:pPr>
         <w:jc w:val="both"/>
       </w:pPr>
       <w:r>
-        <w:t>El</w:t>
-      </w:r>
-      <w:r>
-        <w:t xml:space="preserve"> </w:t>
-      </w:r>
-      <w:r>
-        <w:t>documento de especificación,</w:t>
-      </w:r>
-      <w:r>
-        <w:t xml:space="preserve"> tiene el objetivo de detallar con profundidad el proyecto que vamos a llevar a cabo, de manera </w:t>
-      </w:r>
-      <w:r>
-        <w:t>que todos los aspectos queden desarrollados de la forma correcta. Este do</w:t>
-      </w:r>
-      <w:r>
-        <w:t xml:space="preserve">cumento, tiene el </w:t>
-      </w:r>
-      <w:r>
-        <w:t>propósito,</w:t>
-      </w:r>
-      <w:r>
-        <w:t xml:space="preserve"> además, de ayudar a comprender al lector </w:t>
-      </w:r>
-      <w:r>
-        <w:t>de que trata el proyecto y de que está</w:t>
-      </w:r>
-      <w:r>
-        <w:t xml:space="preserve"> compuesto, siendo así más rápida la comprensión del </w:t>
-      </w:r>
-      <w:r>
-        <w:t>p</w:t>
-      </w:r>
-      <w:r>
-        <w:t>royecto</w:t>
-      </w:r>
-      <w:r>
-        <w:t>.</w:t>
+        <w:t xml:space="preserve">El documento de especificación, tiene el objetivo de detallar con profundidad el proyecto que vamos a llevar a cabo, un videojuego para PC de ciencia ficción ambientado en el espacio y su género es acción </w:t>
+      </w:r>
+      <w:proofErr w:type="spellStart"/>
+      <w:r>
+        <w:t>survival</w:t>
+      </w:r>
+      <w:proofErr w:type="spellEnd"/>
+      <w:r>
+        <w:t>-horror, de manera que todos los aspectos queden desarrollados de la forma correcta. Este documento, tiene el propósito, además, de ayudar a comprender al lector, a los ingenieros que desarrollan el proyecto y la gente que financia del proyecto, de que trata el proyecto y de que está compuesto, siendo así más rápida la comprensión del proyecto.</w:t>
       </w:r>
     </w:p>
     <w:p>
@@ -2537,31 +2487,22 @@
           <w:numId w:val="3"/>
         </w:numPr>
       </w:pPr>
-      <w:bookmarkStart w:id="6" w:name="_Toc462057871"/>
-      <w:bookmarkStart w:id="7" w:name="_Toc336274632"/>
-      <w:bookmarkStart w:id="8" w:name="_Toc462657847"/>
+      <w:bookmarkStart w:id="7" w:name="_Toc462057871"/>
+      <w:bookmarkStart w:id="8" w:name="_Toc336274632"/>
+      <w:bookmarkStart w:id="9" w:name="_Toc462657847"/>
       <w:r>
         <w:t>Descripción general</w:t>
       </w:r>
-      <w:bookmarkEnd w:id="6"/>
       <w:bookmarkEnd w:id="7"/>
       <w:bookmarkEnd w:id="8"/>
+      <w:bookmarkEnd w:id="9"/>
     </w:p>
     <w:p>
       <w:pPr>
         <w:jc w:val="both"/>
       </w:pPr>
       <w:r>
-        <w:t xml:space="preserve">En este punto vamos a describir </w:t>
-      </w:r>
-      <w:r>
-        <w:t>los aspectos</w:t>
-      </w:r>
-      <w:r>
-        <w:t xml:space="preserve"> que conforman el videojuego, como el ámbito del sistema, donde desarrollaremos su contexto e historia. También trataremos, las funcionalidades generales, donde se resumirán los aspectos generales del proyecto.</w:t>
-      </w:r>
-      <w:r>
-        <w:t xml:space="preserve"> Además, desarrollaremos, las características de los escenarios y de los personajes, donde describiremos de que están compuestos los personajes y su entorno. </w:t>
+        <w:t xml:space="preserve">En este punto vamos a describir los aspectos que conforman el videojuego, como el ámbito del sistema, donde desarrollaremos su contexto e historia. También trataremos, las funcionalidades generales, donde se resumirán los aspectos generales del proyecto. Además, desarrollaremos, las características de los escenarios y de los personajes, donde describiremos de que están compuestos los personajes y su entorno. </w:t>
       </w:r>
     </w:p>
     <w:p>
@@ -2569,16 +2510,7 @@
         <w:jc w:val="both"/>
       </w:pPr>
       <w:r>
-        <w:t>Dentro de esta sección, también describiremos los requisitos</w:t>
-      </w:r>
-      <w:r>
-        <w:t xml:space="preserve">, </w:t>
-      </w:r>
-      <w:r>
-        <w:t xml:space="preserve">o aquellos factores a los que una modificación afectan a otros requisitos. Además, trataremos las restricciones </w:t>
-      </w:r>
-      <w:r>
-        <w:t>propias del proyecto, es decir, las limitaciones que debemos de tener en cuenta a la hora de desarrollar el proyecto.</w:t>
+        <w:t>Dentro de esta sección, también describiremos los requisitos, o aquellos factores a los que una modificación afectan a otros requisitos. Además, trataremos las restricciones propias del proyecto, es decir, las limitaciones que debemos de tener en cuenta a la hora de desarrollar el proyecto.</w:t>
       </w:r>
     </w:p>
     <w:p>
@@ -2597,15 +2529,15 @@
           <w:numId w:val="3"/>
         </w:numPr>
       </w:pPr>
-      <w:bookmarkStart w:id="9" w:name="_Toc462057872"/>
-      <w:bookmarkStart w:id="10" w:name="_Toc336274633"/>
-      <w:bookmarkStart w:id="11" w:name="_Toc462657848"/>
+      <w:bookmarkStart w:id="10" w:name="_Toc462057872"/>
+      <w:bookmarkStart w:id="11" w:name="_Toc336274633"/>
+      <w:bookmarkStart w:id="12" w:name="_Toc462657848"/>
       <w:r>
         <w:t>Ámbito del sistema (Contexto e historia).</w:t>
       </w:r>
-      <w:bookmarkEnd w:id="9"/>
       <w:bookmarkEnd w:id="10"/>
       <w:bookmarkEnd w:id="11"/>
+      <w:bookmarkEnd w:id="12"/>
     </w:p>
     <w:p>
       <w:pPr>
@@ -2615,173 +2547,90 @@
         </w:rPr>
       </w:pPr>
       <w:r>
-        <w:rPr>
-          <w:iCs/>
-        </w:rPr>
-        <w:t xml:space="preserve">El contenido del proyecto </w:t>
-      </w:r>
-      <w:r>
-        <w:rPr>
-          <w:iCs/>
-        </w:rPr>
-        <w:t xml:space="preserve">que aquí se va a especificar, tiene como título </w:t>
+        <w:t xml:space="preserve">El contenido del proyecto que aquí se va a especificar, tiene como título </w:t>
       </w:r>
       <w:r>
         <w:rPr>
           <w:b/>
+          <w:bCs/>
           <w:i/>
           <w:iCs/>
         </w:rPr>
-        <w:t>SPACESHIP</w:t>
-      </w:r>
-      <w:r>
-        <w:rPr>
-          <w:b/>
-          <w:i/>
+        <w:t>SPACESHIP 1414</w:t>
+      </w:r>
+      <w:r>
+        <w:t xml:space="preserve">, un videojuego cuyo genero será una mezcla entre acción, </w:t>
+      </w:r>
+      <w:proofErr w:type="spellStart"/>
+      <w:r>
+        <w:t>survival</w:t>
+      </w:r>
+      <w:proofErr w:type="spellEnd"/>
+      <w:r>
+        <w:t xml:space="preserve"> horror y </w:t>
+      </w:r>
+      <w:proofErr w:type="spellStart"/>
+      <w:r>
+        <w:t>shooter</w:t>
+      </w:r>
+      <w:proofErr w:type="spellEnd"/>
+      <w:r>
+        <w:t xml:space="preserve"> en tercera persona. </w:t>
+      </w:r>
+    </w:p>
+    <w:p>
+      <w:pPr>
+        <w:jc w:val="both"/>
+        <w:rPr>
           <w:iCs/>
         </w:rPr>
-        <w:t xml:space="preserve"> 1414</w:t>
-      </w:r>
-      <w:r>
+      </w:pPr>
+      <w:r>
+        <w:t xml:space="preserve">La base de este proyecto, se haya en un juego para la consola “Amiga”, el </w:t>
+      </w:r>
+      <w:proofErr w:type="spellStart"/>
+      <w:r>
+        <w:t>shooter-arcade</w:t>
+      </w:r>
+      <w:proofErr w:type="spellEnd"/>
+      <w:r>
+        <w:t xml:space="preserve"> de ciencia ficción </w:t>
+      </w:r>
+      <w:proofErr w:type="spellStart"/>
+      <w:r>
+        <w:t>Alien</w:t>
+      </w:r>
+      <w:proofErr w:type="spellEnd"/>
+      <w:r>
+        <w:t xml:space="preserve"> Breed</w:t>
+      </w:r>
+      <w:r>
+        <w:rPr>
+          <w:vertAlign w:val="superscript"/>
+        </w:rPr>
+        <w:t>1)</w:t>
+      </w:r>
+      <w:r>
+        <w:t xml:space="preserve">. La trama de este juego, transcurre en una nave invadida de alienígenas, donde nuestro principal objeto es destruir la nave y huir de la misma. Partiendo de esta base, el equipo de desarrollo de ASYNC </w:t>
+      </w:r>
+      <w:proofErr w:type="spellStart"/>
+      <w:r>
+        <w:t>Games</w:t>
+      </w:r>
+      <w:proofErr w:type="spellEnd"/>
+      <w:r>
+        <w:t xml:space="preserve">, se centra en potenciar los aspectos más atractivos del juego como, por ejemplo, ocasionar tensión en los jugadores, cuando se produce un ataque masivo de enemigos, o resolver los laberintos para proseguir con la huida de la nave. </w:t>
+      </w:r>
+    </w:p>
+    <w:p>
+      <w:pPr>
+        <w:jc w:val="both"/>
         <w:rPr>
           <w:iCs/>
         </w:rPr>
-        <w:t xml:space="preserve">, un videojuego cuyo genero será una mezcla entre acción, </w:t>
-      </w:r>
-      <w:proofErr w:type="spellStart"/>
-      <w:r>
-        <w:rPr>
-          <w:iCs/>
-        </w:rPr>
-        <w:t>survival</w:t>
-      </w:r>
-      <w:proofErr w:type="spellEnd"/>
-      <w:r>
-        <w:rPr>
-          <w:iCs/>
-        </w:rPr>
-        <w:t xml:space="preserve"> horror y </w:t>
-      </w:r>
-      <w:proofErr w:type="spellStart"/>
-      <w:r>
-        <w:rPr>
-          <w:iCs/>
-        </w:rPr>
-        <w:t>shooter</w:t>
-      </w:r>
-      <w:proofErr w:type="spellEnd"/>
-      <w:r>
-        <w:rPr>
-          <w:iCs/>
-        </w:rPr>
-        <w:t xml:space="preserve"> en tercera persona. </w:t>
-      </w:r>
-    </w:p>
-    <w:p>
-      <w:pPr>
-        <w:jc w:val="both"/>
-        <w:rPr>
-          <w:iCs/>
-        </w:rPr>
-      </w:pPr>
-      <w:r>
-        <w:rPr>
-          <w:iCs/>
-        </w:rPr>
-        <w:t xml:space="preserve">La base de este proyecto, se haya en un juego para la consola “Amiga”, el </w:t>
-      </w:r>
-      <w:proofErr w:type="spellStart"/>
-      <w:r>
-        <w:rPr>
-          <w:iCs/>
-        </w:rPr>
-        <w:t>shooter-arcade</w:t>
-      </w:r>
-      <w:proofErr w:type="spellEnd"/>
-      <w:r>
-        <w:rPr>
-          <w:iCs/>
-        </w:rPr>
-        <w:t xml:space="preserve"> de ciencia ficción </w:t>
-      </w:r>
-      <w:proofErr w:type="spellStart"/>
-      <w:r>
-        <w:rPr>
-          <w:iCs/>
-        </w:rPr>
-        <w:t>Alien</w:t>
-      </w:r>
-      <w:proofErr w:type="spellEnd"/>
-      <w:r>
-        <w:rPr>
-          <w:iCs/>
-        </w:rPr>
-        <w:t xml:space="preserve"> Breed</w:t>
-      </w:r>
-      <w:r>
-        <w:rPr>
-          <w:iCs/>
-          <w:vertAlign w:val="superscript"/>
-        </w:rPr>
-        <w:t>1)</w:t>
-      </w:r>
-      <w:r>
-        <w:rPr>
-          <w:iCs/>
-        </w:rPr>
-        <w:t xml:space="preserve">. La trama de este juego, transcurre en una nave invadida de alienígenas, donde nuestro principal objeto es destruir la nave y huir de la misma. Partiendo de esta base, el equipo de desarrollo de ASYNC </w:t>
-      </w:r>
-      <w:proofErr w:type="spellStart"/>
-      <w:r>
-        <w:rPr>
-          <w:iCs/>
-        </w:rPr>
-        <w:t>Games</w:t>
-      </w:r>
-      <w:proofErr w:type="spellEnd"/>
-      <w:r>
-        <w:rPr>
-          <w:iCs/>
-        </w:rPr>
-        <w:t xml:space="preserve">, </w:t>
-      </w:r>
-      <w:r>
-        <w:rPr>
-          <w:iCs/>
-        </w:rPr>
-        <w:t xml:space="preserve">se centra en potenciar los aspectos más atractivos del juego </w:t>
-      </w:r>
-      <w:r>
-        <w:rPr>
-          <w:iCs/>
-        </w:rPr>
-        <w:t>como,</w:t>
-      </w:r>
-      <w:r>
-        <w:rPr>
-          <w:iCs/>
-        </w:rPr>
-        <w:t xml:space="preserve"> por ejemplo, ocasionar tensión en los jugadores, cuando se produce un ataque masivo de enemigos, o resolver los laberintos para proseguir con la huida de la nave. </w:t>
-      </w:r>
-    </w:p>
-    <w:p>
-      <w:pPr>
-        <w:jc w:val="both"/>
-        <w:rPr>
-          <w:iCs/>
-        </w:rPr>
-      </w:pPr>
-      <w:r>
-        <w:rPr>
-          <w:iCs/>
-        </w:rPr>
-        <w:t xml:space="preserve"> </w:t>
-      </w:r>
-      <w:r>
-        <w:rPr>
-          <w:iCs/>
-        </w:rPr>
-        <w:t>Además, de los aspectos citados anteriormente, las características que harán de este proyecto un producto sólido, será pasar de un juego realizado 2D en vista cenital, a un juego con escenarios 3D. Donde la IA de los enemigos, no solo se centre en atacar al jugador, sino que, será una IA que piense, se comunique e incluso formen tácticas para acabar con nuestro personaje.</w:t>
+      </w:pPr>
+      <w:r>
+        <w:t xml:space="preserve"> Además, de los aspectos citados anteriormente, las características que harán de este proyecto un producto sólido, será pasar de un juego realizado 2D en vista cenital, a un juego con escenarios 3D. Donde la IA de los enemigos, no solo se centre en atacar al jugador, sino que, será una IA que piense, se comunique e incluso formen tácticas para acabar con nuestro personaje.</w:t>
       </w:r>
     </w:p>
     <w:p>
@@ -2799,15 +2648,11 @@
           <w:ilvl w:val="0"/>
           <w:numId w:val="13"/>
         </w:numPr>
-        <w:rPr>
-          <w:iCs/>
-        </w:rPr>
       </w:pPr>
       <w:r>
         <w:rPr>
           <w:b/>
           <w:bCs/>
-          <w:iCs/>
         </w:rPr>
         <w:lastRenderedPageBreak/>
         <w:t xml:space="preserve">Historia: </w:t>
@@ -2821,107 +2666,68 @@
         </w:rPr>
       </w:pPr>
       <w:r>
+        <w:t xml:space="preserve">En el año 2563, </w:t>
+      </w:r>
+      <w:proofErr w:type="spellStart"/>
+      <w:r>
+        <w:t>Ryan</w:t>
+      </w:r>
+      <w:proofErr w:type="spellEnd"/>
+      <w:r>
+        <w:t xml:space="preserve"> </w:t>
+      </w:r>
+      <w:proofErr w:type="spellStart"/>
+      <w:r>
+        <w:t>Law</w:t>
+      </w:r>
+      <w:proofErr w:type="spellEnd"/>
+      <w:r>
+        <w:t xml:space="preserve">, soldado perteneciente a la primera división de infantería de la unión Euro-americana. Se le encomienda la misión de investigar una nave espacial con la que se ha perdido el contacto, en la galaxia NGC 3109, que realizaba tareas de búsqueda de recursos y nuevos materiales para la Tierra. </w:t>
+      </w:r>
+    </w:p>
+    <w:p>
+      <w:pPr>
+        <w:jc w:val="both"/>
         <w:rPr>
           <w:iCs/>
         </w:rPr>
-        <w:t xml:space="preserve">En el año 2563, </w:t>
+      </w:pPr>
+      <w:r>
+        <w:t xml:space="preserve">Cuando </w:t>
       </w:r>
       <w:proofErr w:type="spellStart"/>
       <w:r>
+        <w:t>Ryan</w:t>
+      </w:r>
+      <w:proofErr w:type="spellEnd"/>
+      <w:r>
+        <w:t>, toma contacto con la nave, descubre que la nave está tomada por una raza de alienígenas. Nuestro soldado, informará a sus superiores de la situación en la que se encuentra la nave, recibiendo las ordenes de destruir la nave. Ya que, el cometido real de la nave es transportar una potente arma, que supondrían la hegemonía de la raza alienígena de la galaxia NGC 3109, controlada por los humanos.</w:t>
+      </w:r>
+    </w:p>
+    <w:p>
+      <w:pPr>
+        <w:jc w:val="both"/>
         <w:rPr>
           <w:iCs/>
         </w:rPr>
+      </w:pPr>
+      <w:r>
+        <w:t xml:space="preserve">Para poder destruir la nave, </w:t>
+      </w:r>
+      <w:proofErr w:type="spellStart"/>
+      <w:r>
         <w:t>Ryan</w:t>
       </w:r>
       <w:proofErr w:type="spellEnd"/>
       <w:r>
-        <w:rPr>
-          <w:iCs/>
-        </w:rPr>
-        <w:t xml:space="preserve"> </w:t>
+        <w:t xml:space="preserve">, tendrá que recorrer las salas y pasillos de la nave para activar la autodestrucción de la misma. Durante este recorrido </w:t>
       </w:r>
       <w:proofErr w:type="spellStart"/>
       <w:r>
-        <w:rPr>
-          <w:iCs/>
-        </w:rPr>
-        <w:t>Law</w:t>
+        <w:t>Ryan</w:t>
       </w:r>
       <w:proofErr w:type="spellEnd"/>
       <w:r>
-        <w:rPr>
-          <w:iCs/>
-        </w:rPr>
-        <w:t xml:space="preserve">, soldado perteneciente a la primera división de infantería de la unión Euro-americana. Se le encomienda la misión de investigar una nave espacial con la que se ha perdido el contacto, en la galaxia NGC 3109, que realizaba tareas de búsqueda de recursos y nuevos materiales para la Tierra. </w:t>
-      </w:r>
-    </w:p>
-    <w:p>
-      <w:pPr>
-        <w:jc w:val="both"/>
-        <w:rPr>
-          <w:iCs/>
-        </w:rPr>
-      </w:pPr>
-      <w:r>
-        <w:rPr>
-          <w:iCs/>
-        </w:rPr>
-        <w:t xml:space="preserve">Cuando </w:t>
-      </w:r>
-      <w:proofErr w:type="spellStart"/>
-      <w:r>
-        <w:rPr>
-          <w:iCs/>
-        </w:rPr>
-        <w:t>Ryan</w:t>
-      </w:r>
-      <w:proofErr w:type="spellEnd"/>
-      <w:r>
-        <w:rPr>
-          <w:iCs/>
-        </w:rPr>
-        <w:t>, toma contacto con la nave, descubre que la nave está tomada por una raza de alienígenas. Nuestro soldado, informará a sus superiores de la situación en la que se encuentra la nave, recibiendo las ordenes de destruir la nave. Ya que, el cometido real de la nave es transportar una potente arma, que supondrían la hegemonía de la raza alienígena de la galaxia NGC 3109, controlada por los humanos.</w:t>
-      </w:r>
-    </w:p>
-    <w:p>
-      <w:pPr>
-        <w:jc w:val="both"/>
-        <w:rPr>
-          <w:iCs/>
-        </w:rPr>
-      </w:pPr>
-      <w:r>
-        <w:rPr>
-          <w:iCs/>
-        </w:rPr>
-        <w:t xml:space="preserve">Para poder destruir la nave, </w:t>
-      </w:r>
-      <w:proofErr w:type="spellStart"/>
-      <w:r>
-        <w:rPr>
-          <w:iCs/>
-        </w:rPr>
-        <w:t>Ryan</w:t>
-      </w:r>
-      <w:proofErr w:type="spellEnd"/>
-      <w:r>
-        <w:rPr>
-          <w:iCs/>
-        </w:rPr>
-        <w:t xml:space="preserve">, tendrá que recorrer las salas y pasillos de la nave para activar la autodestrucción de la misma. Durante este recorrido </w:t>
-      </w:r>
-      <w:proofErr w:type="spellStart"/>
-      <w:r>
-        <w:rPr>
-          <w:iCs/>
-        </w:rPr>
-        <w:t>Ryan</w:t>
-      </w:r>
-      <w:proofErr w:type="spellEnd"/>
-      <w:r>
-        <w:rPr>
-          <w:iCs/>
-        </w:rPr>
         <w:t xml:space="preserve"> tendrá que esquivar, engañar y eliminar a los enemigos que se vaya encontrando.</w:t>
       </w:r>
     </w:p>
@@ -2935,48 +2741,25 @@
         <w:rPr>
           <w:b/>
           <w:bCs/>
-          <w:iCs/>
         </w:rPr>
       </w:pPr>
       <w:r>
         <w:rPr>
           <w:b/>
           <w:bCs/>
+        </w:rPr>
+        <w:t xml:space="preserve">Contexto: </w:t>
+      </w:r>
+    </w:p>
+    <w:p>
+      <w:pPr>
+        <w:jc w:val="both"/>
+        <w:rPr>
           <w:iCs/>
         </w:rPr>
-        <w:t xml:space="preserve">Contexto: </w:t>
-      </w:r>
-    </w:p>
-    <w:p>
-      <w:pPr>
-        <w:jc w:val="both"/>
-        <w:rPr>
-          <w:iCs/>
-        </w:rPr>
-      </w:pPr>
-      <w:r>
-        <w:rPr>
-          <w:iCs/>
-        </w:rPr>
-        <w:t xml:space="preserve">El contexto en el que transcurre la historia, es una nave espacial, donde un soldado tratará de destruir la nave atravesando las diferentes salas y pasillos que la forman. La nave está secuestrada por una raza de </w:t>
-      </w:r>
-      <w:r>
-        <w:rPr>
-          <w:iCs/>
-        </w:rPr>
-        <w:t>Alienígenas</w:t>
-      </w:r>
-      <w:r>
-        <w:rPr>
-          <w:iCs/>
-        </w:rPr>
-        <w:t>.</w:t>
-      </w:r>
-      <w:r>
-        <w:rPr>
-          <w:iCs/>
-        </w:rPr>
-        <w:t xml:space="preserve"> </w:t>
+      </w:pPr>
+      <w:r>
+        <w:t xml:space="preserve">El contexto en el que transcurre la historia, es una nave espacial, donde un soldado tratará de destruir la nave atravesando las diferentes salas y pasillos que la forman. La nave está secuestrada por una raza de Alienígenas. </w:t>
       </w:r>
     </w:p>
     <w:p>
@@ -2987,37 +2770,25 @@
           <w:numId w:val="3"/>
         </w:numPr>
       </w:pPr>
-      <w:bookmarkStart w:id="12" w:name="_Toc462057873"/>
-      <w:bookmarkStart w:id="13" w:name="_Toc336274634"/>
-      <w:bookmarkStart w:id="14" w:name="_Toc462657849"/>
+      <w:bookmarkStart w:id="13" w:name="_Toc462057873"/>
+      <w:bookmarkStart w:id="14" w:name="_Toc336274634"/>
+      <w:bookmarkStart w:id="15" w:name="_Toc462657849"/>
       <w:r>
         <w:t>Funcionalidades generales</w:t>
       </w:r>
       <w:r>
         <w:t>.</w:t>
       </w:r>
-      <w:bookmarkEnd w:id="12"/>
       <w:bookmarkEnd w:id="13"/>
       <w:bookmarkEnd w:id="14"/>
+      <w:bookmarkEnd w:id="15"/>
     </w:p>
     <w:p>
       <w:pPr>
         <w:jc w:val="both"/>
       </w:pPr>
       <w:r>
-        <w:t xml:space="preserve">Como hemos detallado anteriormente, este proyecto trata de un videojuego, el cual </w:t>
-      </w:r>
-      <w:r>
-        <w:t>tendrá una vista trid</w:t>
-      </w:r>
-      <w:r>
-        <w:t xml:space="preserve">imensional, donde se busca </w:t>
-      </w:r>
-      <w:r>
-        <w:t xml:space="preserve">que el jugador se meta en el papel del personaje principal, adentrándose </w:t>
-      </w:r>
-      <w:r>
-        <w:t xml:space="preserve">en la trama del videojuego. </w:t>
+        <w:t xml:space="preserve">Como hemos detallado anteriormente, este proyecto trata de un videojuego, el cual tendrá una vista tridimensional, donde se busca que el jugador se meta en el papel del personaje principal, adentrándose en la trama del videojuego. </w:t>
       </w:r>
     </w:p>
     <w:p>
@@ -3025,19 +2796,7 @@
         <w:jc w:val="both"/>
       </w:pPr>
       <w:r>
-        <w:t xml:space="preserve">El videojuego, dará la oportunidad al jugador de aprender en el nivel de tutorial, poner a prueba la astucia del jugador </w:t>
-      </w:r>
-      <w:r>
-        <w:t>mediante la resolución de laberinto</w:t>
-      </w:r>
-      <w:r>
-        <w:t xml:space="preserve">s de los diferentes escenarios. </w:t>
-      </w:r>
-      <w:r>
-        <w:t>Además, el comportamiento d</w:t>
-      </w:r>
-      <w:r>
-        <w:t xml:space="preserve">e los enemigos estará dotado de inteligencia artificial, que dará dificultad a los niveles. </w:t>
+        <w:t xml:space="preserve">El videojuego, dará la oportunidad al jugador de aprender en el nivel de tutorial, poner a prueba la astucia del jugador mediante la resolución de laberintos de los diferentes escenarios. Además, el comportamiento de los enemigos estará dotado de inteligencia artificial, que dará dificultad a los niveles. </w:t>
       </w:r>
     </w:p>
     <w:p>
@@ -3045,23 +2804,73 @@
         <w:jc w:val="both"/>
       </w:pPr>
       <w:r>
-        <w:t>El jugador, podrá</w:t>
-      </w:r>
-      <w:r>
-        <w:t xml:space="preserve"> moverse por el juego mediante menús gráficos</w:t>
-      </w:r>
-      <w:r>
-        <w:t xml:space="preserve"> de sencillo manejo, haciendo que la navegabilidad por el juego no sea tediosa.</w:t>
-      </w:r>
-      <w:r>
-        <w:t xml:space="preserve"> El sonido y música, que se usarán </w:t>
-      </w:r>
-      <w:r>
-        <w:t xml:space="preserve">tendrán el objetivo de introducir al personaje en la trama, como objetivo </w:t>
-      </w:r>
-      <w:r>
-        <w:t>de mantener en tensión al jugador.</w:t>
-      </w:r>
+        <w:t>El jugador, podrá moverse por el juego mediante menús gráficos de sencillo manejo, haciendo que la navegabilidad por el juego no sea tediosa. El sonido y música, que se usarán tendrán el objetivo de introducir al personaje en la trama, como objetivo de mantener en tensión al jugador.</w:t>
+      </w:r>
+    </w:p>
+    <w:p>
+      <w:pPr>
+        <w:jc w:val="both"/>
+      </w:pPr>
+      <w:bookmarkStart w:id="16" w:name="_Toc462057874"/>
+      <w:bookmarkStart w:id="17" w:name="_Toc336274635"/>
+      <w:bookmarkStart w:id="18" w:name="_Toc462657850"/>
+      <w:r>
+        <w:rPr>
+          <w:noProof/>
+          <w:lang w:eastAsia="es-ES"/>
+        </w:rPr>
+        <w:drawing>
+          <wp:inline distT="0" distB="0" distL="0" distR="0" wp14:anchorId="1B46A68B" wp14:editId="688CCAE4">
+            <wp:extent cx="5356746" cy="1685925"/>
+            <wp:effectExtent l="0" t="0" r="0" b="0"/>
+            <wp:docPr id="697466456" name="picture"/>
+            <wp:cNvGraphicFramePr>
+              <a:graphicFrameLocks xmlns:a="http://schemas.openxmlformats.org/drawingml/2006/main" noChangeAspect="1"/>
+            </wp:cNvGraphicFramePr>
+            <a:graphic xmlns:a="http://schemas.openxmlformats.org/drawingml/2006/main">
+              <a:graphicData uri="http://schemas.openxmlformats.org/drawingml/2006/picture">
+                <pic:pic xmlns:pic="http://schemas.openxmlformats.org/drawingml/2006/picture">
+                  <pic:nvPicPr>
+                    <pic:cNvPr id="0" name="picture"/>
+                    <pic:cNvPicPr/>
+                  </pic:nvPicPr>
+                  <pic:blipFill>
+                    <a:blip r:embed="rId8">
+                      <a:extLst>
+                        <a:ext uri="{28A0092B-C50C-407E-A947-70E740481C1C}">
+                          <a14:useLocalDpi xmlns:a14="http://schemas.microsoft.com/office/drawing/2010/main" val="0"/>
+                        </a:ext>
+                      </a:extLst>
+                    </a:blip>
+                    <a:stretch>
+                      <a:fillRect/>
+                    </a:stretch>
+                  </pic:blipFill>
+                  <pic:spPr>
+                    <a:xfrm>
+                      <a:off x="0" y="0"/>
+                      <a:ext cx="5356746" cy="1685925"/>
+                    </a:xfrm>
+                    <a:prstGeom prst="rect">
+                      <a:avLst/>
+                    </a:prstGeom>
+                  </pic:spPr>
+                </pic:pic>
+              </a:graphicData>
+            </a:graphic>
+          </wp:inline>
+        </w:drawing>
+      </w:r>
+    </w:p>
+    <w:p>
+      <w:pPr>
+        <w:jc w:val="both"/>
+      </w:pPr>
+    </w:p>
+    <w:p>
+      <w:pPr>
+        <w:jc w:val="both"/>
+      </w:pPr>
     </w:p>
     <w:p>
       <w:pPr>
@@ -3071,16 +2880,15 @@
           <w:numId w:val="3"/>
         </w:numPr>
       </w:pPr>
-      <w:bookmarkStart w:id="15" w:name="_Toc462057874"/>
-      <w:bookmarkStart w:id="16" w:name="_Toc336274635"/>
-      <w:bookmarkStart w:id="17" w:name="_Toc462657850"/>
-      <w:r>
+      <w:r>
+        <w:lastRenderedPageBreak/>
         <w:t>Características de los personajes.</w:t>
       </w:r>
-      <w:bookmarkEnd w:id="15"/>
       <w:bookmarkEnd w:id="16"/>
       <w:bookmarkEnd w:id="17"/>
-    </w:p>
+      <w:bookmarkEnd w:id="18"/>
+    </w:p>
+    <w:p/>
     <w:p>
       <w:pPr>
         <w:pStyle w:val="Contenidodelatabla"/>
@@ -3091,19 +2899,15 @@
         <w:jc w:val="both"/>
         <w:rPr>
           <w:b/>
+          <w:bCs/>
         </w:rPr>
       </w:pPr>
       <w:r>
         <w:rPr>
           <w:b/>
-        </w:rPr>
-        <w:t>Humano</w:t>
-      </w:r>
-      <w:r>
-        <w:rPr>
-          <w:b/>
-        </w:rPr>
-        <w:t>.</w:t>
+          <w:bCs/>
+        </w:rPr>
+        <w:t>Humano.</w:t>
       </w:r>
     </w:p>
     <w:p>
@@ -3151,58 +2955,7 @@
         <w:t>Aspecto:</w:t>
       </w:r>
       <w:r>
-        <w:t xml:space="preserve"> </w:t>
-      </w:r>
-      <w:r>
-        <w:t xml:space="preserve">Nuestro personaje </w:t>
-      </w:r>
-      <w:r>
-        <w:t>es un</w:t>
-      </w:r>
-      <w:r>
-        <w:t xml:space="preserve"> soldado de infantería, </w:t>
-      </w:r>
-      <w:r>
-        <w:t>su</w:t>
-      </w:r>
-      <w:r>
-        <w:t xml:space="preserve"> vestimenta </w:t>
-      </w:r>
-      <w:r>
-        <w:t xml:space="preserve">es </w:t>
-      </w:r>
-      <w:r>
-        <w:t>militar con tejido de camuflaje.</w:t>
-      </w:r>
-      <w:r>
-        <w:t xml:space="preserve"> </w:t>
-      </w:r>
-      <w:r>
-        <w:t>Se encuentra protegido por hombreras, coderas y por protecciones en las piernas</w:t>
-      </w:r>
-      <w:r>
-        <w:t>,</w:t>
-      </w:r>
-      <w:r>
-        <w:t xml:space="preserve"> </w:t>
-      </w:r>
-      <w:r>
-        <w:t>para protegerse contra un</w:t>
-      </w:r>
-      <w:r>
-        <w:t xml:space="preserve"> ataque cuerpo a cuerpo. </w:t>
-      </w:r>
-      <w:r>
-        <w:t>En el caso de las armas de fuego cuenta,</w:t>
-      </w:r>
-      <w:r>
-        <w:t xml:space="preserve"> con un chaleco </w:t>
-      </w:r>
-      <w:r>
-        <w:t xml:space="preserve">antibalas. </w:t>
-      </w:r>
-      <w:r>
-        <w:t>Protege su cabeza con un casco con la misión de sufrir menos daños en la cabeza.</w:t>
+        <w:t xml:space="preserve"> Nuestro personaje es un soldado de infantería, su vestimenta es militar con tejido de camuflaje. Se encuentra protegido por hombreras, coderas y por protecciones en las piernas, para protegerse contra un ataque cuerpo a cuerpo. En el caso de las armas de fuego cuenta, con un chaleco antibalas. Protege su cabeza con un casco con la misión de sufrir menos daños en la cabeza.</w:t>
       </w:r>
     </w:p>
     <w:p>
@@ -3212,7 +2965,6 @@
         <w:jc w:val="both"/>
       </w:pPr>
       <w:r>
-        <w:lastRenderedPageBreak/>
         <w:t>Dispone de bolsillos exteriores, para guardar objetos o munición. También dispone de un cinturón para guardar diferentes proyectiles.</w:t>
       </w:r>
     </w:p>
@@ -3337,13 +3089,7 @@
         <w:t>Rol:</w:t>
       </w:r>
       <w:r>
-        <w:t xml:space="preserve"> </w:t>
-      </w:r>
-      <w:r>
-        <w:t>E</w:t>
-      </w:r>
-      <w:r>
-        <w:t>ste es el personaje central de la historia, es decir, la trama gira alrededor de él.</w:t>
+        <w:t xml:space="preserve"> Este es el personaje central de la historia, es decir, la trama gira alrededor de él.</w:t>
       </w:r>
     </w:p>
     <w:p>
@@ -3394,55 +3140,7 @@
         </w:rPr>
       </w:pPr>
       <w:r>
-        <w:t>Pistola:</w:t>
-      </w:r>
-      <w:r>
-        <w:t xml:space="preserve"> </w:t>
-      </w:r>
-      <w:r>
-        <w:t>arma a una mano que dispara cortas ráfagas de láser</w:t>
-      </w:r>
-      <w:r>
-        <w:t>, las ráfagas serán unidireccionales en la dirección hacia donde el jugador apunte</w:t>
-      </w:r>
-      <w:r>
-        <w:t xml:space="preserve">. El alcance de esta tendrá una distancia de unos </w:t>
-      </w:r>
-      <w:r>
-        <w:t xml:space="preserve">15 metros (distancias de </w:t>
-      </w:r>
-      <w:r>
-        <w:t>videojuego</w:t>
-      </w:r>
-      <w:r>
-        <w:t xml:space="preserve">). </w:t>
-      </w:r>
-      <w:r>
-        <w:t>Además,</w:t>
-      </w:r>
-      <w:r>
-        <w:t xml:space="preserve"> su cargador será de</w:t>
-      </w:r>
-      <w:r>
-        <w:t xml:space="preserve"> 8 disparos antes de tener que volver a recargar la armas. Esa recarga será rápida.</w:t>
-      </w:r>
-      <w:r>
-        <w:t xml:space="preserve"> </w:t>
-      </w:r>
-      <w:r>
-        <w:t xml:space="preserve">El jugador en su inventario podrá tener un número determinado de </w:t>
-      </w:r>
-      <w:r>
-        <w:t>cargadores en est</w:t>
-      </w:r>
-      <w:r>
-        <w:t>e caso de trata de 7</w:t>
-      </w:r>
-      <w:r>
-        <w:t xml:space="preserve"> cargadores que en total será </w:t>
-      </w:r>
-      <w:r>
-        <w:t>56 balas.</w:t>
+        <w:t>Pistola: arma a una mano que dispara cortas ráfagas de láser, las ráfagas serán unidireccionales en la dirección hacia donde el jugador apunte. El alcance de esta tendrá una distancia de unos 15 metros (distancias de videojuego). Además, su cargador será de 8 disparos antes de tener que volver a recargar la armas. Esa recarga será rápida. El jugador en su inventario podrá tener un número determinado de cargadores en este caso de trata de 7 cargadores que en total será 56 balas.</w:t>
       </w:r>
     </w:p>
     <w:p>
@@ -3458,70 +3156,11 @@
         </w:rPr>
       </w:pPr>
       <w:r>
-        <w:t>Metralleta:</w:t>
-      </w:r>
-      <w:r>
-        <w:t xml:space="preserve"> es </w:t>
-      </w:r>
-      <w:r>
-        <w:t>el arma</w:t>
-      </w:r>
-      <w:r>
-        <w:t xml:space="preserve"> con la mayor</w:t>
-      </w:r>
-      <w:r>
-        <w:t xml:space="preserve"> cande</w:t>
-      </w:r>
-      <w:r>
-        <w:t>ncia de disparo</w:t>
-      </w:r>
-      <w:r>
-        <w:t>. Sus disparos tienen un comportamiento parecido a la pistola</w:t>
-      </w:r>
-      <w:r>
-        <w:t xml:space="preserve">: van en línea recta y tienen el mismo alcance. La diferencia con la pistola es </w:t>
-      </w:r>
-      <w:r>
-        <w:t>el número de balas por milisegundo que el personaje puede disparar. Por ejemplo, si la pistola p</w:t>
-      </w:r>
-      <w:r>
-        <w:t xml:space="preserve">uede disparar 1 bala cada milisegundo, la metralleta puede hacer tres </w:t>
-      </w:r>
-      <w:r>
-        <w:t>disparos en ese mismo tiempo.</w:t>
-      </w:r>
-      <w:r>
-        <w:t xml:space="preserve"> El </w:t>
-      </w:r>
-      <w:r>
-        <w:t>número</w:t>
-      </w:r>
-      <w:r>
-        <w:t xml:space="preserve"> de balas por </w:t>
-      </w:r>
-      <w:r>
-        <w:t>cargador</w:t>
-      </w:r>
-      <w:r>
-        <w:t xml:space="preserve"> será de unas 56 </w:t>
-      </w:r>
-      <w:r>
-        <w:t xml:space="preserve">y también podrá tener un máximo </w:t>
-      </w:r>
-      <w:r>
-        <w:t>de 5</w:t>
-      </w:r>
-      <w:r>
-        <w:t xml:space="preserve"> cargadores</w:t>
-      </w:r>
-      <w:r>
-        <w:t xml:space="preserve"> que son unas 280 balas.</w:t>
-      </w:r>
-      <w:r>
-        <w:t xml:space="preserve"> La recarga será más lenta que la de la pistola, pero sin notar mucha penalización.</w:t>
-      </w:r>
-      <w:r>
-        <w:t xml:space="preserve"> Balas tipo láser.</w:t>
+        <w:t xml:space="preserve">Metralleta: es el arma con la mayor candencia de disparo. Sus disparos tienen un comportamiento parecido a la pistola: van en línea recta y tienen el mismo alcance. La diferencia con la pistola es el número de balas por milisegundo que el personaje puede disparar. Por ejemplo, si la pistola puede disparar 1 bala cada milisegundo, la metralleta puede hacer tres disparos en ese mismo tiempo. El número de balas por cargador será de </w:t>
+      </w:r>
+      <w:r>
+        <w:lastRenderedPageBreak/>
+        <w:t>unas 56 y también podrá tener un máximo de 5 cargadores que son unas 280 balas. La recarga será más lenta que la de la pistola, pero sin notar mucha penalización. Balas tipo láser.</w:t>
       </w:r>
     </w:p>
     <w:p>
@@ -3537,41 +3176,7 @@
         </w:rPr>
       </w:pPr>
       <w:r>
-        <w:t>Escopeta:</w:t>
-      </w:r>
-      <w:r>
-        <w:t xml:space="preserve"> la escopeta tiene un tiro </w:t>
-      </w:r>
-      <w:r>
-        <w:t xml:space="preserve">en barrido por lo tanto dispara varias balas de menor daño a la vez que se van abriendo </w:t>
-      </w:r>
-      <w:r>
-        <w:t>en forma de arco según se vallan separando del tirador. Sus balas pueden golpear a diferentes enemigos a la vez.</w:t>
-      </w:r>
-      <w:r>
-        <w:t xml:space="preserve"> </w:t>
-      </w:r>
-      <w:r>
-        <w:t>A menos distancia de golpeo mayor será el daño producido.</w:t>
-      </w:r>
-      <w:r>
-        <w:t xml:space="preserve"> </w:t>
-      </w:r>
-      <w:r>
-        <w:t xml:space="preserve">Cada cargador dispondrá de dos balas y tendrás un </w:t>
-      </w:r>
-      <w:r>
-        <w:lastRenderedPageBreak/>
-        <w:t xml:space="preserve">máximo de 14 cargadores en el </w:t>
-      </w:r>
-      <w:r>
-        <w:t xml:space="preserve">inventario. La recarga de esta arma </w:t>
-      </w:r>
-      <w:r>
-        <w:t>será rápida.</w:t>
-      </w:r>
-      <w:r>
-        <w:t xml:space="preserve"> Balas tipo láser.</w:t>
+        <w:t>Escopeta: la escopeta tiene un tiro en barrido por lo tanto dispara varias balas de menor daño a la vez que se van abriendo en forma de arco según se vallan separando del tirador. Sus balas pueden golpear a diferentes enemigos a la vez. A menos distancia de golpeo mayor será el daño producido. Cada cargador dispondrá de dos balas y tendrás un máximo de 14 cargadores en el inventario. La recarga de esta arma será rápida. Balas tipo láser.</w:t>
       </w:r>
     </w:p>
     <w:p>
@@ -3587,34 +3192,7 @@
         </w:rPr>
       </w:pPr>
       <w:r>
-        <w:t>Lanzagranadas:</w:t>
-      </w:r>
-      <w:r>
-        <w:t xml:space="preserve"> </w:t>
-      </w:r>
-      <w:r>
-        <w:t xml:space="preserve">Lanza una </w:t>
-      </w:r>
-      <w:r>
-        <w:t>bola de plasma que al chocar explota haciendo daño de zona a varios enemigos.</w:t>
-      </w:r>
-      <w:r>
-        <w:t xml:space="preserve"> El número de </w:t>
-      </w:r>
-      <w:r>
-        <w:t xml:space="preserve">bolas por cargador es una y en total se podrá tener solo 5 cargadores. </w:t>
-      </w:r>
-      <w:r>
-        <w:t>El daño producid</w:t>
-      </w:r>
-      <w:r>
-        <w:t xml:space="preserve">o será una circunferencia desde el punto donde la </w:t>
-      </w:r>
-      <w:r>
-        <w:t xml:space="preserve">bola exploto cuando más cerca este el enemigo del centro de esta </w:t>
-      </w:r>
-      <w:r>
-        <w:t>mayor será el daño. La recarga será lenta.</w:t>
+        <w:t>Lanzagranadas: Lanza una bola de plasma que al chocar explota haciendo daño de zona a varios enemigos. El número de bolas por cargador es una y en total se podrá tener solo 5 cargadores. El daño producido será una circunferencia desde el punto donde la bola exploto cuando más cerca este el enemigo del centro de esta mayor será el daño. La recarga será lenta.</w:t>
       </w:r>
     </w:p>
     <w:p>
@@ -3630,49 +3208,7 @@
         </w:rPr>
       </w:pPr>
       <w:r>
-        <w:t xml:space="preserve"> </w:t>
-      </w:r>
-      <w:r>
-        <w:t>Cuchillo:</w:t>
-      </w:r>
-      <w:r>
-        <w:t xml:space="preserve"> arma de corto alcance </w:t>
-      </w:r>
-      <w:r>
-        <w:t>m</w:t>
-      </w:r>
-      <w:r>
-        <w:t>á</w:t>
-      </w:r>
-      <w:r>
-        <w:t>s o menos</w:t>
-      </w:r>
-      <w:r>
-        <w:t xml:space="preserve"> de un metro. No se </w:t>
-      </w:r>
-      <w:r>
-        <w:t>desgastará</w:t>
-      </w:r>
-      <w:r>
-        <w:t>.</w:t>
-      </w:r>
-      <w:r>
-        <w:t xml:space="preserve"> </w:t>
-      </w:r>
-      <w:r>
-        <w:t xml:space="preserve">Y </w:t>
-      </w:r>
-      <w:r>
-        <w:t>su golpe será letal si se golpea a los enemigos por la espalda.</w:t>
-      </w:r>
-      <w:r>
-        <w:t xml:space="preserve"> Su daño será modificado según la velocidad que lleve el jugador al golpear un enemigo y la distancia que este de </w:t>
-      </w:r>
-      <w:r>
-        <w:t>éste</w:t>
-      </w:r>
-      <w:r>
-        <w:t>.</w:t>
+        <w:t xml:space="preserve"> Cuchillo: arma de corto alcance más o menos de un metro. No se desgastará. Y su golpe será letal si se golpea a los enemigos por la espalda. Su daño será modificado según la velocidad que lleve el jugador al golpear un enemigo y la distancia que este de éste.</w:t>
       </w:r>
     </w:p>
     <w:p>
@@ -3704,49 +3240,7 @@
         </w:rPr>
       </w:pPr>
       <w:r>
-        <w:t>Llaves:</w:t>
-      </w:r>
-      <w:r>
-        <w:t xml:space="preserve"> distintas tarjetas que permitirán </w:t>
-      </w:r>
-      <w:r>
-        <w:t>acceder</w:t>
-      </w:r>
-      <w:r>
-        <w:t xml:space="preserve"> a las diferentes zonas de la nave para ir avanzando en la </w:t>
-      </w:r>
-      <w:r>
-        <w:t>ruta del juego</w:t>
-      </w:r>
-      <w:r>
-        <w:t xml:space="preserve">. </w:t>
-      </w:r>
-      <w:r>
-        <w:t>Se podrán encontrar</w:t>
-      </w:r>
-      <w:r>
-        <w:t xml:space="preserve"> repartidas</w:t>
-      </w:r>
-      <w:r>
-        <w:t xml:space="preserve"> aleatoriamente</w:t>
-      </w:r>
-      <w:r>
-        <w:t xml:space="preserve"> por la nave o podremos</w:t>
-      </w:r>
-      <w:r>
-        <w:t xml:space="preserve"> obtenerlas al derrotar</w:t>
-      </w:r>
-      <w:r>
-        <w:t xml:space="preserve"> algún enemigo</w:t>
-      </w:r>
-      <w:r>
-        <w:t xml:space="preserve"> de manera aleatoria</w:t>
-      </w:r>
-      <w:r>
-        <w:t xml:space="preserve"> también</w:t>
-      </w:r>
-      <w:r>
-        <w:t>.</w:t>
+        <w:t>Llaves: distintas tarjetas que permitirán acceder a las diferentes zonas de la nave para ir avanzando en la ruta del juego. Se podrán encontrar repartidas aleatoriamente por la nave o podremos obtenerlas al derrotar algún enemigo de manera aleatoria también.</w:t>
       </w:r>
     </w:p>
     <w:p>
@@ -3762,37 +3256,7 @@
         </w:rPr>
       </w:pPr>
       <w:r>
-        <w:t>Munición:</w:t>
-      </w:r>
-      <w:r>
-        <w:t xml:space="preserve"> Como se comenta en las armas la </w:t>
-      </w:r>
-      <w:r>
-        <w:t>munición será diferente para cada arma y el usuario podrá tener un numero de cargadores concretos por arma con su respectivo número de balas.</w:t>
-      </w:r>
-      <w:r>
-        <w:t xml:space="preserve"> Las balas son tipo </w:t>
-      </w:r>
-      <w:r>
-        <w:t>láser</w:t>
-      </w:r>
-      <w:r>
-        <w:t xml:space="preserve"> </w:t>
-      </w:r>
-      <w:r>
-        <w:t>exceptuando la del lanzagranadas que es de tipo bola de plasma.</w:t>
-      </w:r>
-      <w:r>
-        <w:t xml:space="preserve"> Al igual que las llaves</w:t>
-      </w:r>
-      <w:r>
-        <w:t>,</w:t>
-      </w:r>
-      <w:r>
-        <w:t xml:space="preserve"> la munición puede encontrarse en cualquier parte de la nave</w:t>
-      </w:r>
-      <w:r>
-        <w:t xml:space="preserve"> o en cualquier enemigo derrotado.</w:t>
+        <w:t>Munición: Como se comenta en las armas la munición será diferente para cada arma y el usuario podrá tener un numero de cargadores concretos por arma con su respectivo número de balas. Las balas son tipo láser exceptuando la del lanzagranadas que es de tipo bola de plasma. Al igual que las llaves, la munición puede encontrarse en cualquier parte de la nave o en cualquier enemigo derrotado.</w:t>
       </w:r>
     </w:p>
     <w:p>
@@ -3808,43 +3272,7 @@
         </w:rPr>
       </w:pPr>
       <w:r>
-        <w:t>Botiquín</w:t>
-      </w:r>
-      <w:r>
-        <w:t>:</w:t>
-      </w:r>
-      <w:r>
-        <w:t xml:space="preserve"> servirán para curar al </w:t>
-      </w:r>
-      <w:r>
-        <w:t>protagonista. Estos tendrán forma de maletín de diferentes colore</w:t>
-      </w:r>
-      <w:r>
-        <w:t>s (blanco: cura poco, amarillo: cura media y verde</w:t>
-      </w:r>
-      <w:r>
-        <w:t>: cura mucho</w:t>
-      </w:r>
-      <w:r>
-        <w:t>)</w:t>
-      </w:r>
-      <w:r>
-        <w:t xml:space="preserve"> y tendrán el símbolo universal de la medicina</w:t>
-      </w:r>
-      <w:r>
-        <w:t xml:space="preserve"> dibujados en </w:t>
-      </w:r>
-      <w:r>
-        <w:t>é</w:t>
-      </w:r>
-      <w:r>
-        <w:t>l</w:t>
-      </w:r>
-      <w:r>
-        <w:t>.</w:t>
-      </w:r>
-      <w:r>
-        <w:t xml:space="preserve"> </w:t>
+        <w:t xml:space="preserve">Botiquín: servirán para curar al protagonista. Estos tendrán forma de maletín de diferentes colores (blanco: cura poco, amarillo: cura media y verde: cura mucho) y tendrán el símbolo universal de la medicina dibujados en él. </w:t>
       </w:r>
     </w:p>
     <w:p>
@@ -3857,11 +3285,13 @@
         <w:jc w:val="both"/>
         <w:rPr>
           <w:b/>
+          <w:bCs/>
         </w:rPr>
       </w:pPr>
       <w:r>
         <w:rPr>
           <w:b/>
+          <w:bCs/>
         </w:rPr>
         <w:t>IA.</w:t>
       </w:r>
@@ -3922,13 +3352,11 @@
         <w:rPr>
           <w:u w:val="single"/>
         </w:rPr>
+        <w:lastRenderedPageBreak/>
         <w:t>Aspecto:</w:t>
       </w:r>
       <w:r>
-        <w:t xml:space="preserve"> </w:t>
-      </w:r>
-      <w:r>
-        <w:t xml:space="preserve">La cría de </w:t>
+        <w:t xml:space="preserve"> La cría de </w:t>
       </w:r>
       <w:proofErr w:type="spellStart"/>
       <w:r>
@@ -3984,11 +3412,7 @@
         <w:jc w:val="both"/>
       </w:pPr>
       <w:r>
-        <w:lastRenderedPageBreak/>
-        <w:t>Ataque cuerpo a cuerpo</w:t>
-      </w:r>
-      <w:r>
-        <w:t>, usando sus uñas o ácido.</w:t>
+        <w:t>Ataque cuerpo a cuerpo, usando sus uñas o ácido.</w:t>
       </w:r>
     </w:p>
     <w:p>
@@ -4016,11 +3440,22 @@
         <w:jc w:val="both"/>
       </w:pPr>
       <w:r>
-        <w:t>Reconocimiento del lugar, cuando escucha algún ruido</w:t>
-      </w:r>
-      <w:r>
-        <w:t>.</w:t>
-      </w:r>
+        <w:t xml:space="preserve">Reconocimiento del lugar, cuando escucha algún </w:t>
+      </w:r>
+      <w:hyperlink w:anchor="_Tabla_de_Ruidos" w:history="1">
+        <w:r>
+          <w:rPr>
+            <w:rStyle w:val="Hipervnculo"/>
+          </w:rPr>
+          <w:t>ruido</w:t>
+        </w:r>
+        <w:r>
+          <w:rPr>
+            <w:rStyle w:val="Hipervnculo"/>
+          </w:rPr>
+          <w:t>.</w:t>
+        </w:r>
+      </w:hyperlink>
     </w:p>
     <w:p>
       <w:pPr>
@@ -4059,19 +3494,7 @@
         <w:rPr>
           <w:u w:val="single"/>
         </w:rPr>
-        <w:t>Propiedad</w:t>
-      </w:r>
-      <w:r>
-        <w:rPr>
-          <w:u w:val="single"/>
-        </w:rPr>
-        <w:t>es</w:t>
-      </w:r>
-      <w:r>
-        <w:rPr>
-          <w:u w:val="single"/>
-        </w:rPr>
-        <w:t>:</w:t>
+        <w:t>Propiedades:</w:t>
       </w:r>
     </w:p>
     <w:p>
@@ -4105,13 +3528,7 @@
         </w:rPr>
       </w:pPr>
       <w:r>
-        <w:t>Uñas:</w:t>
-      </w:r>
-      <w:r>
-        <w:t xml:space="preserve"> arma afilada de corto alcance. </w:t>
-      </w:r>
-      <w:r>
-        <w:t>Su acción es parecida a la del cuchillo. Su daño es reducido.</w:t>
+        <w:t>Uñas: arma afilada de corto alcance. Su acción es parecida a la del cuchillo. Su daño es reducido.</w:t>
       </w:r>
     </w:p>
     <w:p>
@@ -4153,10 +3570,7 @@
         <w:t>:</w:t>
       </w:r>
       <w:r>
-        <w:t xml:space="preserve"> </w:t>
-      </w:r>
-      <w:r>
-        <w:t xml:space="preserve"> </w:t>
+        <w:t xml:space="preserve">  </w:t>
       </w:r>
     </w:p>
     <w:p>
@@ -4176,22 +3590,7 @@
         <w:t>Aspecto:</w:t>
       </w:r>
       <w:r>
-        <w:t xml:space="preserve"> </w:t>
-      </w:r>
-      <w:r>
-        <w:t xml:space="preserve">Este personaje está equipado con un caparazón de color negro que lo </w:t>
-      </w:r>
-      <w:r>
-        <w:t xml:space="preserve">hace </w:t>
-      </w:r>
-      <w:r>
-        <w:t>más resistente a</w:t>
-      </w:r>
-      <w:r>
-        <w:t xml:space="preserve"> golpes</w:t>
-      </w:r>
-      <w:r>
-        <w:t>.</w:t>
+        <w:t xml:space="preserve"> Este personaje está equipado con un caparazón de color negro que lo hace más resistente a golpes.</w:t>
       </w:r>
     </w:p>
     <w:p>
@@ -4221,13 +3620,7 @@
         <w:jc w:val="both"/>
       </w:pPr>
       <w:r>
-        <w:t>Ataque cuerpo a cuerpo, usando l</w:t>
-      </w:r>
-      <w:r>
-        <w:t>as uñas y el ácido de color fosforescente</w:t>
-      </w:r>
-      <w:r>
-        <w:t>.</w:t>
+        <w:t>Ataque cuerpo a cuerpo, usando las uñas y el ácido de color fosforescente.</w:t>
       </w:r>
     </w:p>
     <w:p>
@@ -4274,7 +3667,18 @@
         <w:jc w:val="both"/>
       </w:pPr>
       <w:r>
-        <w:t>Investigan cambios y sonidos que le llamen la atención.</w:t>
+        <w:t xml:space="preserve">Investigan cambios y </w:t>
+      </w:r>
+      <w:hyperlink w:anchor="_Tabla_de_Ruidos" w:history="1">
+        <w:r>
+          <w:rPr>
+            <w:rStyle w:val="Hipervnculo"/>
+          </w:rPr>
+          <w:t>sonidos</w:t>
+        </w:r>
+      </w:hyperlink>
+      <w:r>
+        <w:t xml:space="preserve"> que le llamen la atención.</w:t>
       </w:r>
     </w:p>
     <w:p>
@@ -4300,28 +3704,7 @@
         <w:jc w:val="both"/>
       </w:pPr>
       <w:r>
-        <w:t>La personalid</w:t>
-      </w:r>
-      <w:r>
-        <w:t xml:space="preserve">ad </w:t>
-      </w:r>
-      <w:r>
-        <w:t>y el estado</w:t>
-      </w:r>
-      <w:r>
-        <w:t xml:space="preserve"> </w:t>
-      </w:r>
-      <w:r>
-        <w:t>de estos enemigos determina</w:t>
-      </w:r>
-      <w:r>
-        <w:t xml:space="preserve"> su forma de actuar.</w:t>
-      </w:r>
-      <w:r>
-        <w:t xml:space="preserve"> Dependiendo de cómo se encuentre</w:t>
-      </w:r>
-      <w:r>
-        <w:t xml:space="preserve"> físicamente decidirá atacar o huir para curarse o buscar refuerzos.</w:t>
+        <w:t>La personalidad y el estado de estos enemigos determina su forma de actuar. Dependiendo de cómo se encuentre físicamente decidirá atacar o huir para curarse o buscar refuerzos.</w:t>
       </w:r>
     </w:p>
     <w:p>
@@ -4341,13 +3724,7 @@
         <w:t>Rol:</w:t>
       </w:r>
       <w:r>
-        <w:t xml:space="preserve"> Enemigo </w:t>
-      </w:r>
-      <w:r>
-        <w:t>básico, no tienen un adiestramiento</w:t>
-      </w:r>
-      <w:r>
-        <w:t>, pero es más resistente que las crías gracias a su caparazón.</w:t>
+        <w:t xml:space="preserve"> Enemigo básico, no tienen un adiestramiento, pero es más resistente que las crías gracias a su caparazón.</w:t>
       </w:r>
     </w:p>
     <w:p>
@@ -4367,19 +3744,7 @@
         <w:rPr>
           <w:u w:val="single"/>
         </w:rPr>
-        <w:t>Propiedad</w:t>
-      </w:r>
-      <w:r>
-        <w:rPr>
-          <w:u w:val="single"/>
-        </w:rPr>
-        <w:t>es</w:t>
-      </w:r>
-      <w:r>
-        <w:rPr>
-          <w:u w:val="single"/>
-        </w:rPr>
-        <w:t>:</w:t>
+        <w:t>Propiedades:</w:t>
       </w:r>
     </w:p>
     <w:p>
@@ -4411,10 +3776,7 @@
         </w:rPr>
       </w:pPr>
       <w:r>
-        <w:t>Uñas:</w:t>
-      </w:r>
-      <w:r>
-        <w:t xml:space="preserve"> arma afilada de corto alcance. Su acción es parecida a la del cuchillo. Su daño es reducido.</w:t>
+        <w:t>Uñas: arma afilada de corto alcance. Su acción es parecida a la del cuchillo. Su daño es reducido.</w:t>
       </w:r>
     </w:p>
     <w:p>
@@ -4430,40 +3792,8 @@
         </w:rPr>
       </w:pPr>
       <w:r>
-        <w:t>Ácido:</w:t>
-      </w:r>
-      <w:r>
-        <w:t xml:space="preserve"> </w:t>
-      </w:r>
-      <w:r>
-        <w:t>líquido que dispara el alíen,</w:t>
-      </w:r>
-      <w:r>
-        <w:t xml:space="preserve"> </w:t>
-      </w:r>
-      <w:r>
-        <w:t>tiene</w:t>
-      </w:r>
-      <w:r>
-        <w:t xml:space="preserve"> un tipo de ráfaga parecido a la escopeta saliendo dispara</w:t>
-      </w:r>
-      <w:r>
-        <w:t>do en forma de arco</w:t>
-      </w:r>
-      <w:r>
-        <w:t>. Su daño es bajo, pero se mantiene con el tiempo produciendo un daño continuo durante unos segundos.</w:t>
-      </w:r>
-      <w:r>
-        <w:t xml:space="preserve"> </w:t>
-      </w:r>
-      <w:r>
-        <w:t xml:space="preserve">El daño tendrá un rango de unos 5 metros y su dispersión </w:t>
-      </w:r>
-      <w:r>
-        <w:t>aumentará</w:t>
-      </w:r>
-      <w:r>
-        <w:t xml:space="preserve"> con la distancia.</w:t>
+        <w:lastRenderedPageBreak/>
+        <w:t>Ácido: líquido que dispara el alíen, tiene un tipo de ráfaga parecido a la escopeta saliendo disparado en forma de arco. Su daño es bajo, pero se mantiene con el tiempo produciendo un daño continuo durante unos segundos. El daño tendrá un rango de unos 5 metros y su dispersión aumentará con la distancia.</w:t>
       </w:r>
     </w:p>
     <w:p>
@@ -4484,7 +3814,6 @@
         <w:rPr>
           <w:u w:val="single"/>
         </w:rPr>
-        <w:lastRenderedPageBreak/>
         <w:t>-</w:t>
       </w:r>
       <w:proofErr w:type="spellStart"/>
@@ -4521,22 +3850,7 @@
         <w:t>Aspecto:</w:t>
       </w:r>
       <w:r>
-        <w:t xml:space="preserve"> </w:t>
-      </w:r>
-      <w:r>
-        <w:t xml:space="preserve">El soldado está equipado con un traje que le da protección frente a balas y ataques cuerpo a cuerpo. Este personaje va equipado con armas de fuego y </w:t>
-      </w:r>
-      <w:r>
-        <w:t>con</w:t>
-      </w:r>
-      <w:r>
-        <w:t xml:space="preserve"> armamento de mano para los ataque</w:t>
-      </w:r>
-      <w:r>
-        <w:t>s</w:t>
-      </w:r>
-      <w:r>
-        <w:t xml:space="preserve"> cuerpo a cuerpo.</w:t>
+        <w:t xml:space="preserve"> El soldado está equipado con un traje que le da protección frente a balas y ataques cuerpo a cuerpo. Este personaje va equipado con armas de fuego y con armamento de mano para los ataques cuerpo a cuerpo.</w:t>
       </w:r>
     </w:p>
     <w:p>
@@ -4616,10 +3930,7 @@
         <w:ind w:left="2268" w:hanging="425"/>
       </w:pPr>
       <w:r>
-        <w:t>Ti</w:t>
-      </w:r>
-      <w:r>
-        <w:t>ene la capacidad de organizarse tácticamente con los enemigos de mismo rango.</w:t>
+        <w:t>Tiene la capacidad de organizarse tácticamente con los enemigos de mismo rango.</w:t>
       </w:r>
     </w:p>
     <w:p>
@@ -4633,7 +3944,18 @@
         <w:jc w:val="both"/>
       </w:pPr>
       <w:r>
-        <w:t>Investigan cambios y sonidos que le llamen la atención.</w:t>
+        <w:t xml:space="preserve">Investigan cambios y </w:t>
+      </w:r>
+      <w:hyperlink w:anchor="_Tabla_de_Ruidos" w:history="1">
+        <w:r>
+          <w:rPr>
+            <w:rStyle w:val="Hipervnculo"/>
+          </w:rPr>
+          <w:t>sonidos</w:t>
+        </w:r>
+      </w:hyperlink>
+      <w:r>
+        <w:t xml:space="preserve"> que le llamen la atención.</w:t>
       </w:r>
     </w:p>
     <w:p>
@@ -4661,13 +3983,7 @@
         <w:jc w:val="both"/>
       </w:pPr>
       <w:r>
-        <w:t xml:space="preserve">Piensan en estrategias mientras </w:t>
-      </w:r>
-      <w:r>
-        <w:t>están en combate</w:t>
-      </w:r>
-      <w:r>
-        <w:t>.</w:t>
+        <w:t>Piensan en estrategias mientras están en combate.</w:t>
       </w:r>
     </w:p>
     <w:p>
@@ -4681,10 +3997,7 @@
         <w:jc w:val="both"/>
       </w:pPr>
       <w:r>
-        <w:t>Solicitan refuerzos si es necesario</w:t>
-      </w:r>
-      <w:r>
-        <w:t>.</w:t>
+        <w:t>Solicitan refuerzos si es necesario.</w:t>
       </w:r>
     </w:p>
     <w:p>
@@ -4718,16 +4031,7 @@
       </w:r>
       <w:proofErr w:type="spellEnd"/>
       <w:r>
-        <w:t xml:space="preserve"> soldado trabajan en equipo creando pequeñas patrullas para reconocer el escenario</w:t>
-      </w:r>
-      <w:r>
-        <w:t xml:space="preserve"> y acorralar a</w:t>
-      </w:r>
-      <w:r>
-        <w:t xml:space="preserve"> sus enemigos</w:t>
-      </w:r>
-      <w:r>
-        <w:t>.</w:t>
+        <w:t xml:space="preserve"> soldado trabajan en equipo creando pequeñas patrullas para reconocer el escenario y acorralar a sus enemigos.</w:t>
       </w:r>
     </w:p>
     <w:p>
@@ -4753,13 +4057,18 @@
         <w:ind w:hanging="317"/>
       </w:pPr>
       <w:r>
-        <w:t>Pueden variar su</w:t>
-      </w:r>
-      <w:r>
-        <w:t xml:space="preserve"> ruta de patrullaje si después de escuchar algún ruido al investigar</w:t>
-      </w:r>
-      <w:r>
-        <w:t xml:space="preserve"> y pasar por ese punto algunas veces.</w:t>
+        <w:t xml:space="preserve">Pueden variar su ruta de patrullaje si después de escuchar algún </w:t>
+      </w:r>
+      <w:hyperlink w:anchor="_Tabla_de_Ruidos" w:history="1">
+        <w:r>
+          <w:rPr>
+            <w:rStyle w:val="Hipervnculo"/>
+          </w:rPr>
+          <w:t>ruido</w:t>
+        </w:r>
+      </w:hyperlink>
+      <w:r>
+        <w:t xml:space="preserve"> al investigar y pasar por ese punto algunas veces.</w:t>
       </w:r>
     </w:p>
     <w:p>
@@ -4830,10 +4139,11 @@
         <w:ind w:left="2977"/>
       </w:pPr>
       <w:r>
-        <w:t>Metralleta:</w:t>
-      </w:r>
-      <w:r>
-        <w:t xml:space="preserve"> es el arma con la mayor candencia de disparo. Sus disparos tienen un comportamiento parecido a la pistola: van en línea recta y tienen el mismo alcance. La diferencia con la pistola es el número de balas por milisegundo que el personaje puede disparar. El número de balas por cargador será de unas 56 y tendrá munición infinita. La recarga será más lenta que la de la pistola, pero sin notar mucha penalización. Balas tipo láser.</w:t>
+        <w:t xml:space="preserve">Metralleta: es el arma con la mayor candencia de disparo. Sus disparos tienen un comportamiento parecido a la pistola: van </w:t>
+      </w:r>
+      <w:r>
+        <w:lastRenderedPageBreak/>
+        <w:t>en línea recta y tienen el mismo alcance. La diferencia con la pistola es el número de balas por milisegundo que el personaje puede disparar. El número de balas por cargador será de unas 56 y tendrá munición infinita. La recarga será más lenta que la de la pistola, pero sin notar mucha penalización. Balas tipo láser.</w:t>
       </w:r>
     </w:p>
     <w:p>
@@ -4846,11 +4156,7 @@
         <w:ind w:left="2977"/>
       </w:pPr>
       <w:r>
-        <w:lastRenderedPageBreak/>
-        <w:t>Cuchillo:</w:t>
-      </w:r>
-      <w:r>
-        <w:t xml:space="preserve"> arma de corto alcance más o menos de un metro. No se desgastará. El daño dependerá tanto de la velocidad como de la distancia al objetivo.</w:t>
+        <w:t>Cuchillo: arma de corto alcance más o menos de un metro. No se desgastará. El daño dependerá tanto de la velocidad como de la distancia al objetivo.</w:t>
       </w:r>
     </w:p>
     <w:p>
@@ -4897,10 +4203,7 @@
         <w:t>Aspecto:</w:t>
       </w:r>
       <w:r>
-        <w:t xml:space="preserve"> </w:t>
-      </w:r>
-      <w:r>
-        <w:t xml:space="preserve">El </w:t>
+        <w:t xml:space="preserve"> El </w:t>
       </w:r>
       <w:proofErr w:type="spellStart"/>
       <w:r>
@@ -4908,19 +4211,7 @@
       </w:r>
       <w:proofErr w:type="spellEnd"/>
       <w:r>
-        <w:t xml:space="preserve"> jefe va uniformado como un sol</w:t>
-      </w:r>
-      <w:r>
-        <w:t>d</w:t>
-      </w:r>
-      <w:r>
-        <w:t xml:space="preserve">ado, el uniforme es diferente </w:t>
-      </w:r>
-      <w:r>
-        <w:t>distinguiéndose</w:t>
-      </w:r>
-      <w:r>
-        <w:t xml:space="preserve"> de los </w:t>
+        <w:t xml:space="preserve"> jefe va uniformado como un soldado, el uniforme es diferente distinguiéndose de los </w:t>
       </w:r>
       <w:proofErr w:type="spellStart"/>
       <w:r>
@@ -4936,10 +4227,7 @@
       </w:r>
       <w:proofErr w:type="spellEnd"/>
       <w:r>
-        <w:t>.</w:t>
-      </w:r>
-      <w:r>
-        <w:t xml:space="preserve"> Además, tiene un tamaño mayor que los otros </w:t>
+        <w:t xml:space="preserve">. Además, tiene un tamaño mayor que los otros </w:t>
       </w:r>
       <w:proofErr w:type="spellStart"/>
       <w:r>
@@ -5008,16 +4296,7 @@
       </w:r>
       <w:proofErr w:type="spellEnd"/>
       <w:r>
-        <w:t>, de rango inferior</w:t>
-      </w:r>
-      <w:r>
-        <w:t>,</w:t>
-      </w:r>
-      <w:r>
-        <w:t xml:space="preserve"> para liderarlos</w:t>
-      </w:r>
-      <w:r>
-        <w:t>.</w:t>
+        <w:t>, de rango inferior, para liderarlos.</w:t>
       </w:r>
     </w:p>
     <w:p>
@@ -5098,13 +4377,7 @@
         <w:t>Rol:</w:t>
       </w:r>
       <w:r>
-        <w:t xml:space="preserve"> Enemigo superior, </w:t>
-      </w:r>
-      <w:r>
-        <w:t xml:space="preserve">es el general de las tropas </w:t>
-      </w:r>
-      <w:r>
-        <w:t>alienígenas.</w:t>
+        <w:t xml:space="preserve"> Enemigo superior, es el general de las tropas alienígenas.</w:t>
       </w:r>
     </w:p>
     <w:p>
@@ -5131,9 +4404,9 @@
           <w:numId w:val="21"/>
         </w:numPr>
       </w:pPr>
-      <w:bookmarkStart w:id="18" w:name="_Toc462057875"/>
-      <w:bookmarkStart w:id="19" w:name="_Toc336274636"/>
-      <w:bookmarkStart w:id="20" w:name="_Toc462657851"/>
+      <w:bookmarkStart w:id="19" w:name="_Toc462057875"/>
+      <w:bookmarkStart w:id="20" w:name="_Toc336274636"/>
+      <w:bookmarkStart w:id="21" w:name="_Toc462657851"/>
       <w:r>
         <w:t>ARMAMENTO:</w:t>
       </w:r>
@@ -5147,10 +4420,7 @@
         </w:numPr>
       </w:pPr>
       <w:r>
-        <w:t>Fusil láser de alta capacidad (incorpora un lanzagranadas)</w:t>
-      </w:r>
-      <w:r>
-        <w:t>: tiene las mismas características que la metralleta, pero con una mayor velocidad de ráfaga. En ciertos momentos puede disparar una granada de plasma, con su efecto de arrea, este ataque será cargado por el enemigo.</w:t>
+        <w:t>Fusil láser de alta capacidad (incorpora un lanzagranadas): tiene las mismas características que la metralleta, pero con una mayor velocidad de ráfaga. En ciertos momentos puede disparar una granada de plasma, con su efecto de arrea, este ataque será cargado por el enemigo.</w:t>
       </w:r>
     </w:p>
     <w:p>
@@ -5174,13 +4444,11 @@
       </w:r>
       <w:proofErr w:type="spellEnd"/>
       <w:r>
-        <w:t xml:space="preserve"> tiene un tipo de ráfaga parecido a la escopeta saliendo disparado en forma de arco. Su daño es bajo, pero se mantiene con el tiempo produciendo un daño continuo durante unos segundos. Además, el ácido se queda impregnado el suelo haciendo que, aunque no nos haya golpeado si pisamos este suelo </w:t>
-      </w:r>
-      <w:r>
-        <w:t>nos</w:t>
-      </w:r>
-      <w:r>
-        <w:t xml:space="preserve"> irá reduciendo la vida lentamente. Este es un ataque que el enemigo carga cuando va a hacerlo</w:t>
+        <w:t xml:space="preserve"> tiene un tipo de ráfaga parecido a la escopeta saliendo disparado en forma de arco. Su daño es bajo, pero se mantiene con el tiempo produciendo un daño continuo durante unos segundos. Además, el ácido se queda impregnado el suelo haciendo que, aunque no nos haya golpeado si pisamos este suelo nos irá reduciendo la vida </w:t>
+      </w:r>
+      <w:r>
+        <w:lastRenderedPageBreak/>
+        <w:t>lentamente. Este es un ataque que el enemigo carga cuando va a hacerlo</w:t>
       </w:r>
     </w:p>
     <w:p>
@@ -5198,9 +4466,289 @@
     <w:p>
       <w:pPr>
         <w:pStyle w:val="Contenidodelatabla"/>
-        <w:ind w:left="2880"/>
-      </w:pPr>
-    </w:p>
+      </w:pPr>
+    </w:p>
+    <w:p>
+      <w:pPr>
+        <w:pStyle w:val="Contenidodelatabla"/>
+      </w:pPr>
+    </w:p>
+    <w:p>
+      <w:pPr>
+        <w:pStyle w:val="Contenidodelatabla"/>
+      </w:pPr>
+    </w:p>
+    <w:p>
+      <w:pPr>
+        <w:pStyle w:val="Contenidodelatabla"/>
+      </w:pPr>
+    </w:p>
+    <w:tbl>
+      <w:tblPr>
+        <w:tblStyle w:val="Tabladecuadrcula4-nfasis5"/>
+        <w:tblpPr w:leftFromText="141" w:rightFromText="141" w:vertAnchor="text" w:horzAnchor="margin" w:tblpXSpec="center" w:tblpY="540"/>
+        <w:tblW w:w="10622" w:type="dxa"/>
+        <w:tblLook w:val="04A0" w:firstRow="1" w:lastRow="0" w:firstColumn="1" w:lastColumn="0" w:noHBand="0" w:noVBand="1"/>
+      </w:tblPr>
+      <w:tblGrid>
+        <w:gridCol w:w="3540"/>
+        <w:gridCol w:w="3540"/>
+        <w:gridCol w:w="3542"/>
+      </w:tblGrid>
+      <w:tr>
+        <w:trPr>
+          <w:cnfStyle w:val="100000000000" w:firstRow="1" w:lastRow="0" w:firstColumn="0" w:lastColumn="0" w:oddVBand="0" w:evenVBand="0" w:oddHBand="0" w:evenHBand="0" w:firstRowFirstColumn="0" w:firstRowLastColumn="0" w:lastRowFirstColumn="0" w:lastRowLastColumn="0"/>
+          <w:trHeight w:val="455"/>
+        </w:trPr>
+        <w:tc>
+          <w:tcPr>
+            <w:cnfStyle w:val="001000000000" w:firstRow="0" w:lastRow="0" w:firstColumn="1" w:lastColumn="0" w:oddVBand="0" w:evenVBand="0" w:oddHBand="0" w:evenHBand="0" w:firstRowFirstColumn="0" w:firstRowLastColumn="0" w:lastRowFirstColumn="0" w:lastRowLastColumn="0"/>
+            <w:tcW w:w="3540" w:type="dxa"/>
+          </w:tcPr>
+          <w:p>
+            <w:pPr>
+              <w:pStyle w:val="Contenidodelatabla"/>
+              <w:jc w:val="center"/>
+            </w:pPr>
+            <w:bookmarkStart w:id="22" w:name="_Tabla_de_Ruidos"/>
+            <w:bookmarkEnd w:id="22"/>
+            <w:r>
+              <w:t>TIPO DE RUIDO</w:t>
+            </w:r>
+          </w:p>
+        </w:tc>
+        <w:tc>
+          <w:tcPr>
+            <w:tcW w:w="3540" w:type="dxa"/>
+          </w:tcPr>
+          <w:p>
+            <w:pPr>
+              <w:pStyle w:val="Contenidodelatabla"/>
+              <w:jc w:val="center"/>
+              <w:cnfStyle w:val="100000000000" w:firstRow="1" w:lastRow="0" w:firstColumn="0" w:lastColumn="0" w:oddVBand="0" w:evenVBand="0" w:oddHBand="0" w:evenHBand="0" w:firstRowFirstColumn="0" w:firstRowLastColumn="0" w:lastRowFirstColumn="0" w:lastRowLastColumn="0"/>
+            </w:pPr>
+            <w:r>
+              <w:t>NIVEL DE RUIDO</w:t>
+            </w:r>
+          </w:p>
+        </w:tc>
+        <w:tc>
+          <w:tcPr>
+            <w:tcW w:w="3542" w:type="dxa"/>
+          </w:tcPr>
+          <w:p>
+            <w:pPr>
+              <w:pStyle w:val="Contenidodelatabla"/>
+              <w:jc w:val="center"/>
+              <w:cnfStyle w:val="100000000000" w:firstRow="1" w:lastRow="0" w:firstColumn="0" w:lastColumn="0" w:oddVBand="0" w:evenVBand="0" w:oddHBand="0" w:evenHBand="0" w:firstRowFirstColumn="0" w:firstRowLastColumn="0" w:lastRowFirstColumn="0" w:lastRowLastColumn="0"/>
+            </w:pPr>
+            <w:r>
+              <w:t>ORIGEN DE RUIDO</w:t>
+            </w:r>
+          </w:p>
+        </w:tc>
+      </w:tr>
+      <w:tr>
+        <w:trPr>
+          <w:cnfStyle w:val="000000100000" w:firstRow="0" w:lastRow="0" w:firstColumn="0" w:lastColumn="0" w:oddVBand="0" w:evenVBand="0" w:oddHBand="1" w:evenHBand="0" w:firstRowFirstColumn="0" w:firstRowLastColumn="0" w:lastRowFirstColumn="0" w:lastRowLastColumn="0"/>
+          <w:trHeight w:val="3422"/>
+        </w:trPr>
+        <w:tc>
+          <w:tcPr>
+            <w:cnfStyle w:val="001000000000" w:firstRow="0" w:lastRow="0" w:firstColumn="1" w:lastColumn="0" w:oddVBand="0" w:evenVBand="0" w:oddHBand="0" w:evenHBand="0" w:firstRowFirstColumn="0" w:firstRowLastColumn="0" w:lastRowFirstColumn="0" w:lastRowLastColumn="0"/>
+            <w:tcW w:w="3540" w:type="dxa"/>
+          </w:tcPr>
+          <w:p>
+            <w:pPr>
+              <w:pStyle w:val="Contenidodelatabla"/>
+            </w:pPr>
+            <w:r>
+              <w:t>Movimiento por defecto(andar)</w:t>
+            </w:r>
+          </w:p>
+          <w:p>
+            <w:pPr>
+              <w:pStyle w:val="Contenidodelatabla"/>
+            </w:pPr>
+            <w:r>
+              <w:t>Movimiento rápido (correr)</w:t>
+            </w:r>
+          </w:p>
+          <w:p>
+            <w:pPr>
+              <w:pStyle w:val="Contenidodelatabla"/>
+            </w:pPr>
+            <w:r>
+              <w:t>Agachado</w:t>
+            </w:r>
+          </w:p>
+          <w:p>
+            <w:pPr>
+              <w:pStyle w:val="Contenidodelatabla"/>
+            </w:pPr>
+            <w:r>
+              <w:t>Disparar</w:t>
+            </w:r>
+          </w:p>
+          <w:p>
+            <w:pPr>
+              <w:pStyle w:val="Contenidodelatabla"/>
+            </w:pPr>
+            <w:r>
+              <w:t>Abrir/cerrar puerta</w:t>
+            </w:r>
+          </w:p>
+          <w:p>
+            <w:pPr>
+              <w:pStyle w:val="Contenidodelatabla"/>
+            </w:pPr>
+            <w:r>
+              <w:t>Explosiones</w:t>
+            </w:r>
+          </w:p>
+        </w:tc>
+        <w:tc>
+          <w:tcPr>
+            <w:tcW w:w="3540" w:type="dxa"/>
+          </w:tcPr>
+          <w:p>
+            <w:pPr>
+              <w:pStyle w:val="Contenidodelatabla"/>
+              <w:jc w:val="center"/>
+              <w:cnfStyle w:val="000000100000" w:firstRow="0" w:lastRow="0" w:firstColumn="0" w:lastColumn="0" w:oddVBand="0" w:evenVBand="0" w:oddHBand="1" w:evenHBand="0" w:firstRowFirstColumn="0" w:firstRowLastColumn="0" w:lastRowFirstColumn="0" w:lastRowLastColumn="0"/>
+            </w:pPr>
+            <w:r>
+              <w:t>Medio</w:t>
+            </w:r>
+          </w:p>
+          <w:p>
+            <w:pPr>
+              <w:pStyle w:val="Contenidodelatabla"/>
+              <w:jc w:val="center"/>
+              <w:cnfStyle w:val="000000100000" w:firstRow="0" w:lastRow="0" w:firstColumn="0" w:lastColumn="0" w:oddVBand="0" w:evenVBand="0" w:oddHBand="1" w:evenHBand="0" w:firstRowFirstColumn="0" w:firstRowLastColumn="0" w:lastRowFirstColumn="0" w:lastRowLastColumn="0"/>
+            </w:pPr>
+            <w:r>
+              <w:t>Alto</w:t>
+            </w:r>
+          </w:p>
+          <w:p>
+            <w:pPr>
+              <w:pStyle w:val="Contenidodelatabla"/>
+              <w:jc w:val="center"/>
+              <w:cnfStyle w:val="000000100000" w:firstRow="0" w:lastRow="0" w:firstColumn="0" w:lastColumn="0" w:oddVBand="0" w:evenVBand="0" w:oddHBand="1" w:evenHBand="0" w:firstRowFirstColumn="0" w:firstRowLastColumn="0" w:lastRowFirstColumn="0" w:lastRowLastColumn="0"/>
+            </w:pPr>
+            <w:r>
+              <w:t>Bajo</w:t>
+            </w:r>
+          </w:p>
+          <w:p>
+            <w:pPr>
+              <w:pStyle w:val="Contenidodelatabla"/>
+              <w:jc w:val="center"/>
+              <w:cnfStyle w:val="000000100000" w:firstRow="0" w:lastRow="0" w:firstColumn="0" w:lastColumn="0" w:oddVBand="0" w:evenVBand="0" w:oddHBand="1" w:evenHBand="0" w:firstRowFirstColumn="0" w:firstRowLastColumn="0" w:lastRowFirstColumn="0" w:lastRowLastColumn="0"/>
+            </w:pPr>
+            <w:r>
+              <w:t>Alto</w:t>
+            </w:r>
+          </w:p>
+          <w:p>
+            <w:pPr>
+              <w:pStyle w:val="Contenidodelatabla"/>
+              <w:jc w:val="center"/>
+              <w:cnfStyle w:val="000000100000" w:firstRow="0" w:lastRow="0" w:firstColumn="0" w:lastColumn="0" w:oddVBand="0" w:evenVBand="0" w:oddHBand="1" w:evenHBand="0" w:firstRowFirstColumn="0" w:firstRowLastColumn="0" w:lastRowFirstColumn="0" w:lastRowLastColumn="0"/>
+            </w:pPr>
+            <w:r>
+              <w:t>Medio</w:t>
+            </w:r>
+          </w:p>
+          <w:p>
+            <w:pPr>
+              <w:pStyle w:val="Contenidodelatabla"/>
+              <w:jc w:val="center"/>
+              <w:cnfStyle w:val="000000100000" w:firstRow="0" w:lastRow="0" w:firstColumn="0" w:lastColumn="0" w:oddVBand="0" w:evenVBand="0" w:oddHBand="1" w:evenHBand="0" w:firstRowFirstColumn="0" w:firstRowLastColumn="0" w:lastRowFirstColumn="0" w:lastRowLastColumn="0"/>
+            </w:pPr>
+            <w:r>
+              <w:t>Alto</w:t>
+            </w:r>
+          </w:p>
+        </w:tc>
+        <w:tc>
+          <w:tcPr>
+            <w:tcW w:w="3542" w:type="dxa"/>
+          </w:tcPr>
+          <w:p>
+            <w:pPr>
+              <w:pStyle w:val="Contenidodelatabla"/>
+              <w:jc w:val="center"/>
+              <w:cnfStyle w:val="000000100000" w:firstRow="0" w:lastRow="0" w:firstColumn="0" w:lastColumn="0" w:oddVBand="0" w:evenVBand="0" w:oddHBand="1" w:evenHBand="0" w:firstRowFirstColumn="0" w:firstRowLastColumn="0" w:lastRowFirstColumn="0" w:lastRowLastColumn="0"/>
+            </w:pPr>
+            <w:r>
+              <w:t>Pasos, pisadas</w:t>
+            </w:r>
+          </w:p>
+          <w:p>
+            <w:pPr>
+              <w:pStyle w:val="Contenidodelatabla"/>
+              <w:jc w:val="center"/>
+              <w:cnfStyle w:val="000000100000" w:firstRow="0" w:lastRow="0" w:firstColumn="0" w:lastColumn="0" w:oddVBand="0" w:evenVBand="0" w:oddHBand="1" w:evenHBand="0" w:firstRowFirstColumn="0" w:firstRowLastColumn="0" w:lastRowFirstColumn="0" w:lastRowLastColumn="0"/>
+            </w:pPr>
+            <w:r>
+              <w:t>Pasos, pisadas</w:t>
+            </w:r>
+          </w:p>
+          <w:p>
+            <w:pPr>
+              <w:pStyle w:val="Contenidodelatabla"/>
+              <w:jc w:val="center"/>
+              <w:cnfStyle w:val="000000100000" w:firstRow="0" w:lastRow="0" w:firstColumn="0" w:lastColumn="0" w:oddVBand="0" w:evenVBand="0" w:oddHBand="1" w:evenHBand="0" w:firstRowFirstColumn="0" w:firstRowLastColumn="0" w:lastRowFirstColumn="0" w:lastRowLastColumn="0"/>
+            </w:pPr>
+            <w:r>
+              <w:t>Pasos, pisadas</w:t>
+            </w:r>
+          </w:p>
+          <w:p>
+            <w:pPr>
+              <w:pStyle w:val="Contenidodelatabla"/>
+              <w:jc w:val="center"/>
+              <w:cnfStyle w:val="000000100000" w:firstRow="0" w:lastRow="0" w:firstColumn="0" w:lastColumn="0" w:oddVBand="0" w:evenVBand="0" w:oddHBand="1" w:evenHBand="0" w:firstRowFirstColumn="0" w:firstRowLastColumn="0" w:lastRowFirstColumn="0" w:lastRowLastColumn="0"/>
+            </w:pPr>
+            <w:r>
+              <w:t>Armas</w:t>
+            </w:r>
+          </w:p>
+          <w:p>
+            <w:pPr>
+              <w:pStyle w:val="Contenidodelatabla"/>
+              <w:jc w:val="center"/>
+              <w:cnfStyle w:val="000000100000" w:firstRow="0" w:lastRow="0" w:firstColumn="0" w:lastColumn="0" w:oddVBand="0" w:evenVBand="0" w:oddHBand="1" w:evenHBand="0" w:firstRowFirstColumn="0" w:firstRowLastColumn="0" w:lastRowFirstColumn="0" w:lastRowLastColumn="0"/>
+            </w:pPr>
+            <w:r>
+              <w:t>Puertas</w:t>
+            </w:r>
+          </w:p>
+          <w:p>
+            <w:pPr>
+              <w:pStyle w:val="Contenidodelatabla"/>
+              <w:jc w:val="center"/>
+              <w:cnfStyle w:val="000000100000" w:firstRow="0" w:lastRow="0" w:firstColumn="0" w:lastColumn="0" w:oddVBand="0" w:evenVBand="0" w:oddHBand="1" w:evenHBand="0" w:firstRowFirstColumn="0" w:firstRowLastColumn="0" w:lastRowFirstColumn="0" w:lastRowLastColumn="0"/>
+            </w:pPr>
+            <w:r>
+              <w:t>Granadas, barriles explosivos</w:t>
+            </w:r>
+          </w:p>
+        </w:tc>
+      </w:tr>
+    </w:tbl>
+    <w:p>
+      <w:pPr>
+        <w:pStyle w:val="Ttulo3"/>
+      </w:pPr>
+      <w:r>
+        <w:t>Tabla de Ruidos</w:t>
+      </w:r>
+    </w:p>
+    <w:p/>
+    <w:p/>
     <w:p>
       <w:pPr>
         <w:pStyle w:val="Ttulo2"/>
@@ -5212,20 +4760,28 @@
       <w:r>
         <w:t>Escenarios.</w:t>
       </w:r>
-      <w:bookmarkEnd w:id="18"/>
       <w:bookmarkEnd w:id="19"/>
       <w:bookmarkEnd w:id="20"/>
+      <w:bookmarkEnd w:id="21"/>
+    </w:p>
+    <w:p>
+      <w:bookmarkStart w:id="23" w:name="_Toc462057876"/>
+      <w:bookmarkStart w:id="24" w:name="_Toc336274637"/>
+      <w:bookmarkStart w:id="25" w:name="_Toc462657852"/>
     </w:p>
     <w:p>
       <w:pPr>
         <w:pStyle w:val="Contenidodelatabla"/>
       </w:pPr>
-      <w:bookmarkStart w:id="21" w:name="_Toc462057876"/>
-      <w:bookmarkStart w:id="22" w:name="_Toc336274637"/>
-      <w:bookmarkStart w:id="23" w:name="_Toc462657852"/>
       <w:r>
         <w:t>El siguiente esquema muestra la distribución de la nave espacial, en los siguientes puntos detallaremos sus principales características.</w:t>
       </w:r>
+      <w:r>
+        <w:t xml:space="preserve"> Los cuadrados azules indican los escenarios que hay en el juego y lo</w:t>
+      </w:r>
+      <w:r>
+        <w:t>s cuadrados verdes son salas que forman parte de ese escenario.</w:t>
+      </w:r>
     </w:p>
     <w:p>
       <w:pPr>
@@ -5234,8 +4790,9 @@
       <w:r>
         <w:rPr>
           <w:noProof/>
-          <w:lang w:val="es-ES_tradnl" w:eastAsia="es-ES_tradnl"/>
-        </w:rPr>
+          <w:lang w:eastAsia="es-ES"/>
+        </w:rPr>
+        <w:lastRenderedPageBreak/>
         <w:drawing>
           <wp:inline distT="0" distB="0" distL="0" distR="0" wp14:anchorId="1E02FD99" wp14:editId="0BC63942">
             <wp:extent cx="5391152" cy="3038475"/>
@@ -5252,7 +4809,7 @@
                     <pic:cNvPicPr/>
                   </pic:nvPicPr>
                   <pic:blipFill>
-                    <a:blip r:embed="rId8">
+                    <a:blip r:embed="rId9">
                       <a:extLst>
                         <a:ext uri="{28A0092B-C50C-407E-A947-70E740481C1C}">
                           <a14:useLocalDpi xmlns:a14="http://schemas.microsoft.com/office/drawing/2010/main" val="0"/>
@@ -5295,112 +4852,7 @@
         <w:t>Zona Principal:</w:t>
       </w:r>
       <w:r>
-        <w:t xml:space="preserve"> Esta zona es la principal de la nave </w:t>
-      </w:r>
-      <w:r>
-        <w:t>desde este lugar</w:t>
-      </w:r>
-      <w:r>
-        <w:t xml:space="preserve"> pue</w:t>
-      </w:r>
-      <w:r>
-        <w:t>des ir a cualquier lado de ella, se comunica directamente</w:t>
-      </w:r>
-      <w:r>
-        <w:t xml:space="preserve"> con el hangar principal. </w:t>
-      </w:r>
-      <w:r>
-        <w:t>La estancia,</w:t>
-      </w:r>
-      <w:r>
-        <w:t xml:space="preserve"> está formada por la recepción, donde se recibe a la gente que aterriza en el hangar. </w:t>
-      </w:r>
-      <w:r>
-        <w:t>La recepción, es</w:t>
-      </w:r>
-      <w:r>
-        <w:t xml:space="preserve"> una habitación amplia donde hay un mostrador para registrar a la gente que entra y sale de la nave. Una vez q</w:t>
-      </w:r>
-      <w:r>
-        <w:t>ue pasamos de la recepción</w:t>
-      </w:r>
-      <w:r>
-        <w:t>, seguimos</w:t>
-      </w:r>
-      <w:r>
-        <w:t xml:space="preserve"> por el pasillo que le comunica con el </w:t>
-      </w:r>
-      <w:r>
-        <w:t>“</w:t>
-      </w:r>
-      <w:r>
-        <w:t>Hall principal</w:t>
-      </w:r>
-      <w:r>
-        <w:t>”</w:t>
-      </w:r>
-      <w:r>
-        <w:t>, siendo este</w:t>
-      </w:r>
-      <w:r>
-        <w:t xml:space="preserve"> </w:t>
-      </w:r>
-      <w:r>
-        <w:t>un espacio muy amplio donde se divide en más</w:t>
-      </w:r>
-      <w:r>
-        <w:t xml:space="preserve"> pasillos</w:t>
-      </w:r>
-      <w:r>
-        <w:t>,</w:t>
-      </w:r>
-      <w:r>
-        <w:t xml:space="preserve"> para </w:t>
-      </w:r>
-      <w:r>
-        <w:t>poder desplazarnos</w:t>
-      </w:r>
-      <w:r>
-        <w:t xml:space="preserve"> a otros lugares de la zona principal. El Hall</w:t>
-      </w:r>
-      <w:r>
-        <w:t>,</w:t>
-      </w:r>
-      <w:r>
-        <w:t xml:space="preserve"> tiene ascensores que comunica con las demás zonas</w:t>
-      </w:r>
-      <w:r>
-        <w:t xml:space="preserve"> principales de la nave. Esta, también,</w:t>
-      </w:r>
-      <w:r>
-        <w:t xml:space="preserve"> se encuentran </w:t>
-      </w:r>
-      <w:r>
-        <w:t xml:space="preserve">en </w:t>
-      </w:r>
-      <w:r>
-        <w:t xml:space="preserve">una sala común </w:t>
-      </w:r>
-      <w:r>
-        <w:t>que,</w:t>
-      </w:r>
-      <w:r>
-        <w:t xml:space="preserve"> </w:t>
-      </w:r>
-      <w:r>
-        <w:t>contando con otras</w:t>
-      </w:r>
-      <w:r>
-        <w:t xml:space="preserve"> zonas</w:t>
-      </w:r>
-      <w:r>
-        <w:t xml:space="preserve"> de descanso y otros servicios, como</w:t>
-      </w:r>
-      <w:r>
-        <w:t xml:space="preserve"> el comedor y la cocina. </w:t>
-      </w:r>
-      <w:r>
-        <w:t xml:space="preserve"> Esta zona está decorada con plantas de interior, lugares con bancos para tomar un descanso.</w:t>
+        <w:t xml:space="preserve"> Esta zona es la principal de la nave desde este lugar puedes ir a cualquier lado de ella, se comunica directamente con el hangar principal. La estancia, está formada por la recepción, donde se recibe a la gente que aterriza en el hangar. La recepción, es una habitación amplia donde hay un mostrador para registrar a la gente que entra y sale de la nave. Una vez que pasamos de la recepción, seguimos por el pasillo que le comunica con el “Hall principal”, siendo este un espacio muy amplio donde se divide en más pasillos, para poder desplazarnos a otros lugares de la zona principal. El Hall, tiene ascensores que comunica con las demás zonas principales de la nave. Esta, también, se encuentran en una sala común que, contando con otras zonas de descanso y otros servicios, como el comedor y la cocina.  Esta zona está decorada con plantas de interior, lugares con bancos para tomar un descanso.</w:t>
       </w:r>
     </w:p>
     <w:p>
@@ -5426,115 +4878,13 @@
         <w:t>Laboratorios:</w:t>
       </w:r>
       <w:r>
-        <w:t xml:space="preserve"> </w:t>
-      </w:r>
-      <w:r>
-        <w:t>Es la zona</w:t>
-      </w:r>
-      <w:r>
-        <w:t xml:space="preserve"> dedicada a la investigación de materias o seres vivos</w:t>
-      </w:r>
-      <w:r>
-        <w:t>,</w:t>
-      </w:r>
-      <w:r>
-        <w:t xml:space="preserve"> que </w:t>
-      </w:r>
-      <w:r>
-        <w:t>capturan</w:t>
-      </w:r>
-      <w:r>
-        <w:t xml:space="preserve"> durante los viajes. </w:t>
-      </w:r>
-      <w:r>
-        <w:t xml:space="preserve">Ubicada </w:t>
-      </w:r>
-      <w:r>
-        <w:t xml:space="preserve">en el sótano de la nave, </w:t>
-      </w:r>
-      <w:r>
-        <w:t>esta</w:t>
-      </w:r>
-      <w:r>
-        <w:t xml:space="preserve"> </w:t>
-      </w:r>
-      <w:r>
-        <w:t xml:space="preserve">es una </w:t>
-      </w:r>
-      <w:r>
-        <w:t>zona restringida a muchos</w:t>
-      </w:r>
-      <w:r>
-        <w:t xml:space="preserve"> de los tripulantes de la nave, f</w:t>
-      </w:r>
-      <w:r>
-        <w:t>ormada por 3 laboratorios de investigación</w:t>
-      </w:r>
-      <w:r>
-        <w:t>,</w:t>
-      </w:r>
-      <w:r>
-        <w:t xml:space="preserve"> donde realizan pruebas sobre diversos</w:t>
-      </w:r>
-      <w:r>
-        <w:t xml:space="preserve"> seres vivos o materiales de interés. También</w:t>
-      </w:r>
-      <w:r>
-        <w:t>,</w:t>
-      </w:r>
-      <w:r>
-        <w:t xml:space="preserve"> cuenta con distintos almacenes para </w:t>
-      </w:r>
-      <w:r>
-        <w:t>almacenar</w:t>
-      </w:r>
-      <w:r>
-        <w:t xml:space="preserve"> recursos o muestras de interés</w:t>
-      </w:r>
-      <w:r>
-        <w:t>, con los que</w:t>
-      </w:r>
-      <w:r>
-        <w:t xml:space="preserve"> seguir investigando o usarlas en otras investigaciones. Al ser una zona donde sólo unos pocos pueden entrar</w:t>
-      </w:r>
-      <w:r>
-        <w:t>,</w:t>
-      </w:r>
-      <w:r>
-        <w:t xml:space="preserve"> en algunas partes de los laboratorios se tiene que ir en traje protector para evitar peligros biológicos o radioactivos. Partes de estas zonas tienen carteles o zonas con una protección más elevada debido a dichos peligros para avisar a la gente de ellos.</w:t>
-      </w:r>
-      <w:r>
-        <w:t xml:space="preserve"> Los laboratorios están provistos con los últimos avances tecnológicos en el campo de la investigación.</w:t>
+        <w:t xml:space="preserve"> Es la zona dedicada a la investigación de materias o seres vivos, que capturan durante los viajes. Ubicada en el sótano de la nave, esta es una zona restringida a muchos de los tripulantes de la nave, formada por 3 laboratorios de investigación, donde realizan pruebas sobre diversos seres vivos o materiales de interés. También, cuenta con distintos almacenes para almacenar recursos o muestras de interés, con los que seguir investigando o usarlas en otras investigaciones. Al ser una zona donde sólo unos pocos pueden entrar, en algunas partes de los laboratorios se tiene que ir en traje protector para evitar peligros biológicos o radioactivos. Partes de estas zonas tienen carteles o zonas con una protección más elevada debido a dichos peligros para avisar a la gente de ellos. Los laboratorios están provistos con los últimos avances tecnológicos en el campo de la investigación.</w:t>
       </w:r>
     </w:p>
     <w:p>
       <w:pPr>
         <w:pStyle w:val="Prrafodelista"/>
-        <w:numPr>
-          <w:ilvl w:val="0"/>
-          <w:numId w:val="30"/>
-        </w:numPr>
-        <w:jc w:val="both"/>
-      </w:pPr>
-      <w:r>
-        <w:rPr>
-          <w:u w:val="single"/>
-        </w:rPr>
-        <w:lastRenderedPageBreak/>
-        <w:t>Pabellón de Ingeniera:</w:t>
-      </w:r>
-      <w:r>
-        <w:t xml:space="preserve"> </w:t>
-      </w:r>
-      <w:r>
-        <w:t xml:space="preserve"> En esta zona es donde se crean y mejoran los artilugios de la nave y de las tropas, se realizan investigaciones sobre los distintos dispositivos y armas de la nave para</w:t>
-      </w:r>
-      <w:r>
-        <w:t xml:space="preserve"> mejorar su rendimiento. En ella,</w:t>
-      </w:r>
-      <w:r>
-        <w:t xml:space="preserve"> se crean nuevas armas o dispositivos para usarlos. </w:t>
-      </w:r>
+      </w:pPr>
     </w:p>
     <w:p>
       <w:pPr>
@@ -5542,26 +4892,24 @@
         <w:ind w:left="720"/>
         <w:jc w:val="both"/>
       </w:pPr>
-      <w:r>
-        <w:t>E</w:t>
-      </w:r>
-      <w:r>
-        <w:t>stá comunicada con la sala de máquinas donde se encuentran los generadores de energía de la nave que le permite moverse por el espacio.</w:t>
-      </w:r>
-      <w:r>
-        <w:t xml:space="preserve"> En esta zona se encuentran </w:t>
-      </w:r>
-      <w:r>
-        <w:t>unos dormitorios para los ingenieros de la zona</w:t>
-      </w:r>
-      <w:r>
-        <w:t>,</w:t>
-      </w:r>
-      <w:r>
-        <w:t xml:space="preserve"> por si tienen que atender alguna necesidad de la sala de motores.</w:t>
-      </w:r>
-      <w:r>
-        <w:t xml:space="preserve"> </w:t>
+    </w:p>
+    <w:p>
+      <w:pPr>
+        <w:pStyle w:val="Prrafodelista"/>
+        <w:numPr>
+          <w:ilvl w:val="0"/>
+          <w:numId w:val="30"/>
+        </w:numPr>
+        <w:jc w:val="both"/>
+      </w:pPr>
+      <w:r>
+        <w:rPr>
+          <w:u w:val="single"/>
+        </w:rPr>
+        <w:t>Pabellón de Ingeniera:</w:t>
+      </w:r>
+      <w:r>
+        <w:t xml:space="preserve">  En esta zona es donde se crean y mejoran los artilugios de la nave y de las tropas, se realizan investigaciones sobre los distintos dispositivos y armas de la nave para mejorar su rendimiento. En ella, se crean nuevas armas o dispositivos para usarlos. </w:t>
       </w:r>
     </w:p>
     <w:p>
@@ -5571,43 +4919,8 @@
         <w:jc w:val="both"/>
       </w:pPr>
       <w:r>
-        <w:t xml:space="preserve">El laboratorio y taller cuentan con lo último en tecnología para poder diseñar </w:t>
-      </w:r>
-      <w:r>
-        <w:t>e</w:t>
-      </w:r>
-      <w:r>
-        <w:t xml:space="preserve"> </w:t>
-      </w:r>
-      <w:r>
-        <w:t>innovar.</w:t>
-      </w:r>
-      <w:r>
-        <w:t xml:space="preserve"> </w:t>
-      </w:r>
-      <w:r>
-        <w:t>L</w:t>
-      </w:r>
-      <w:r>
-        <w:t>a sala de motores</w:t>
-      </w:r>
-      <w:r>
-        <w:t>,</w:t>
-      </w:r>
-      <w:r>
-        <w:t xml:space="preserve"> cuenta con generadores de energía nuclear por medio de la fusión de átomos para crear la energía suficiente</w:t>
-      </w:r>
-      <w:r>
-        <w:t>,</w:t>
-      </w:r>
-      <w:r>
-        <w:t xml:space="preserve"> </w:t>
-      </w:r>
-      <w:r>
-        <w:t>con la que</w:t>
-      </w:r>
-      <w:r>
-        <w:t xml:space="preserve"> desplazar la nave y su abastecimiento.</w:t>
+        <w:lastRenderedPageBreak/>
+        <w:t xml:space="preserve">Está comunicada con la sala de máquinas donde se encuentran los generadores de energía de la nave que le permite moverse por el espacio. En esta zona se encuentran unos dormitorios para los ingenieros de la zona, por si tienen que atender alguna necesidad de la sala de motores. </w:t>
       </w:r>
     </w:p>
     <w:p>
@@ -5616,69 +4929,8 @@
         <w:ind w:left="720"/>
         <w:jc w:val="both"/>
       </w:pPr>
-    </w:p>
-    <w:p>
-      <w:pPr>
-        <w:pStyle w:val="Prrafodelista"/>
-        <w:numPr>
-          <w:ilvl w:val="0"/>
-          <w:numId w:val="30"/>
-        </w:numPr>
-        <w:jc w:val="both"/>
-      </w:pPr>
-      <w:r>
-        <w:rPr>
-          <w:u w:val="single"/>
-        </w:rPr>
-        <w:t>Recursos Humanos:</w:t>
-      </w:r>
-      <w:r>
-        <w:t xml:space="preserve"> E</w:t>
-      </w:r>
-      <w:r>
-        <w:t xml:space="preserve">sta zona </w:t>
-      </w:r>
-      <w:r>
-        <w:t>es donde se reúne la tripulación para</w:t>
-      </w:r>
-      <w:r>
-        <w:t xml:space="preserve"> realizar sus reuniones para dirigir la nave, hacer sus gestiones o</w:t>
-      </w:r>
-      <w:r>
-        <w:t xml:space="preserve"> solucionar crisis.</w:t>
-      </w:r>
-      <w:r>
-        <w:t xml:space="preserve"> Tiene un pasillo principal</w:t>
-      </w:r>
-      <w:r>
-        <w:t>, que se divide en</w:t>
-      </w:r>
-      <w:r>
-        <w:t xml:space="preserve"> dos plantas donde </w:t>
-      </w:r>
-      <w:r>
-        <w:t>se</w:t>
-      </w:r>
-      <w:r>
-        <w:t xml:space="preserve"> </w:t>
-      </w:r>
-      <w:r>
-        <w:t>distribuyen</w:t>
-      </w:r>
-      <w:r>
-        <w:t xml:space="preserve"> las salas en los dos pisos</w:t>
-      </w:r>
-      <w:r>
-        <w:t>. Dos de las tres salas de uso libre se encuentras en la planta baja de este pasillo junto a los dormitorios de la tripulación</w:t>
-      </w:r>
-      <w:r>
-        <w:t xml:space="preserve">, estos dormitorios son mucho más grandes que los del pabellón de </w:t>
-      </w:r>
-      <w:r>
-        <w:t>ingeniera</w:t>
-      </w:r>
-      <w:r>
-        <w:t xml:space="preserve">. </w:t>
+      <w:r>
+        <w:t>El laboratorio y taller cuentan con lo último en tecnología para poder diseñar e innovar. La sala de motores, cuenta con generadores de energía nuclear por medio de la fusión de átomos para crear la energía suficiente, con la que desplazar la nave y su abastecimiento.</w:t>
       </w:r>
     </w:p>
     <w:p>
@@ -5687,26 +4939,24 @@
         <w:ind w:left="720"/>
         <w:jc w:val="both"/>
       </w:pPr>
-      <w:r>
-        <w:t>La sala de reuniones se encuentra en el piso superior donde también está el pasillo que comunica con el puente de mando</w:t>
-      </w:r>
-      <w:r>
-        <w:t xml:space="preserve">, en </w:t>
-      </w:r>
-      <w:r>
-        <w:t>este</w:t>
-      </w:r>
-      <w:r>
-        <w:t xml:space="preserve"> pasillo hay una puerta que comunica con la otra sala libre</w:t>
-      </w:r>
-      <w:r>
-        <w:t xml:space="preserve">. Este lugar es un punto de encuentro entre los tripulantes para gestionar su día a día </w:t>
-      </w:r>
-      <w:r>
-        <w:t>y</w:t>
-      </w:r>
-      <w:r>
-        <w:t xml:space="preserve"> tienen salas libres para su uso.</w:t>
+    </w:p>
+    <w:p>
+      <w:pPr>
+        <w:pStyle w:val="Prrafodelista"/>
+        <w:numPr>
+          <w:ilvl w:val="0"/>
+          <w:numId w:val="30"/>
+        </w:numPr>
+        <w:jc w:val="both"/>
+      </w:pPr>
+      <w:r>
+        <w:rPr>
+          <w:u w:val="single"/>
+        </w:rPr>
+        <w:t>Recursos Humanos:</w:t>
+      </w:r>
+      <w:r>
+        <w:t xml:space="preserve"> Esta zona es donde se reúne la tripulación para realizar sus reuniones para dirigir la nave, hacer sus gestiones o solucionar crisis. Tiene un pasillo principal, que se divide en dos plantas donde se distribuyen las salas en los dos pisos. Dos de las tres salas de uso libre se encuentras en la planta baja de este pasillo junto a los dormitorios de la tripulación, estos dormitorios son mucho más grandes que los del pabellón de ingeniera. </w:t>
       </w:r>
     </w:p>
     <w:p>
@@ -5715,124 +4965,8 @@
         <w:ind w:left="720"/>
         <w:jc w:val="both"/>
       </w:pPr>
-    </w:p>
-    <w:p>
-      <w:pPr>
-        <w:pStyle w:val="Prrafodelista"/>
-        <w:numPr>
-          <w:ilvl w:val="0"/>
-          <w:numId w:val="30"/>
-        </w:numPr>
-        <w:jc w:val="both"/>
-      </w:pPr>
-      <w:r>
-        <w:rPr>
-          <w:u w:val="single"/>
-        </w:rPr>
-        <w:t>Pabellón Médico:</w:t>
-      </w:r>
-      <w:r>
-        <w:t xml:space="preserve"> </w:t>
-      </w:r>
-      <w:r>
-        <w:t>Es</w:t>
-      </w:r>
-      <w:r>
-        <w:t xml:space="preserve"> el lugar donde la tripulación </w:t>
-      </w:r>
-      <w:r>
-        <w:t>va</w:t>
-      </w:r>
-      <w:r>
-        <w:t xml:space="preserve"> para tratarse </w:t>
-      </w:r>
-      <w:r>
-        <w:t>de enfermedades</w:t>
-      </w:r>
-      <w:r>
-        <w:t xml:space="preserve"> </w:t>
-      </w:r>
-      <w:r>
-        <w:t xml:space="preserve">y a </w:t>
-      </w:r>
-      <w:r>
-        <w:t>curarse</w:t>
-      </w:r>
-      <w:r>
-        <w:t xml:space="preserve"> de posibles heridas</w:t>
-      </w:r>
-      <w:r>
-        <w:t>. Consta de una recepción</w:t>
-      </w:r>
-      <w:r>
-        <w:t>,</w:t>
-      </w:r>
-      <w:r>
-        <w:t xml:space="preserve"> donde </w:t>
-      </w:r>
-      <w:r>
-        <w:t xml:space="preserve">se </w:t>
-      </w:r>
-      <w:r>
-        <w:t>acoge</w:t>
-      </w:r>
-      <w:r>
-        <w:t xml:space="preserve"> a los pacientes para su tratamiento</w:t>
-      </w:r>
-      <w:r>
-        <w:t xml:space="preserve"> y </w:t>
-      </w:r>
-      <w:r>
-        <w:t>en función</w:t>
-      </w:r>
-      <w:r>
-        <w:t xml:space="preserve"> de </w:t>
-      </w:r>
-      <w:r>
-        <w:t>su estado,</w:t>
-      </w:r>
-      <w:r>
-        <w:t xml:space="preserve"> </w:t>
-      </w:r>
-      <w:r>
-        <w:t>pasará</w:t>
-      </w:r>
-      <w:r>
-        <w:t xml:space="preserve"> a la consulta o al quirófano para operarle. Es un hospital, pero solo para los tripulantes</w:t>
-      </w:r>
-      <w:r>
-        <w:t xml:space="preserve">. Las salas que tienen son los cuartos para los pacientes que necesitan reposo. También tienen un almacén para guardar los distintos utensilios, medicamentos y </w:t>
-      </w:r>
-      <w:r>
-        <w:t>elementos curativos.</w:t>
-      </w:r>
-    </w:p>
-    <w:p>
-      <w:pPr>
-        <w:pStyle w:val="Prrafodelista"/>
-        <w:ind w:left="720"/>
-      </w:pPr>
-    </w:p>
-    <w:p>
-      <w:pPr>
-        <w:pStyle w:val="Prrafodelista"/>
-        <w:numPr>
-          <w:ilvl w:val="0"/>
-          <w:numId w:val="30"/>
-        </w:numPr>
-        <w:jc w:val="both"/>
-      </w:pPr>
-      <w:r>
-        <w:rPr>
-          <w:u w:val="single"/>
-        </w:rPr>
-        <w:t>Exterior:</w:t>
-      </w:r>
-      <w:r>
-        <w:t xml:space="preserve"> Un patio exterior donde tiene un techo acristalado para poder ver el espacio que rodea a la nave. Es una zona de</w:t>
-      </w:r>
-      <w:r>
-        <w:t xml:space="preserve"> descanso que tienen los tripulantes para disfrutar de un espacio más abierto con vegetación más abundante.</w:t>
+      <w:r>
+        <w:t>La sala de reuniones se encuentra en el piso superior donde también está el pasillo que comunica con el puente de mando, en este pasillo hay una puerta que comunica con la otra sala libre. Este lugar es un punto de encuentro entre los tripulantes para gestionar su día a día y tienen salas libres para su uso.</w:t>
       </w:r>
     </w:p>
     <w:p>
@@ -5855,25 +4989,10 @@
         <w:rPr>
           <w:u w:val="single"/>
         </w:rPr>
-        <w:t>Hangar:</w:t>
-      </w:r>
-      <w:r>
-        <w:t xml:space="preserve"> Aquí es donde las naves de combate o de transporte aterrizan y son reparadas, abastecidas </w:t>
-      </w:r>
-      <w:r>
-        <w:t xml:space="preserve">y gestionadas para su posterior uso. Cuenta con una </w:t>
-      </w:r>
-      <w:r>
-        <w:t>lanzadera para las naves</w:t>
-      </w:r>
-      <w:r>
-        <w:t xml:space="preserve"> para que despeguen</w:t>
-      </w:r>
-      <w:r>
-        <w:t>. En esta zona siempre hay mucho tránsito de naves</w:t>
-      </w:r>
-      <w:r>
-        <w:t xml:space="preserve"> y de recursos del almacén principal.</w:t>
+        <w:t>Pabellón Médico:</w:t>
+      </w:r>
+      <w:r>
+        <w:t xml:space="preserve"> Es el lugar donde la tripulación va para tratarse de enfermedades y a curarse de posibles heridas. Consta de una recepción, donde se acoge a los pacientes para su tratamiento y en función de su estado, pasará a la consulta o al quirófano para operarle. Es un hospital, pero solo para los tripulantes. Las salas que tienen son los cuartos para los pacientes que necesitan reposo. También tienen un almacén para guardar los distintos utensilios, medicamentos y elementos curativos.</w:t>
       </w:r>
     </w:p>
     <w:p>
@@ -5895,37 +5014,17 @@
         <w:rPr>
           <w:u w:val="single"/>
         </w:rPr>
-        <w:t>Almacén:</w:t>
-      </w:r>
-      <w:r>
-        <w:t xml:space="preserve"> Es la zona principal de </w:t>
-      </w:r>
-      <w:r>
-        <w:t>almacenamiento de la nave, donde se encuentran la mayoría de las provisiones</w:t>
-      </w:r>
-      <w:r>
-        <w:t xml:space="preserve"> y</w:t>
-      </w:r>
-      <w:r>
-        <w:t xml:space="preserve"> de </w:t>
-      </w:r>
-      <w:r>
-        <w:t>materias prima</w:t>
-      </w:r>
-      <w:r>
-        <w:t>s para</w:t>
-      </w:r>
-      <w:r>
-        <w:t xml:space="preserve"> el funcionamiento de la nave. Es un lugar valioso en la gestión de las naves y la creación de aparatos para </w:t>
-      </w:r>
-      <w:r>
-        <w:t>la tropa.</w:t>
+        <w:t>Exterior:</w:t>
+      </w:r>
+      <w:r>
+        <w:t xml:space="preserve"> Un patio exterior donde tiene un techo acristalado para poder ver el espacio que rodea a la nave. Es una zona de descanso que tienen los tripulantes para disfrutar de un espacio más abierto con vegetación más abundante.</w:t>
       </w:r>
     </w:p>
     <w:p>
       <w:pPr>
         <w:pStyle w:val="Prrafodelista"/>
         <w:ind w:left="720"/>
+        <w:jc w:val="both"/>
       </w:pPr>
     </w:p>
     <w:p>
@@ -5941,41 +5040,60 @@
         <w:rPr>
           <w:u w:val="single"/>
         </w:rPr>
+        <w:t>Hangar:</w:t>
+      </w:r>
+      <w:r>
+        <w:t xml:space="preserve"> Aquí es donde las naves de combate o de transporte aterrizan y son reparadas, abastecidas y gestionadas para su posterior uso. Cuenta con una lanzadera para las naves para que despeguen. En esta zona siempre hay mucho tránsito de naves y de recursos del almacén principal.</w:t>
+      </w:r>
+    </w:p>
+    <w:p>
+      <w:pPr>
+        <w:pStyle w:val="Prrafodelista"/>
+        <w:ind w:left="720"/>
+      </w:pPr>
+    </w:p>
+    <w:p>
+      <w:pPr>
+        <w:pStyle w:val="Prrafodelista"/>
+        <w:numPr>
+          <w:ilvl w:val="0"/>
+          <w:numId w:val="30"/>
+        </w:numPr>
+        <w:jc w:val="both"/>
+      </w:pPr>
+      <w:r>
+        <w:rPr>
+          <w:u w:val="single"/>
+        </w:rPr>
+        <w:t>Almacén:</w:t>
+      </w:r>
+      <w:r>
+        <w:t xml:space="preserve"> Es la zona principal de almacenamiento de la nave, donde se encuentran la mayoría de las provisiones y de materias primas para el funcionamiento de la nave. Es un lugar valioso en la gestión de las naves y la creación de aparatos para la tropa.</w:t>
+      </w:r>
+    </w:p>
+    <w:p>
+      <w:pPr>
+        <w:pStyle w:val="Prrafodelista"/>
+        <w:ind w:left="720"/>
+      </w:pPr>
+    </w:p>
+    <w:p>
+      <w:pPr>
+        <w:pStyle w:val="Prrafodelista"/>
+        <w:numPr>
+          <w:ilvl w:val="0"/>
+          <w:numId w:val="30"/>
+        </w:numPr>
+        <w:jc w:val="both"/>
+      </w:pPr>
+      <w:r>
+        <w:rPr>
+          <w:u w:val="single"/>
+        </w:rPr>
         <w:t>Puente de mando:</w:t>
       </w:r>
       <w:r>
-        <w:t xml:space="preserve"> Justo arriba de la nave, el puente de mando es el eje principal de esta. Es donde se gestiona toda la nave</w:t>
-      </w:r>
-      <w:r>
-        <w:t xml:space="preserve"> y se controla la mayoría de las cosas. Cuenta </w:t>
-      </w:r>
-      <w:r>
-        <w:lastRenderedPageBreak/>
-        <w:t xml:space="preserve">con un casco de cristal </w:t>
-      </w:r>
-      <w:r>
-        <w:t>reforzado</w:t>
-      </w:r>
-      <w:r>
-        <w:t xml:space="preserve"> que soporta grandes presiones</w:t>
-      </w:r>
-      <w:r>
-        <w:t xml:space="preserve"> y desde donde se puede</w:t>
-      </w:r>
-      <w:r>
-        <w:t xml:space="preserve"> la parte delantera de la nave y hacia </w:t>
-      </w:r>
-      <w:r>
-        <w:t>dónde</w:t>
-      </w:r>
-      <w:r>
-        <w:t xml:space="preserve"> se dirige.</w:t>
-      </w:r>
-      <w:r>
-        <w:t xml:space="preserve"> Este lugar cuenta con los dispositivos de seguimiento y audio para comunicar a cada una de las secciones lo que está ocurriendo</w:t>
-      </w:r>
-      <w:r>
-        <w:t xml:space="preserve"> y defenderse de algún ataque.</w:t>
+        <w:t xml:space="preserve"> Justo arriba de la nave, el puente de mando es el eje principal de esta. Es donde se gestiona toda la nave y se controla la mayoría de las cosas. Cuenta con un casco de cristal reforzado que soporta grandes presiones y desde donde se puede la parte delantera de la nave y hacia dónde se dirige. Este lugar cuenta con los dispositivos de seguimiento y audio para comunicar a cada una de las secciones lo que está ocurriendo y defenderse de algún ataque.</w:t>
       </w:r>
     </w:p>
     <w:p>
@@ -5994,22 +5112,19 @@
       <w:r>
         <w:t>Requisitos (suposiciones y dependencias).</w:t>
       </w:r>
-      <w:bookmarkStart w:id="24" w:name="_Toc462057877"/>
-      <w:bookmarkStart w:id="25" w:name="_Toc336274638"/>
-      <w:bookmarkStart w:id="26" w:name="_Toc462657853"/>
-      <w:bookmarkEnd w:id="21"/>
-      <w:bookmarkEnd w:id="22"/>
+      <w:bookmarkStart w:id="26" w:name="_Toc462057877"/>
+      <w:bookmarkStart w:id="27" w:name="_Toc336274638"/>
+      <w:bookmarkStart w:id="28" w:name="_Toc462657853"/>
       <w:bookmarkEnd w:id="23"/>
+      <w:bookmarkEnd w:id="24"/>
+      <w:bookmarkEnd w:id="25"/>
     </w:p>
     <w:p>
       <w:pPr>
         <w:jc w:val="both"/>
       </w:pPr>
       <w:r>
-        <w:t xml:space="preserve">Para la realización de modificaciones </w:t>
-      </w:r>
-      <w:r>
-        <w:t xml:space="preserve">dentro del proyecto, el usuario tendrá que estar provisto de las herramientas precisas para realizar dichas modificaciones. </w:t>
+        <w:t xml:space="preserve">Para la realización de modificaciones dentro del proyecto, el usuario tendrá que estar provisto de las herramientas precisas para realizar dichas modificaciones. </w:t>
       </w:r>
     </w:p>
     <w:p>
@@ -6018,6 +5133,14 @@
       </w:pPr>
       <w:r>
         <w:t>Estas herramientas deben ser capaces de modificar, el código del videojuego, modificar los modelos 3D.</w:t>
+      </w:r>
+    </w:p>
+    <w:p>
+      <w:pPr>
+        <w:jc w:val="both"/>
+      </w:pPr>
+      <w:r>
+        <w:t>El sistema operativo Windows es un requisito principal, puesto que vamos a desarrollar pensando en esta plataforma y no sabemos si funcionará en otra.</w:t>
       </w:r>
     </w:p>
     <w:p>
@@ -6031,25 +5154,16 @@
       <w:r>
         <w:t>Restricciones.</w:t>
       </w:r>
-      <w:bookmarkEnd w:id="24"/>
-      <w:bookmarkEnd w:id="25"/>
       <w:bookmarkEnd w:id="26"/>
+      <w:bookmarkEnd w:id="27"/>
+      <w:bookmarkEnd w:id="28"/>
     </w:p>
     <w:p>
       <w:pPr>
         <w:jc w:val="both"/>
       </w:pPr>
       <w:r>
-        <w:t>Este proyecto tiene</w:t>
-      </w:r>
-      <w:r>
-        <w:t xml:space="preserve"> algunas</w:t>
-      </w:r>
-      <w:r>
-        <w:t xml:space="preserve"> unas </w:t>
-      </w:r>
-      <w:r>
-        <w:t>restricciones como:</w:t>
+        <w:t>Este proyecto tiene algunas unas restricciones como:</w:t>
       </w:r>
     </w:p>
     <w:p>
@@ -6065,19 +5179,10 @@
         <w:rPr>
           <w:u w:val="single"/>
         </w:rPr>
-        <w:t>M</w:t>
-      </w:r>
-      <w:r>
-        <w:rPr>
-          <w:u w:val="single"/>
-        </w:rPr>
-        <w:t>ultijugador online.</w:t>
-      </w:r>
-      <w:r>
-        <w:t xml:space="preserve"> Por lo tanto, todas las características propias </w:t>
-      </w:r>
-      <w:r>
-        <w:t>de este modo no están incluidas en este videojuego.</w:t>
+        <w:t>Multijugador online.</w:t>
+      </w:r>
+      <w:r>
+        <w:t xml:space="preserve"> Por lo tanto, todas las características propias de este modo no están incluidas en este videojuego.</w:t>
       </w:r>
     </w:p>
     <w:p>
@@ -6121,10 +5226,7 @@
         <w:t>Editor de niveles.</w:t>
       </w:r>
       <w:r>
-        <w:t xml:space="preserve"> El editor de niveles no estará disponible, ya que consideramos que l</w:t>
-      </w:r>
-      <w:r>
-        <w:t>a edición de niveles intervendría en el desarrollo normal de la historia.</w:t>
+        <w:t xml:space="preserve"> El editor de niveles no estará disponible, ya que consideramos que la edición de niveles intervendría en el desarrollo normal de la historia.</w:t>
       </w:r>
     </w:p>
     <w:p>
@@ -6173,21 +5275,151 @@
     </w:p>
     <w:p>
       <w:pPr>
+        <w:pStyle w:val="Prrafodelista"/>
+        <w:numPr>
+          <w:ilvl w:val="0"/>
+          <w:numId w:val="23"/>
+        </w:numPr>
+        <w:jc w:val="both"/>
+      </w:pPr>
+      <w:r>
+        <w:rPr>
+          <w:u w:val="single"/>
+        </w:rPr>
+        <w:t>Número de personas.</w:t>
+      </w:r>
+      <w:r>
+        <w:t xml:space="preserve"> </w:t>
+      </w:r>
+      <w:r>
+        <w:t>S</w:t>
+      </w:r>
+      <w:r>
+        <w:t>eis miembros con un número de horas determinado.</w:t>
+      </w:r>
+    </w:p>
+    <w:p>
+      <w:pPr>
+        <w:pStyle w:val="Prrafodelista"/>
+        <w:numPr>
+          <w:ilvl w:val="0"/>
+          <w:numId w:val="23"/>
+        </w:numPr>
+        <w:jc w:val="both"/>
+      </w:pPr>
+      <w:r>
+        <w:rPr>
+          <w:u w:val="single"/>
+        </w:rPr>
+        <w:t>Sistema operativo</w:t>
+      </w:r>
+      <w:r>
+        <w:t>. Windows</w:t>
+      </w:r>
+      <w:r>
+        <w:t>.</w:t>
+      </w:r>
+    </w:p>
+    <w:p>
+      <w:pPr>
+        <w:pStyle w:val="Prrafodelista"/>
+        <w:numPr>
+          <w:ilvl w:val="0"/>
+          <w:numId w:val="23"/>
+        </w:numPr>
+        <w:jc w:val="both"/>
+      </w:pPr>
+      <w:r>
+        <w:rPr>
+          <w:u w:val="single"/>
+        </w:rPr>
+        <w:t>Lenguajes de programación</w:t>
+      </w:r>
+      <w:r>
+        <w:t>.</w:t>
+      </w:r>
+      <w:r>
+        <w:t xml:space="preserve"> </w:t>
+      </w:r>
+      <w:r>
+        <w:t>C</w:t>
+      </w:r>
+      <w:r>
+        <w:t>++</w:t>
+      </w:r>
+    </w:p>
+    <w:p>
+      <w:pPr>
+        <w:pStyle w:val="Prrafodelista"/>
+        <w:numPr>
+          <w:ilvl w:val="0"/>
+          <w:numId w:val="27"/>
+        </w:numPr>
+      </w:pPr>
+      <w:r>
+        <w:rPr>
+          <w:u w:val="single"/>
+        </w:rPr>
+        <w:t>Resolución mínima</w:t>
+      </w:r>
+      <w:r>
+        <w:t>. 480 -</w:t>
+      </w:r>
+      <w:r>
+        <w:t xml:space="preserve"> </w:t>
+      </w:r>
+      <w:r>
+        <w:t>720p</w:t>
+      </w:r>
+      <w:r>
+        <w:t>.</w:t>
+      </w:r>
+      <w:r>
+        <w:t xml:space="preserve"> El juego debe poderse reproducir con diferentes resoluciones.</w:t>
+      </w:r>
+    </w:p>
+    <w:p>
+      <w:pPr>
+        <w:pStyle w:val="Prrafodelista"/>
+        <w:numPr>
+          <w:ilvl w:val="0"/>
+          <w:numId w:val="27"/>
+        </w:numPr>
+      </w:pPr>
+      <w:r>
+        <w:rPr>
+          <w:u w:val="single"/>
+        </w:rPr>
+        <w:t>Idioma.</w:t>
+      </w:r>
+      <w:r>
+        <w:t xml:space="preserve"> Español (castellano).</w:t>
+      </w:r>
+    </w:p>
+    <w:p>
+      <w:pPr>
+        <w:pStyle w:val="Prrafodelista"/>
+        <w:ind w:left="720"/>
+        <w:jc w:val="both"/>
+      </w:pPr>
+    </w:p>
+    <w:p>
+      <w:pPr>
         <w:pStyle w:val="Ttulo2"/>
         <w:numPr>
           <w:ilvl w:val="1"/>
           <w:numId w:val="3"/>
         </w:numPr>
       </w:pPr>
-      <w:bookmarkStart w:id="27" w:name="_Toc462057878"/>
-      <w:bookmarkStart w:id="28" w:name="_Toc336274639"/>
-      <w:bookmarkStart w:id="29" w:name="_Toc462657854"/>
+      <w:bookmarkStart w:id="29" w:name="_Toc462057878"/>
+      <w:bookmarkStart w:id="30" w:name="_Toc336274639"/>
+      <w:bookmarkStart w:id="31" w:name="_Toc462657854"/>
       <w:r>
         <w:t>Requisitos futuros.</w:t>
       </w:r>
-      <w:bookmarkEnd w:id="27"/>
-      <w:bookmarkEnd w:id="28"/>
       <w:bookmarkEnd w:id="29"/>
+      <w:bookmarkEnd w:id="30"/>
+      <w:bookmarkEnd w:id="31"/>
     </w:p>
     <w:p>
       <w:pPr>
@@ -6197,54 +5429,10 @@
           <w:numId w:val="28"/>
         </w:numPr>
       </w:pPr>
-      <w:r>
-        <w:t>Interfaz</w:t>
-      </w:r>
-      <w:r>
-        <w:t xml:space="preserve"> para el motor gráfico para poder cambiarlo cuando se desee</w:t>
-      </w:r>
-      <w:r>
-        <w:t>.</w:t>
-      </w:r>
-    </w:p>
-    <w:p>
-      <w:pPr>
-        <w:pStyle w:val="Prrafodelista"/>
-        <w:numPr>
-          <w:ilvl w:val="0"/>
-          <w:numId w:val="28"/>
-        </w:numPr>
-      </w:pPr>
-      <w:bookmarkStart w:id="30" w:name="_Toc462057879"/>
-      <w:bookmarkStart w:id="31" w:name="_Toc336274640"/>
-      <w:bookmarkStart w:id="32" w:name="_Toc462657855"/>
-      <w:bookmarkEnd w:id="30"/>
-      <w:r>
-        <w:t xml:space="preserve">Interfaz para motor </w:t>
-      </w:r>
-      <w:r>
-        <w:t>físico</w:t>
-      </w:r>
-      <w:r>
-        <w:t>.</w:t>
-      </w:r>
-    </w:p>
-    <w:p>
-      <w:pPr>
-        <w:pStyle w:val="Prrafodelista"/>
-        <w:numPr>
-          <w:ilvl w:val="0"/>
-          <w:numId w:val="28"/>
-        </w:numPr>
-      </w:pPr>
-      <w:r>
-        <w:t>Crear un sistema donde el jugador pueda incorpor</w:t>
-      </w:r>
-      <w:r>
-        <w:t>ar su propia música</w:t>
-      </w:r>
-      <w:r>
-        <w:t>.</w:t>
+      <w:bookmarkStart w:id="32" w:name="_Toc336274640"/>
+      <w:bookmarkStart w:id="33" w:name="_Toc462657855"/>
+      <w:r>
+        <w:t>Crear un sistema donde el jugador pueda incorporar su propia música.</w:t>
       </w:r>
     </w:p>
     <w:p>
@@ -6258,8 +5446,8 @@
       <w:r>
         <w:t>Requerimientos específicos</w:t>
       </w:r>
-      <w:bookmarkEnd w:id="31"/>
       <w:bookmarkEnd w:id="32"/>
+      <w:bookmarkEnd w:id="33"/>
     </w:p>
     <w:p>
       <w:pPr>
@@ -6269,15 +5457,15 @@
           <w:numId w:val="3"/>
         </w:numPr>
       </w:pPr>
-      <w:bookmarkStart w:id="33" w:name="_Toc462057880"/>
-      <w:bookmarkStart w:id="34" w:name="_Toc336274641"/>
-      <w:bookmarkStart w:id="35" w:name="_Toc462657856"/>
-      <w:bookmarkEnd w:id="33"/>
+      <w:bookmarkStart w:id="34" w:name="_Toc462057880"/>
+      <w:bookmarkStart w:id="35" w:name="_Toc336274641"/>
+      <w:bookmarkStart w:id="36" w:name="_Toc462657856"/>
+      <w:bookmarkEnd w:id="34"/>
       <w:r>
         <w:t>Requerimientos funcionales.</w:t>
       </w:r>
-      <w:bookmarkEnd w:id="34"/>
       <w:bookmarkEnd w:id="35"/>
+      <w:bookmarkEnd w:id="36"/>
     </w:p>
     <w:p>
       <w:pPr>
@@ -6287,13 +5475,18 @@
           <w:numId w:val="3"/>
         </w:numPr>
       </w:pPr>
-      <w:bookmarkStart w:id="36" w:name="_Toc336274642"/>
-      <w:bookmarkStart w:id="37" w:name="_Toc462657857"/>
+      <w:bookmarkStart w:id="37" w:name="_Toc336274642"/>
+      <w:bookmarkStart w:id="38" w:name="_Toc462657857"/>
       <w:r>
         <w:t>Mecánicas.</w:t>
       </w:r>
-      <w:bookmarkEnd w:id="36"/>
       <w:bookmarkEnd w:id="37"/>
+      <w:bookmarkEnd w:id="38"/>
+    </w:p>
+    <w:p>
+      <w:r>
+        <w:t>En los próximos apartados iremos describiendo las mecánicas que presenta nuestro juego diferenciadas entre los distintos personajes que hay.</w:t>
+      </w:r>
     </w:p>
     <w:p>
       <w:pPr>
@@ -6303,13 +5496,13 @@
           <w:numId w:val="3"/>
         </w:numPr>
       </w:pPr>
-      <w:bookmarkStart w:id="38" w:name="_Toc336274643"/>
-      <w:bookmarkStart w:id="39" w:name="_Toc462657858"/>
+      <w:bookmarkStart w:id="39" w:name="_Toc336274643"/>
+      <w:bookmarkStart w:id="40" w:name="_Toc462657858"/>
       <w:r>
         <w:t>De los jugadores</w:t>
       </w:r>
-      <w:bookmarkEnd w:id="38"/>
       <w:bookmarkEnd w:id="39"/>
+      <w:bookmarkEnd w:id="40"/>
     </w:p>
     <w:p>
       <w:pPr>
@@ -6321,46 +5514,36 @@
       </w:pPr>
       <w:r>
         <w:rPr>
-          <w:iCs/>
           <w:u w:val="single"/>
         </w:rPr>
         <w:t>Andar:</w:t>
       </w:r>
       <w:r>
-        <w:rPr>
-          <w:iCs/>
-        </w:rPr>
+        <w:t xml:space="preserve"> El jugador se desplaza hacia delante y detrás o de izquierda a derecha.</w:t>
+      </w:r>
+      <w:r>
+        <w:t xml:space="preserve"> Cuando tiene un </w:t>
+      </w:r>
+      <w:r>
+        <w:t>objeto solido inmediatamente</w:t>
+      </w:r>
+      <w:r>
         <w:t xml:space="preserve"> </w:t>
       </w:r>
       <w:r>
-        <w:rPr>
-          <w:iCs/>
-        </w:rPr>
-        <w:t xml:space="preserve">El jugador se </w:t>
-      </w:r>
-      <w:r>
-        <w:rPr>
-          <w:iCs/>
-        </w:rPr>
-        <w:t>desplaza</w:t>
-      </w:r>
-      <w:r>
-        <w:rPr>
-          <w:iCs/>
-        </w:rPr>
-        <w:t xml:space="preserve"> </w:t>
-      </w:r>
-      <w:r>
-        <w:rPr>
-          <w:iCs/>
-        </w:rPr>
-        <w:t xml:space="preserve">hacia delante y detrás </w:t>
-      </w:r>
-      <w:r>
-        <w:rPr>
-          <w:iCs/>
-        </w:rPr>
-        <w:t>o de izquierda a derecha.</w:t>
+        <w:t xml:space="preserve">delante hacia la posición donde se está desplazando el personaje </w:t>
+      </w:r>
+      <w:r>
+        <w:t>chocará</w:t>
+      </w:r>
+      <w:r>
+        <w:t xml:space="preserve"> con este objeto y</w:t>
+      </w:r>
+      <w:r>
+        <w:t xml:space="preserve"> no podrá avanzar hacia esa dirección</w:t>
+      </w:r>
+      <w:r>
+        <w:t>.</w:t>
       </w:r>
     </w:p>
     <w:p>
@@ -6377,61 +5560,19 @@
       </w:pPr>
       <w:r>
         <w:rPr>
-          <w:iCs/>
           <w:u w:val="single"/>
         </w:rPr>
-        <w:t>Correr:</w:t>
-      </w:r>
-      <w:r>
-        <w:rPr>
-          <w:iCs/>
-          <w:u w:val="single"/>
-        </w:rPr>
-        <w:t xml:space="preserve"> </w:t>
-      </w:r>
-      <w:r>
-        <w:rPr>
-          <w:iCs/>
-        </w:rPr>
-        <w:t xml:space="preserve">El jugador se desplaza más </w:t>
-      </w:r>
-      <w:r>
-        <w:rPr>
-          <w:iCs/>
-        </w:rPr>
-        <w:t>rápido</w:t>
-      </w:r>
-      <w:r>
-        <w:rPr>
-          <w:iCs/>
-        </w:rPr>
-        <w:t xml:space="preserve"> de lo normal</w:t>
-      </w:r>
-      <w:r>
-        <w:rPr>
-          <w:iCs/>
-        </w:rPr>
-        <w:t>,</w:t>
-      </w:r>
-      <w:bookmarkStart w:id="40" w:name="_GoBack"/>
-      <w:bookmarkEnd w:id="40"/>
-      <w:r>
-        <w:rPr>
-          <w:iCs/>
-        </w:rPr>
-        <w:t xml:space="preserve"> </w:t>
-      </w:r>
-      <w:r>
-        <w:rPr>
-          <w:iCs/>
-        </w:rPr>
-        <w:t>hacia delante y detrás o de izquierda a derecha</w:t>
-      </w:r>
-      <w:r>
-        <w:rPr>
-          <w:iCs/>
-        </w:rPr>
-        <w:t xml:space="preserve"> hasta que se agote su aguante</w:t>
+        <w:lastRenderedPageBreak/>
+        <w:t xml:space="preserve">Correr: </w:t>
+      </w:r>
+      <w:r>
+        <w:t>El jugador se desplaza más rápido de lo normal, hacia delante y detrás o de izquierda a derecha hasta que se agote su aguante</w:t>
+      </w:r>
+      <w:r>
+        <w:t>.</w:t>
+      </w:r>
+      <w:r>
+        <w:t xml:space="preserve"> Cuando tiene un objeto solido inmediatamente delante hacia la posición donde se está desplazando el personaje chocará con este objeto y no podrá avanzar hacia esa dirección.</w:t>
       </w:r>
     </w:p>
     <w:p>
@@ -6448,22 +5589,12 @@
       </w:pPr>
       <w:r>
         <w:rPr>
-          <w:iCs/>
           <w:u w:val="single"/>
         </w:rPr>
         <w:t>Disparar:</w:t>
       </w:r>
       <w:r>
-        <w:rPr>
-          <w:iCs/>
-        </w:rPr>
-        <w:t xml:space="preserve"> El jugador dispara hacia donde este mirando en ese momento causando daño si hay algún enemigo o destruyendo algún</w:t>
-      </w:r>
-      <w:r>
-        <w:rPr>
-          <w:iCs/>
-        </w:rPr>
-        <w:t xml:space="preserve"> objeto</w:t>
+        <w:t xml:space="preserve"> El jugador dispara hacia donde este mirando en ese momento causando daño si hay algún enemigo o destruyendo algún objeto</w:t>
       </w:r>
       <w:r>
         <w:rPr>
@@ -6472,6 +5603,25 @@
         </w:rPr>
         <w:t>.</w:t>
       </w:r>
+      <w:r>
+        <w:rPr>
+          <w:i/>
+          <w:iCs/>
+        </w:rPr>
+        <w:t xml:space="preserve"> </w:t>
+      </w:r>
+      <w:r>
+        <w:rPr>
+          <w:iCs/>
+        </w:rPr>
+        <w:t xml:space="preserve">Si el objeto no se puede destruir las balas </w:t>
+      </w:r>
+      <w:r>
+        <w:rPr>
+          <w:iCs/>
+        </w:rPr>
+        <w:t>no causarán ningún efecto.</w:t>
+      </w:r>
     </w:p>
     <w:p>
       <w:pPr>
@@ -6483,22 +5633,27 @@
       </w:pPr>
       <w:r>
         <w:rPr>
-          <w:iCs/>
           <w:u w:val="single"/>
         </w:rPr>
         <w:t>Recoger:</w:t>
       </w:r>
       <w:r>
-        <w:rPr>
-          <w:iCs/>
-        </w:rPr>
-        <w:t xml:space="preserve"> El jugador puede recoger algún objeto que le pueda ser útil para su aventura, munición, botiquines, dinero</w:t>
-      </w:r>
-      <w:r>
-        <w:rPr>
-          <w:iCs/>
-        </w:rPr>
-        <w:t xml:space="preserve"> o llaves. Cada uno de estos objetos tiene su propia función.</w:t>
+        <w:t xml:space="preserve"> El jugador puede recoger algún objeto que le pueda ser útil para su aventura, munición, botiquines, dinero o llaves. Cada uno de estos objetos tiene su propia función.</w:t>
+      </w:r>
+      <w:r>
+        <w:t xml:space="preserve"> Los objetos que sean útiles para el jugador resaltaran de manera distinta a los demás objetos, que pueden ser parte del decorado</w:t>
+      </w:r>
+      <w:r>
+        <w:t>, para que se puedan identificar mejor. Algunos objetos</w:t>
+      </w:r>
+      <w:r>
+        <w:t xml:space="preserve"> s</w:t>
+      </w:r>
+      <w:r>
+        <w:t>e encontrarán en armarios o cajas</w:t>
+      </w:r>
+      <w:r>
+        <w:t xml:space="preserve"> que estarán distribuidas por el escenario.</w:t>
       </w:r>
     </w:p>
     <w:p>
@@ -6511,29 +5666,12 @@
       </w:pPr>
       <w:r>
         <w:rPr>
-          <w:iCs/>
           <w:u w:val="single"/>
         </w:rPr>
-        <w:lastRenderedPageBreak/>
         <w:t>Recargar:</w:t>
       </w:r>
       <w:r>
-        <w:rPr>
-          <w:iCs/>
-        </w:rPr>
-        <w:t xml:space="preserve"> El jugador recarga el arma que lleve en ese momento</w:t>
-      </w:r>
-      <w:r>
-        <w:rPr>
-          <w:iCs/>
-        </w:rPr>
-        <w:t>. Puede recargar en cualquier momento y no solo cuando se le acaba la munición.</w:t>
-      </w:r>
-      <w:r>
-        <w:rPr>
-          <w:iCs/>
-        </w:rPr>
-        <w:t xml:space="preserve"> No podrá recargar cuando tenga el cargador completo</w:t>
+        <w:t xml:space="preserve"> El jugador recarga el arma que lleve en ese momento. Puede recargar en cualquier momento y no solo cuando se le acaba la munición. No podrá recargar cuando tenga el cargador completo</w:t>
       </w:r>
     </w:p>
     <w:p>
@@ -6550,16 +5688,24 @@
       </w:pPr>
       <w:r>
         <w:rPr>
-          <w:iCs/>
           <w:u w:val="single"/>
         </w:rPr>
         <w:t>Cambiar de arma:</w:t>
       </w:r>
       <w:r>
-        <w:rPr>
-          <w:iCs/>
-        </w:rPr>
         <w:t xml:space="preserve"> El jugador cambia el arma que lleve en ese momento.</w:t>
+      </w:r>
+      <w:r>
+        <w:t xml:space="preserve"> Por una que tenga en su equipo.</w:t>
+      </w:r>
+      <w:r>
+        <w:t xml:space="preserve"> No puede cambiar a la misma arma que </w:t>
+      </w:r>
+      <w:r>
+        <w:t>está usando en ese mismo instante</w:t>
+      </w:r>
+      <w:r>
+        <w:t>.</w:t>
       </w:r>
     </w:p>
     <w:p>
@@ -6572,22 +5718,20 @@
       </w:pPr>
       <w:r>
         <w:rPr>
+          <w:u w:val="single"/>
+        </w:rPr>
+        <w:t>Curar:</w:t>
+      </w:r>
+      <w:r>
+        <w:rPr>
           <w:iCs/>
-          <w:u w:val="single"/>
-        </w:rPr>
-        <w:t>Curar:</w:t>
-      </w:r>
-      <w:r>
-        <w:rPr>
-          <w:iCs/>
         </w:rPr>
         <w:tab/>
+      </w:r>
+      <w:r>
         <w:t>El jugador usa un botiquín de su inventario para curarse algo de salud.</w:t>
       </w:r>
       <w:r>
-        <w:rPr>
-          <w:iCs/>
-        </w:rPr>
         <w:t xml:space="preserve"> No se puede usar cuando el jugador tiene la vida al completo</w:t>
       </w:r>
     </w:p>
@@ -6605,22 +5749,12 @@
       </w:pPr>
       <w:r>
         <w:rPr>
-          <w:iCs/>
           <w:u w:val="single"/>
         </w:rPr>
         <w:t>Usar:</w:t>
       </w:r>
       <w:r>
-        <w:rPr>
-          <w:iCs/>
-        </w:rPr>
-        <w:t xml:space="preserve"> El jugador usa alguno de sus objetos para realizar alguna acción que cambie el escenario</w:t>
-      </w:r>
-      <w:r>
-        <w:rPr>
-          <w:iCs/>
-        </w:rPr>
-        <w:t xml:space="preserve"> como abrir una puerta que está cerrada.</w:t>
+        <w:t xml:space="preserve"> El jugador usa alguno de sus objetos para realizar alguna acción que cambie el escenario como abrir una puerta que está cerrada.</w:t>
       </w:r>
     </w:p>
     <w:p>
@@ -6633,16 +5767,24 @@
       </w:pPr>
       <w:r>
         <w:rPr>
-          <w:iCs/>
           <w:u w:val="single"/>
         </w:rPr>
         <w:t>Cubrir:</w:t>
       </w:r>
       <w:r>
-        <w:rPr>
-          <w:iCs/>
-        </w:rPr>
         <w:t xml:space="preserve"> El jugador se apoya en alguna cobertura para protegerse de los disparos enemigos.</w:t>
+      </w:r>
+      <w:r>
+        <w:t xml:space="preserve"> Se podrá apoyar en pareces, cajas</w:t>
+      </w:r>
+      <w:r>
+        <w:t>, pilares o cualquier</w:t>
+      </w:r>
+      <w:r>
+        <w:t xml:space="preserve"> otro elemento del escenario</w:t>
+      </w:r>
+      <w:r>
+        <w:t>.</w:t>
       </w:r>
     </w:p>
     <w:p>
@@ -6652,28 +5794,70 @@
           <w:ilvl w:val="0"/>
           <w:numId w:val="25"/>
         </w:numPr>
-        <w:rPr>
-          <w:iCs/>
-        </w:rPr>
-      </w:pPr>
-      <w:r>
-        <w:rPr>
-          <w:iCs/>
+      </w:pPr>
+      <w:r>
+        <w:rPr>
           <w:u w:val="single"/>
         </w:rPr>
         <w:t>Acuchillar:</w:t>
       </w:r>
       <w:r>
-        <w:rPr>
-          <w:iCs/>
-        </w:rPr>
-        <w:t xml:space="preserve"> El jugador usa su ataque cuerpo a cuerpo para realizar </w:t>
-      </w:r>
-      <w:r>
-        <w:rPr>
-          <w:iCs/>
-        </w:rPr>
-        <w:t>un poco de daño a sus enemigos.</w:t>
+        <w:t xml:space="preserve"> El jugador usa su ataque cuerpo a cuerpo para realizar un poco de daño a sus enemigos.</w:t>
+      </w:r>
+      <w:r>
+        <w:t xml:space="preserve"> El ataque cuerpo a cuerpo tiene un alcance limitado</w:t>
+      </w:r>
+      <w:r>
+        <w:t xml:space="preserve"> y se utiliza cuando estás muy cerca del enemigo.</w:t>
+      </w:r>
+    </w:p>
+    <w:p>
+      <w:pPr>
+        <w:pStyle w:val="Prrafodelista"/>
+        <w:ind w:left="720"/>
+      </w:pPr>
+      <w:bookmarkStart w:id="41" w:name="_Toc336274644"/>
+      <w:bookmarkStart w:id="42" w:name="_Toc462657859"/>
+      <w:r>
+        <w:rPr>
+          <w:noProof/>
+          <w:lang w:eastAsia="es-ES"/>
+        </w:rPr>
+        <w:drawing>
+          <wp:inline distT="0" distB="0" distL="0" distR="0" wp14:anchorId="48CBB68C" wp14:editId="0127D9AA">
+            <wp:extent cx="5162550" cy="3024438"/>
+            <wp:effectExtent l="0" t="0" r="0" b="5080"/>
+            <wp:docPr id="5" name="Imagen 5"/>
+            <wp:cNvGraphicFramePr>
+              <a:graphicFrameLocks xmlns:a="http://schemas.openxmlformats.org/drawingml/2006/main" noChangeAspect="1"/>
+            </wp:cNvGraphicFramePr>
+            <a:graphic xmlns:a="http://schemas.openxmlformats.org/drawingml/2006/main">
+              <a:graphicData uri="http://schemas.openxmlformats.org/drawingml/2006/picture">
+                <pic:pic xmlns:pic="http://schemas.openxmlformats.org/drawingml/2006/picture">
+                  <pic:nvPicPr>
+                    <pic:cNvPr id="5" name="New-Mind-Map.png"/>
+                    <pic:cNvPicPr/>
+                  </pic:nvPicPr>
+                  <pic:blipFill>
+                    <a:blip r:embed="rId10"/>
+                    <a:stretch>
+                      <a:fillRect/>
+                    </a:stretch>
+                  </pic:blipFill>
+                  <pic:spPr>
+                    <a:xfrm>
+                      <a:off x="0" y="0"/>
+                      <a:ext cx="5164346" cy="3025490"/>
+                    </a:xfrm>
+                    <a:prstGeom prst="rect">
+                      <a:avLst/>
+                    </a:prstGeom>
+                  </pic:spPr>
+                </pic:pic>
+              </a:graphicData>
+            </a:graphic>
+          </wp:inline>
+        </w:drawing>
       </w:r>
     </w:p>
     <w:p>
@@ -6684,9 +5868,8 @@
           <w:numId w:val="3"/>
         </w:numPr>
       </w:pPr>
-      <w:bookmarkStart w:id="41" w:name="_Toc336274644"/>
-      <w:bookmarkStart w:id="42" w:name="_Toc462657859"/>
-      <w:r>
+      <w:r>
+        <w:lastRenderedPageBreak/>
         <w:t xml:space="preserve">De objetos y </w:t>
       </w:r>
       <w:proofErr w:type="spellStart"/>
@@ -6705,7 +5888,6 @@
           <w:numId w:val="26"/>
         </w:numPr>
         <w:rPr>
-          <w:iCs/>
           <w:u w:val="single"/>
         </w:rPr>
       </w:pPr>
@@ -6735,10 +5917,7 @@
         </w:numPr>
       </w:pPr>
       <w:r>
-        <w:t>Arañar:</w:t>
-      </w:r>
-      <w:r>
-        <w:t xml:space="preserve"> Usa sus garras para causar daño al jugador.</w:t>
+        <w:t>Andar: Se mueve en todas direcciones del eje horizontal. En el eje vertical no puede.</w:t>
       </w:r>
     </w:p>
     <w:p>
@@ -6750,22 +5929,13 @@
         </w:numPr>
       </w:pPr>
       <w:r>
-        <w:rPr>
-          <w:iCs/>
-        </w:rPr>
-        <w:t>Correr:</w:t>
-      </w:r>
-      <w:r>
-        <w:rPr>
-          <w:iCs/>
-        </w:rPr>
-        <w:t xml:space="preserve"> </w:t>
-      </w:r>
-      <w:r>
-        <w:rPr>
-          <w:iCs/>
-        </w:rPr>
-        <w:t>Se mueve rápidamente hacia donde este el jugador.</w:t>
+        <w:t>Arañar: Usa sus garras para causar daño al jugador</w:t>
+      </w:r>
+      <w:r>
+        <w:t xml:space="preserve"> si está cerca de él</w:t>
+      </w:r>
+      <w:r>
+        <w:t>.</w:t>
       </w:r>
     </w:p>
     <w:p>
@@ -6775,28 +5945,9 @@
           <w:ilvl w:val="1"/>
           <w:numId w:val="26"/>
         </w:numPr>
-        <w:rPr>
-          <w:iCs/>
-          <w:u w:val="single"/>
-        </w:rPr>
-      </w:pPr>
-      <w:r>
-        <w:rPr>
-          <w:iCs/>
-        </w:rPr>
-        <w:t>Investigar:</w:t>
-      </w:r>
-      <w:r>
-        <w:rPr>
-          <w:iCs/>
-        </w:rPr>
-        <w:t xml:space="preserve"> Abandona su posición para</w:t>
-      </w:r>
-      <w:r>
-        <w:rPr>
-          <w:iCs/>
-        </w:rPr>
-        <w:t xml:space="preserve"> investigar la zona de interés.</w:t>
+      </w:pPr>
+      <w:r>
+        <w:t>Correr: Se mueve rápidamente hacia donde este el jugador.</w:t>
       </w:r>
     </w:p>
     <w:p>
@@ -6806,18 +5957,39 @@
           <w:ilvl w:val="1"/>
           <w:numId w:val="26"/>
         </w:numPr>
-      </w:pPr>
-      <w:r>
-        <w:rPr>
-          <w:iCs/>
-        </w:rPr>
-        <w:t>Escuchar:</w:t>
-      </w:r>
-      <w:r>
-        <w:rPr>
-          <w:iCs/>
-        </w:rPr>
-        <w:t xml:space="preserve"> Pone atención a los ruidos que se han originado para ir a investigar.</w:t>
+        <w:rPr>
+          <w:u w:val="single"/>
+        </w:rPr>
+      </w:pPr>
+      <w:r>
+        <w:t xml:space="preserve">Investigar: Abandona su posición para investigar la zona de </w:t>
+      </w:r>
+      <w:r>
+        <w:t>interés (</w:t>
+      </w:r>
+      <w:r>
+        <w:t>donde se ha producido algún ruido)</w:t>
+      </w:r>
+      <w:r>
+        <w:t>.</w:t>
+      </w:r>
+    </w:p>
+    <w:p>
+      <w:pPr>
+        <w:pStyle w:val="Prrafodelista"/>
+        <w:numPr>
+          <w:ilvl w:val="1"/>
+          <w:numId w:val="26"/>
+        </w:numPr>
+      </w:pPr>
+      <w:r>
+        <w:t>Escuchar: Pone atención a los ruidos que se</w:t>
+      </w:r>
+      <w:r>
+        <w:t xml:space="preserve"> originen y así</w:t>
+      </w:r>
+      <w:r>
+        <w:t xml:space="preserve"> ir a investigar.</w:t>
       </w:r>
     </w:p>
     <w:p>
@@ -6854,21 +6026,12 @@
         </w:numPr>
       </w:pPr>
       <w:r>
-        <w:rPr>
-          <w:iCs/>
-        </w:rPr>
-        <w:t>Andar:</w:t>
-      </w:r>
-      <w:r>
-        <w:rPr>
-          <w:iCs/>
-        </w:rPr>
-        <w:t xml:space="preserve"> Se mueve de forma normal hacia delante y hacia atrás y los lados</w:t>
-      </w:r>
-      <w:r>
-        <w:rPr>
-          <w:iCs/>
-        </w:rPr>
+        <w:t xml:space="preserve">Andar: Se mueve </w:t>
+      </w:r>
+      <w:r>
+        <w:t>en todas direcciones del eje horizontal. En el eje vertical no puede</w:t>
+      </w:r>
+      <w:r>
         <w:t>.</w:t>
       </w:r>
     </w:p>
@@ -6880,33 +6043,29 @@
           <w:numId w:val="26"/>
         </w:numPr>
         <w:rPr>
-          <w:iCs/>
           <w:u w:val="single"/>
         </w:rPr>
       </w:pPr>
       <w:r>
-        <w:rPr>
-          <w:iCs/>
-        </w:rPr>
-        <w:t>Correr:</w:t>
-      </w:r>
-      <w:r>
-        <w:rPr>
-          <w:iCs/>
-        </w:rPr>
+        <w:t xml:space="preserve">Correr:  Se mueve más deprisa que cuando anda. Lo </w:t>
+      </w:r>
+      <w:r>
+        <w:t>hace</w:t>
+      </w:r>
+      <w:r>
+        <w:t xml:space="preserve"> cuando </w:t>
+      </w:r>
+      <w:r>
+        <w:t>se dirige hacia</w:t>
+      </w:r>
+      <w:r>
         <w:t xml:space="preserve"> </w:t>
       </w:r>
       <w:r>
-        <w:rPr>
-          <w:iCs/>
-        </w:rPr>
-        <w:t xml:space="preserve"> Se mueve más deprisa que cuando anda. Lo suele hacer cuando ha visto algo</w:t>
-      </w:r>
-      <w:r>
-        <w:rPr>
-          <w:iCs/>
-        </w:rPr>
-        <w:t xml:space="preserve"> y va a investigar o encontró al jugador.</w:t>
+        <w:t>el jugador o huye de él</w:t>
+      </w:r>
+      <w:r>
+        <w:t>.</w:t>
       </w:r>
     </w:p>
     <w:p>
@@ -6918,10 +6077,13 @@
         </w:numPr>
       </w:pPr>
       <w:r>
-        <w:t>Arañar:</w:t>
-      </w:r>
-      <w:r>
-        <w:t xml:space="preserve"> Ataca al jugador con sus garras para causarle daño.</w:t>
+        <w:t>Arañar: Ataca al jugador con sus garras para causarle daño</w:t>
+      </w:r>
+      <w:r>
+        <w:t xml:space="preserve"> si este está cerca (a rango)</w:t>
+      </w:r>
+      <w:r>
+        <w:t>.</w:t>
       </w:r>
     </w:p>
     <w:p>
@@ -6933,13 +6095,7 @@
         </w:numPr>
       </w:pPr>
       <w:r>
-        <w:t>Escapar:</w:t>
-      </w:r>
-      <w:r>
-        <w:t xml:space="preserve"> Cuando se ve </w:t>
-      </w:r>
-      <w:r>
-        <w:t>a punto de perder intenta escapar para buscar ayuda o alertar a otros aliados que estén cerca.</w:t>
+        <w:t>Escapar: Cuando se ve a punto de perder intenta escapar para buscar ayuda o alertar a otros aliados que estén cerca.</w:t>
       </w:r>
     </w:p>
     <w:p>
@@ -6951,10 +6107,7 @@
         </w:numPr>
       </w:pPr>
       <w:r>
-        <w:t>Alertar:</w:t>
-      </w:r>
-      <w:r>
-        <w:t xml:space="preserve"> Emite un ruido muy fuerte para alertar a los aliados más próximos para que vengan a investigar.</w:t>
+        <w:t>Alertar: Emite un ruido muy fuerte para alertar a los aliados más próximos para que vengan a investigar.</w:t>
       </w:r>
     </w:p>
     <w:p>
@@ -6966,13 +6119,13 @@
         </w:numPr>
       </w:pPr>
       <w:r>
-        <w:t>Hablar:</w:t>
-      </w:r>
-      <w:r>
-        <w:t xml:space="preserve"> Se pueden comunicar con los de su misma especie</w:t>
-      </w:r>
-      <w:r>
-        <w:t xml:space="preserve"> para compartir información.</w:t>
+        <w:t>Hablar: Se pueden comunicar con los de su misma especie para compartir información</w:t>
+      </w:r>
+      <w:r>
+        <w:t xml:space="preserve"> y ayudarse</w:t>
+      </w:r>
+      <w:r>
+        <w:t>.</w:t>
       </w:r>
     </w:p>
     <w:p>
@@ -6984,19 +6137,13 @@
         </w:numPr>
       </w:pPr>
       <w:r>
-        <w:t>Escuchar:</w:t>
-      </w:r>
-      <w:r>
-        <w:rPr>
-          <w:iCs/>
-        </w:rPr>
-        <w:t xml:space="preserve"> </w:t>
-      </w:r>
-      <w:r>
-        <w:rPr>
-          <w:iCs/>
-        </w:rPr>
-        <w:t>Pone atención a los ruidos que se han originado para ir a investigar.</w:t>
+        <w:t xml:space="preserve">Escuchar: Pone atención a los ruidos que se </w:t>
+      </w:r>
+      <w:r>
+        <w:t>originen</w:t>
+      </w:r>
+      <w:r>
+        <w:t xml:space="preserve"> para ir a investigar.</w:t>
       </w:r>
     </w:p>
     <w:p>
@@ -7007,21 +6154,11 @@
           <w:numId w:val="26"/>
         </w:numPr>
         <w:rPr>
-          <w:iCs/>
           <w:u w:val="single"/>
         </w:rPr>
       </w:pPr>
       <w:r>
-        <w:t>Investigar:</w:t>
-      </w:r>
-      <w:r>
-        <w:t xml:space="preserve"> </w:t>
-      </w:r>
-      <w:r>
-        <w:rPr>
-          <w:iCs/>
-        </w:rPr>
-        <w:t>Abandona su posición para investigar la zona de interés.</w:t>
+        <w:t>Investigar: Abandona su posición para investigar la zona de interés.</w:t>
       </w:r>
     </w:p>
     <w:p>
@@ -7032,15 +6169,11 @@
           <w:numId w:val="26"/>
         </w:numPr>
         <w:rPr>
-          <w:iCs/>
           <w:u w:val="single"/>
         </w:rPr>
       </w:pPr>
       <w:r>
-        <w:t>Escupir:</w:t>
-      </w:r>
-      <w:r>
-        <w:t xml:space="preserve"> Se acerca al jugador y le tira su ácido corrosivo para causarle daños.</w:t>
+        <w:t>Escupir: Se acerca al jugador y le tira su ácido corrosivo para causarle daños.</w:t>
       </w:r>
     </w:p>
     <w:p>
@@ -7051,7 +6184,6 @@
           <w:numId w:val="26"/>
         </w:numPr>
         <w:rPr>
-          <w:iCs/>
           <w:u w:val="single"/>
         </w:rPr>
       </w:pPr>
@@ -7072,21 +6204,34 @@
           <w:numId w:val="26"/>
         </w:numPr>
         <w:rPr>
-          <w:iCs/>
           <w:u w:val="single"/>
         </w:rPr>
       </w:pPr>
       <w:r>
-        <w:rPr>
-          <w:iCs/>
-        </w:rPr>
-        <w:t>Correr:</w:t>
-      </w:r>
-      <w:r>
-        <w:rPr>
-          <w:iCs/>
-        </w:rPr>
-        <w:t xml:space="preserve"> Se mueve más deprisa que cuando anda. Lo suele hacer cuando ha visto algo y va a investigar o encontró al jugador.</w:t>
+        <w:t xml:space="preserve">Correr: Se mueve más deprisa que cuando anda. Lo </w:t>
+      </w:r>
+      <w:r>
+        <w:t>hace</w:t>
+      </w:r>
+      <w:r>
+        <w:t xml:space="preserve"> cuando ha visto </w:t>
+      </w:r>
+      <w:r>
+        <w:t>al jugador</w:t>
+      </w:r>
+      <w:r>
+        <w:t xml:space="preserve"> y se dirige hacia él para atacarle o cuando huye de él porque tiene poca vida, o incluso cuando es su zona de patrulla encuentra algo fuera de sitio (puertas abiertas, objetos como por ejemplo barriles destruidos, </w:t>
+      </w:r>
+      <w:proofErr w:type="spellStart"/>
+      <w:r>
+        <w:t>etc</w:t>
+      </w:r>
+      <w:proofErr w:type="spellEnd"/>
+      <w:r>
+        <w:t>)</w:t>
+      </w:r>
+      <w:r>
+        <w:t>.</w:t>
       </w:r>
     </w:p>
     <w:p>
@@ -7097,21 +6242,11 @@
           <w:numId w:val="26"/>
         </w:numPr>
         <w:rPr>
-          <w:iCs/>
           <w:u w:val="single"/>
         </w:rPr>
       </w:pPr>
       <w:r>
-        <w:rPr>
-          <w:iCs/>
-        </w:rPr>
-        <w:t>Patrullar:</w:t>
-      </w:r>
-      <w:r>
-        <w:rPr>
-          <w:iCs/>
-        </w:rPr>
-        <w:t xml:space="preserve"> Se mueve alrededor de una zona concreta. Está atento de si las zonas que ya ha visto han sido modificadas para actuar de diferente forma.</w:t>
+        <w:t>Patrullar: Se mueve alrededor de una zona concreta. Está atento de si las zonas que ya ha visto han sido modificadas para actuar de diferente forma.</w:t>
       </w:r>
     </w:p>
     <w:p>
@@ -7122,21 +6257,14 @@
           <w:numId w:val="26"/>
         </w:numPr>
         <w:rPr>
-          <w:iCs/>
           <w:u w:val="single"/>
         </w:rPr>
       </w:pPr>
       <w:r>
-        <w:rPr>
-          <w:iCs/>
-        </w:rPr>
-        <w:t>Andar:</w:t>
-      </w:r>
-      <w:r>
-        <w:rPr>
-          <w:iCs/>
-        </w:rPr>
-        <w:t xml:space="preserve"> Se mueve de forma normal hacia delante y hacia atrás y los lados.</w:t>
+        <w:t xml:space="preserve">Andar: </w:t>
+      </w:r>
+      <w:r>
+        <w:t>Se mueve en todas direcciones del eje horizontal. En el eje vertical no puede.</w:t>
       </w:r>
     </w:p>
     <w:p>
@@ -7147,15 +6275,17 @@
           <w:numId w:val="26"/>
         </w:numPr>
         <w:rPr>
-          <w:iCs/>
           <w:u w:val="single"/>
         </w:rPr>
       </w:pPr>
       <w:r>
-        <w:t>Disparar:</w:t>
-      </w:r>
-      <w:r>
-        <w:t xml:space="preserve"> dispara su arma sobre su enemigo. Puede hacer disparos de advertencia para confundir al jugador o llamar aliados.</w:t>
+        <w:t>Disparar: dispara su arma sobre su enemigo</w:t>
+      </w:r>
+      <w:r>
+        <w:t>, no necesita estar cerca de él, pero debe estar a un rango determinado (no tiene alcance infinito)</w:t>
+      </w:r>
+      <w:r>
+        <w:t>.</w:t>
       </w:r>
     </w:p>
     <w:p>
@@ -7166,15 +6296,17 @@
           <w:numId w:val="26"/>
         </w:numPr>
         <w:rPr>
-          <w:iCs/>
           <w:u w:val="single"/>
         </w:rPr>
       </w:pPr>
       <w:r>
-        <w:t>Acuchillar:</w:t>
-      </w:r>
-      <w:r>
-        <w:t xml:space="preserve"> golpea con el arma de corto alcance.</w:t>
+        <w:t>Acuchillar: golpea con el arma de corto alcance</w:t>
+      </w:r>
+      <w:r>
+        <w:t xml:space="preserve"> por lo que tiene que acercarse al jugador</w:t>
+      </w:r>
+      <w:r>
+        <w:t>.</w:t>
       </w:r>
     </w:p>
     <w:p>
@@ -7185,15 +6317,17 @@
           <w:numId w:val="26"/>
         </w:numPr>
         <w:rPr>
-          <w:iCs/>
           <w:u w:val="single"/>
         </w:rPr>
       </w:pPr>
       <w:r>
-        <w:t>Llamar:</w:t>
-      </w:r>
-      <w:r>
-        <w:t xml:space="preserve"> llama a unidades aliadas.</w:t>
+        <w:t>Llamar: llama a unidades aliadas</w:t>
+      </w:r>
+      <w:r>
+        <w:t xml:space="preserve"> más cercanas para que se dirijan a su posición como refuerzos</w:t>
+      </w:r>
+      <w:r>
+        <w:t>.</w:t>
       </w:r>
     </w:p>
     <w:p>
@@ -7204,15 +6338,11 @@
           <w:numId w:val="26"/>
         </w:numPr>
         <w:rPr>
-          <w:iCs/>
           <w:u w:val="single"/>
         </w:rPr>
       </w:pPr>
       <w:r>
-        <w:t>Hablar:</w:t>
-      </w:r>
-      <w:r>
-        <w:t xml:space="preserve"> cuando se encuentra con otras unidades hacen como si hablasen entre ellas. Estas conversaciones pueden durar diferentes tiempos. También se efectuarían antes de hacer una estrategia de combate.</w:t>
+        <w:t>Hablar: cuando se encuentra con otras unidades hacen como si hablasen entre ellas. Estas conversaciones pueden durar diferentes tiempos. También se efectuarían antes de hacer una estrategia de combate.</w:t>
       </w:r>
     </w:p>
     <w:p>
@@ -7223,16 +6353,17 @@
           <w:numId w:val="26"/>
         </w:numPr>
         <w:rPr>
-          <w:iCs/>
           <w:u w:val="single"/>
         </w:rPr>
       </w:pPr>
       <w:r>
-        <w:lastRenderedPageBreak/>
-        <w:t>Alertar:</w:t>
-      </w:r>
-      <w:r>
-        <w:t xml:space="preserve"> llama a aliados.</w:t>
+        <w:t>Escapar: si ve que está en peligro o en una situación desventajosa</w:t>
+      </w:r>
+      <w:r>
+        <w:t xml:space="preserve"> (inferioridad numérica)</w:t>
+      </w:r>
+      <w:r>
+        <w:t xml:space="preserve"> huye de la zona.</w:t>
       </w:r>
     </w:p>
     <w:p>
@@ -7243,15 +6374,14 @@
           <w:numId w:val="26"/>
         </w:numPr>
         <w:rPr>
-          <w:iCs/>
           <w:u w:val="single"/>
         </w:rPr>
       </w:pPr>
       <w:r>
-        <w:t>Escapar:</w:t>
-      </w:r>
-      <w:r>
-        <w:t xml:space="preserve"> si ve que está en peligro o en una situación desventajosa huye de la zona.</w:t>
+        <w:t xml:space="preserve">Curar: Si su nivel de vida es bajo </w:t>
+      </w:r>
+      <w:r>
+        <w:t>puede curarse en determinadas zonas.</w:t>
       </w:r>
     </w:p>
     <w:p>
@@ -7262,15 +6392,12 @@
           <w:numId w:val="26"/>
         </w:numPr>
         <w:rPr>
-          <w:iCs/>
           <w:u w:val="single"/>
         </w:rPr>
       </w:pPr>
       <w:r>
-        <w:t>Curar:</w:t>
-      </w:r>
-      <w:r>
-        <w:t xml:space="preserve"> Si su nivel de vida es bajo y puede parar a curarse se cura para conseguir recuperar vida.</w:t>
+        <w:lastRenderedPageBreak/>
+        <w:t>Escuchar: intentan oír que es lo que pasa a su alrededor para actuar en consecuencia.</w:t>
       </w:r>
     </w:p>
     <w:p>
@@ -7281,15 +6408,11 @@
           <w:numId w:val="26"/>
         </w:numPr>
         <w:rPr>
-          <w:iCs/>
           <w:u w:val="single"/>
         </w:rPr>
       </w:pPr>
       <w:r>
-        <w:t>Escuchar:</w:t>
-      </w:r>
-      <w:r>
-        <w:t xml:space="preserve"> intentan oír que es lo que pasa a su alrededor para actuar en consecuencia.</w:t>
+        <w:t>Recordar: recuerdan situaciones anteriores y modificaciones del escenario.</w:t>
       </w:r>
     </w:p>
     <w:p>
@@ -7300,15 +6423,17 @@
           <w:numId w:val="26"/>
         </w:numPr>
         <w:rPr>
-          <w:iCs/>
           <w:u w:val="single"/>
         </w:rPr>
       </w:pPr>
       <w:r>
-        <w:t>Recordar:</w:t>
-      </w:r>
-      <w:r>
-        <w:t xml:space="preserve"> recuerdan situaciones anteriores y modificaciones del escenario.</w:t>
+        <w:t>Investigar: si consideran que algo no es como debería</w:t>
+      </w:r>
+      <w:r>
+        <w:t xml:space="preserve"> (no es como lo recuerdan)</w:t>
+      </w:r>
+      <w:r>
+        <w:t xml:space="preserve"> investigan la zona.</w:t>
       </w:r>
     </w:p>
     <w:p>
@@ -7319,15 +6444,37 @@
           <w:numId w:val="26"/>
         </w:numPr>
         <w:rPr>
-          <w:iCs/>
           <w:u w:val="single"/>
         </w:rPr>
       </w:pPr>
       <w:r>
-        <w:t>Investigar:</w:t>
-      </w:r>
-      <w:r>
-        <w:t xml:space="preserve"> si consideran que algo no es como debería investigan la zona.</w:t>
+        <w:t xml:space="preserve">Esquivar: intentan esconderse </w:t>
+      </w:r>
+      <w:r>
+        <w:t>d</w:t>
+      </w:r>
+      <w:r>
+        <w:t>el fuego y esquivar los ataques del protagonista.</w:t>
+      </w:r>
+    </w:p>
+    <w:p>
+      <w:pPr>
+        <w:pStyle w:val="Prrafodelista"/>
+        <w:numPr>
+          <w:ilvl w:val="0"/>
+          <w:numId w:val="26"/>
+        </w:numPr>
+        <w:rPr>
+          <w:u w:val="single"/>
+        </w:rPr>
+      </w:pPr>
+      <w:proofErr w:type="spellStart"/>
+      <w:r>
+        <w:t>Alien</w:t>
+      </w:r>
+      <w:proofErr w:type="spellEnd"/>
+      <w:r>
+        <w:t xml:space="preserve"> Jefe:</w:t>
       </w:r>
     </w:p>
     <w:p>
@@ -7338,15 +6485,62 @@
           <w:numId w:val="26"/>
         </w:numPr>
         <w:rPr>
-          <w:iCs/>
           <w:u w:val="single"/>
         </w:rPr>
       </w:pPr>
       <w:r>
-        <w:t>Esquivar:</w:t>
-      </w:r>
-      <w:r>
-        <w:t xml:space="preserve"> intentan esconderse el fuego y esquivar los ataques del protagonista.</w:t>
+        <w:t>Disparar: dispara contra el adversario decide qué tipo de ataque es mejor según el momento</w:t>
+      </w:r>
+      <w:r>
+        <w:t>, la situación, el riesgo y la distancia</w:t>
+      </w:r>
+      <w:r>
+        <w:t>.</w:t>
+      </w:r>
+    </w:p>
+    <w:p>
+      <w:pPr>
+        <w:pStyle w:val="Prrafodelista"/>
+        <w:numPr>
+          <w:ilvl w:val="1"/>
+          <w:numId w:val="26"/>
+        </w:numPr>
+        <w:rPr>
+          <w:u w:val="single"/>
+        </w:rPr>
+      </w:pPr>
+      <w:r>
+        <w:t>Correr: puede correr para conseguir situaciones ventajosas.</w:t>
+      </w:r>
+      <w:r>
+        <w:t xml:space="preserve"> Cuando el jugador este usando armas de largo alcance, acercarse a él para obligarle a cambiar de arma.</w:t>
+      </w:r>
+    </w:p>
+    <w:p>
+      <w:pPr>
+        <w:pStyle w:val="Prrafodelista"/>
+        <w:numPr>
+          <w:ilvl w:val="1"/>
+          <w:numId w:val="26"/>
+        </w:numPr>
+      </w:pPr>
+      <w:r>
+        <w:t>Esquivar: se esconde y utiliza el escenario para obtener ventajas. También puede hacer movimientos para esquivar ataques.</w:t>
+      </w:r>
+    </w:p>
+    <w:p>
+      <w:pPr>
+        <w:pStyle w:val="Prrafodelista"/>
+        <w:numPr>
+          <w:ilvl w:val="1"/>
+          <w:numId w:val="26"/>
+        </w:numPr>
+        <w:rPr>
+          <w:u w:val="single"/>
+        </w:rPr>
+      </w:pPr>
+      <w:r>
+        <w:t>Curar: Regenera un poco de vida cada x tiempo.</w:t>
       </w:r>
     </w:p>
     <w:p>
@@ -7357,17 +6551,11 @@
           <w:numId w:val="26"/>
         </w:numPr>
         <w:rPr>
-          <w:iCs/>
           <w:u w:val="single"/>
         </w:rPr>
       </w:pPr>
-      <w:proofErr w:type="spellStart"/>
-      <w:r>
-        <w:t>Alien</w:t>
-      </w:r>
-      <w:proofErr w:type="spellEnd"/>
-      <w:r>
-        <w:t xml:space="preserve"> Jefe:</w:t>
+      <w:r>
+        <w:t>Puertas:</w:t>
       </w:r>
     </w:p>
     <w:p>
@@ -7378,15 +6566,20 @@
           <w:numId w:val="26"/>
         </w:numPr>
         <w:rPr>
-          <w:iCs/>
           <w:u w:val="single"/>
         </w:rPr>
       </w:pPr>
       <w:r>
-        <w:t>Disparar:</w:t>
-      </w:r>
-      <w:r>
-        <w:t xml:space="preserve"> dispara contra el adversario decide qué tipo de ataque es mejor según el momento y la situación.</w:t>
+        <w:t>Abrir: se abre la puerta</w:t>
+      </w:r>
+      <w:r>
+        <w:t xml:space="preserve"> cuan</w:t>
+      </w:r>
+      <w:r>
+        <w:t>do alguien se aproxima o se usa la llave específica</w:t>
+      </w:r>
+      <w:r>
+        <w:t>.</w:t>
       </w:r>
     </w:p>
     <w:p>
@@ -7397,142 +6590,17 @@
           <w:numId w:val="26"/>
         </w:numPr>
         <w:rPr>
-          <w:iCs/>
           <w:u w:val="single"/>
         </w:rPr>
       </w:pPr>
       <w:r>
-        <w:t>Correr:</w:t>
-      </w:r>
-      <w:r>
-        <w:t xml:space="preserve"> puede correr para conseguir situaciones ventajosas.</w:t>
-      </w:r>
-    </w:p>
-    <w:p>
-      <w:pPr>
-        <w:pStyle w:val="Prrafodelista"/>
-        <w:numPr>
-          <w:ilvl w:val="1"/>
-          <w:numId w:val="26"/>
-        </w:numPr>
-      </w:pPr>
-      <w:r>
-        <w:t>Esquivar:</w:t>
-      </w:r>
-      <w:r>
-        <w:t xml:space="preserve"> se esconde y utiliza el escenario para obtener ventajas. También pu</w:t>
-      </w:r>
-      <w:r>
-        <w:t>ede hacer movimientos para esquivar ataques</w:t>
+        <w:t>Cerrar: se cierra</w:t>
+      </w:r>
+      <w:r>
+        <w:t xml:space="preserve"> cuando alguien se aleja o si alguien decide cerrarla</w:t>
       </w:r>
       <w:r>
         <w:t>.</w:t>
-      </w:r>
-    </w:p>
-    <w:p>
-      <w:pPr>
-        <w:pStyle w:val="Prrafodelista"/>
-        <w:numPr>
-          <w:ilvl w:val="1"/>
-          <w:numId w:val="26"/>
-        </w:numPr>
-        <w:rPr>
-          <w:iCs/>
-          <w:u w:val="single"/>
-        </w:rPr>
-      </w:pPr>
-      <w:r>
-        <w:rPr>
-          <w:iCs/>
-        </w:rPr>
-        <w:t xml:space="preserve">Curar: </w:t>
-      </w:r>
-      <w:r>
-        <w:rPr>
-          <w:iCs/>
-        </w:rPr>
-        <w:t>Regenera</w:t>
-      </w:r>
-      <w:r>
-        <w:rPr>
-          <w:iCs/>
-        </w:rPr>
-        <w:t xml:space="preserve"> un poco de vida cada x tiempo</w:t>
-      </w:r>
-      <w:r>
-        <w:rPr>
-          <w:iCs/>
-        </w:rPr>
-        <w:t>.</w:t>
-      </w:r>
-    </w:p>
-    <w:p>
-      <w:pPr>
-        <w:pStyle w:val="Prrafodelista"/>
-        <w:numPr>
-          <w:ilvl w:val="0"/>
-          <w:numId w:val="26"/>
-        </w:numPr>
-        <w:rPr>
-          <w:iCs/>
-          <w:u w:val="single"/>
-        </w:rPr>
-      </w:pPr>
-      <w:r>
-        <w:rPr>
-          <w:iCs/>
-        </w:rPr>
-        <w:t>Puertas:</w:t>
-      </w:r>
-    </w:p>
-    <w:p>
-      <w:pPr>
-        <w:pStyle w:val="Prrafodelista"/>
-        <w:numPr>
-          <w:ilvl w:val="1"/>
-          <w:numId w:val="26"/>
-        </w:numPr>
-        <w:rPr>
-          <w:iCs/>
-          <w:u w:val="single"/>
-        </w:rPr>
-      </w:pPr>
-      <w:r>
-        <w:rPr>
-          <w:iCs/>
-        </w:rPr>
-        <w:t>Abrir:</w:t>
-      </w:r>
-      <w:r>
-        <w:rPr>
-          <w:iCs/>
-        </w:rPr>
-        <w:t xml:space="preserve"> se abre la puerta.</w:t>
-      </w:r>
-    </w:p>
-    <w:p>
-      <w:pPr>
-        <w:pStyle w:val="Prrafodelista"/>
-        <w:numPr>
-          <w:ilvl w:val="1"/>
-          <w:numId w:val="26"/>
-        </w:numPr>
-        <w:rPr>
-          <w:iCs/>
-          <w:u w:val="single"/>
-        </w:rPr>
-      </w:pPr>
-      <w:r>
-        <w:rPr>
-          <w:iCs/>
-        </w:rPr>
-        <w:t>Cerrar:</w:t>
-      </w:r>
-      <w:r>
-        <w:rPr>
-          <w:iCs/>
-        </w:rPr>
-        <w:t xml:space="preserve"> se cierra.</w:t>
       </w:r>
     </w:p>
     <w:p>
@@ -7560,13 +6628,7 @@
         </w:numPr>
       </w:pPr>
       <w:r>
-        <w:t>Máquinas</w:t>
-      </w:r>
-      <w:r>
-        <w:t xml:space="preserve"> de estados: para los en</w:t>
-      </w:r>
-      <w:r>
-        <w:t>emigos simples.</w:t>
+        <w:t>Máquinas de estados: para los enemigos simples.</w:t>
       </w:r>
     </w:p>
     <w:p>
@@ -7578,28 +6640,13 @@
         </w:numPr>
       </w:pPr>
       <w:r>
-        <w:t xml:space="preserve">Lógica difusa: para los casos que los </w:t>
-      </w:r>
-      <w:r>
-        <w:t>enemigos deban hacer una acción como escuchar o ver a cierta distancia. También nos serviría para que decidiesen si están o no en situación ventajosa</w:t>
-      </w:r>
-      <w:r>
-        <w:t>.</w:t>
-      </w:r>
-      <w:r>
-        <w:t xml:space="preserve"> </w:t>
-      </w:r>
-      <w:r>
-        <w:t>Además</w:t>
-      </w:r>
-      <w:r>
-        <w:t>,</w:t>
-      </w:r>
-      <w:r>
-        <w:t xml:space="preserve"> nos servirá para calcular el daño del cuchillo con la velocidad y el daño de las armas de zona</w:t>
-      </w:r>
-      <w:r>
-        <w:t>.</w:t>
+        <w:t>El movimiento de todos los</w:t>
+      </w:r>
+      <w:r>
+        <w:t xml:space="preserve"> personajes será regido por físicas simples 2D en los ejes X </w:t>
+      </w:r>
+      <w:r>
+        <w:t>y Z donde se podrán mover libremente por ellos.</w:t>
       </w:r>
     </w:p>
     <w:p>
@@ -7610,42 +6657,8 @@
           <w:numId w:val="29"/>
         </w:numPr>
       </w:pPr>
-      <w:proofErr w:type="spellStart"/>
-      <w:r>
-        <w:t>Behaviour</w:t>
-      </w:r>
-      <w:proofErr w:type="spellEnd"/>
-      <w:r>
-        <w:t xml:space="preserve"> </w:t>
-      </w:r>
-      <w:proofErr w:type="spellStart"/>
-      <w:r>
-        <w:rPr>
-          <w:iCs/>
-        </w:rPr>
-        <w:t>tre</w:t>
-      </w:r>
-      <w:r>
-        <w:rPr>
-          <w:iCs/>
-        </w:rPr>
-        <w:t>e</w:t>
-      </w:r>
-      <w:r>
-        <w:rPr>
-          <w:iCs/>
-        </w:rPr>
-        <w:t>s</w:t>
-      </w:r>
-      <w:proofErr w:type="spellEnd"/>
-      <w:r>
-        <w:t xml:space="preserve">: para les </w:t>
-      </w:r>
-      <w:r>
-        <w:t>decisiones</w:t>
-      </w:r>
-      <w:r>
-        <w:t xml:space="preserve"> de los enemigos.</w:t>
+      <w:r>
+        <w:t>Lógica difusa: para los casos que los enemigos deban hacer una acción como escuchar o ver a cierta distancia. También nos serviría para que decidiesen si están o no en situación ventajosa. Además, nos servirá para calcular el daño del cuchillo con la velocidad y el daño de las armas de zona.</w:t>
       </w:r>
     </w:p>
     <w:p>
@@ -7658,7 +6671,7 @@
       </w:pPr>
       <w:proofErr w:type="spellStart"/>
       <w:r>
-        <w:t>Steering</w:t>
+        <w:t>Behaviour</w:t>
       </w:r>
       <w:proofErr w:type="spellEnd"/>
       <w:r>
@@ -7666,17 +6679,11 @@
       </w:r>
       <w:proofErr w:type="spellStart"/>
       <w:r>
-        <w:t>behavior</w:t>
+        <w:t>trees</w:t>
       </w:r>
       <w:proofErr w:type="spellEnd"/>
       <w:r>
-        <w:t xml:space="preserve">: lo utilizaremos para cuando tengan que decidir los enemigos cosas fuera de su ruta de </w:t>
-      </w:r>
-      <w:r>
-        <w:rPr>
-          <w:iCs/>
-        </w:rPr>
-        <w:t>patrullaje.</w:t>
+        <w:t>: para les decisiones de los enemigos.</w:t>
       </w:r>
     </w:p>
     <w:p>
@@ -7689,22 +6696,19 @@
       </w:pPr>
       <w:proofErr w:type="spellStart"/>
       <w:r>
-        <w:t>Flocking</w:t>
+        <w:t>Steering</w:t>
       </w:r>
       <w:proofErr w:type="spellEnd"/>
       <w:r>
-        <w:t xml:space="preserve">: para los enemigos </w:t>
+        <w:t xml:space="preserve"> </w:t>
       </w:r>
       <w:proofErr w:type="spellStart"/>
       <w:r>
-        <w:t>aliens</w:t>
+        <w:t>behavior</w:t>
       </w:r>
       <w:proofErr w:type="spellEnd"/>
       <w:r>
-        <w:t xml:space="preserve"> pequeños para que no se choquen entre ellos </w:t>
-      </w:r>
-      <w:r>
-        <w:t>y tengan una mejor distribución en la pantalla.</w:t>
+        <w:t>: lo utilizaremos para cuando tengan que decidir los enemigos cosas fuera de su ruta de patrullaje.</w:t>
       </w:r>
     </w:p>
     <w:p>
@@ -7715,17 +6719,33 @@
           <w:numId w:val="29"/>
         </w:numPr>
       </w:pPr>
-      <w:r>
-        <w:t>Algoritmos de percepción sensorial</w:t>
-      </w:r>
-      <w:r>
-        <w:t xml:space="preserve"> y memoria</w:t>
-      </w:r>
-      <w:r>
-        <w:t>: nuestros enemigos tendrán campo de visión y capacidad de oír.</w:t>
-      </w:r>
-      <w:r>
-        <w:t xml:space="preserve"> También recordaran situaciones anteriores y como estaban las cosas antes.</w:t>
+      <w:proofErr w:type="spellStart"/>
+      <w:r>
+        <w:t>Flocking</w:t>
+      </w:r>
+      <w:proofErr w:type="spellEnd"/>
+      <w:r>
+        <w:t xml:space="preserve">: para los enemigos </w:t>
+      </w:r>
+      <w:proofErr w:type="spellStart"/>
+      <w:r>
+        <w:t>aliens</w:t>
+      </w:r>
+      <w:proofErr w:type="spellEnd"/>
+      <w:r>
+        <w:t xml:space="preserve"> pequeños para que no se choquen entre ellos y tengan una mejor distribución en la pantalla.</w:t>
+      </w:r>
+    </w:p>
+    <w:p>
+      <w:pPr>
+        <w:pStyle w:val="Prrafodelista"/>
+        <w:numPr>
+          <w:ilvl w:val="0"/>
+          <w:numId w:val="29"/>
+        </w:numPr>
+      </w:pPr>
+      <w:r>
+        <w:t>Algoritmos de percepción sensorial y memoria: nuestros enemigos tendrán campo de visión y capacidad de oír. También recordaran situaciones anteriores y como estaban las cosas antes.</w:t>
       </w:r>
     </w:p>
     <w:p>
@@ -7786,10 +6806,7 @@
         </w:numPr>
       </w:pPr>
       <w:r>
-        <w:t xml:space="preserve">Tendremos que conectarnos a un servidor para poder </w:t>
-      </w:r>
-      <w:r>
-        <w:t>obtener los logros de los jugadores.</w:t>
+        <w:t>Tendremos que conectarnos a un servidor para poder obtener los logros de los jugadores.</w:t>
       </w:r>
     </w:p>
     <w:p>
@@ -7799,45 +6816,24 @@
           <w:ilvl w:val="0"/>
           <w:numId w:val="29"/>
         </w:numPr>
-        <w:rPr>
-          <w:iCs/>
-        </w:rPr>
       </w:pPr>
       <w:r>
         <w:t xml:space="preserve">El algoritmo de </w:t>
       </w:r>
       <w:proofErr w:type="spellStart"/>
       <w:r>
-        <w:rPr>
-          <w:iCs/>
-        </w:rPr>
-        <w:t>pathfin</w:t>
-      </w:r>
-      <w:r>
-        <w:rPr>
-          <w:iCs/>
-        </w:rPr>
-        <w:t>ding</w:t>
+        <w:t>pathfinding</w:t>
       </w:r>
       <w:proofErr w:type="spellEnd"/>
       <w:r>
-        <w:rPr>
-          <w:iCs/>
-        </w:rPr>
         <w:t xml:space="preserve"> será </w:t>
       </w:r>
       <w:proofErr w:type="spellStart"/>
       <w:r>
-        <w:rPr>
-          <w:iCs/>
-        </w:rPr>
         <w:t>Dijkstra</w:t>
       </w:r>
       <w:proofErr w:type="spellEnd"/>
       <w:r>
-        <w:rPr>
-          <w:iCs/>
-        </w:rPr>
         <w:t>.</w:t>
       </w:r>
     </w:p>
@@ -7848,57 +6844,9 @@
           <w:ilvl w:val="0"/>
           <w:numId w:val="29"/>
         </w:numPr>
-        <w:rPr>
-          <w:iCs/>
-        </w:rPr>
-      </w:pPr>
-      <w:r>
-        <w:rPr>
-          <w:iCs/>
-        </w:rPr>
-        <w:t>Nuestros</w:t>
-      </w:r>
-      <w:r>
-        <w:rPr>
-          <w:iCs/>
-        </w:rPr>
-        <w:t xml:space="preserve"> </w:t>
-      </w:r>
-      <w:r>
-        <w:rPr>
-          <w:iCs/>
-        </w:rPr>
-        <w:t>enemigos</w:t>
-      </w:r>
-      <w:r>
-        <w:rPr>
-          <w:iCs/>
-        </w:rPr>
-        <w:t xml:space="preserve"> se podrán comunicar entre ellos para poder </w:t>
-      </w:r>
-      <w:r>
-        <w:rPr>
-          <w:iCs/>
-        </w:rPr>
-        <w:t xml:space="preserve">decidir estrategias de ataque </w:t>
-      </w:r>
-      <w:r>
-        <w:rPr>
-          <w:iCs/>
-        </w:rPr>
-        <w:t>–</w:t>
-      </w:r>
-      <w:r>
-        <w:rPr>
-          <w:iCs/>
-        </w:rPr>
-        <w:t xml:space="preserve"> defensa</w:t>
-      </w:r>
-      <w:r>
-        <w:rPr>
-          <w:iCs/>
-        </w:rPr>
-        <w:t xml:space="preserve"> o para llamar aliados.</w:t>
+      </w:pPr>
+      <w:r>
+        <w:t>Nuestros enemigos se podrán comunicar entre ellos para poder decidir estrategias de ataque – defensa o para llamar aliados.</w:t>
       </w:r>
     </w:p>
     <w:p>
@@ -7908,34 +6856,16 @@
           <w:ilvl w:val="0"/>
           <w:numId w:val="29"/>
         </w:numPr>
-        <w:rPr>
-          <w:iCs/>
-        </w:rPr>
-      </w:pPr>
-      <w:r>
-        <w:rPr>
-          <w:iCs/>
-        </w:rPr>
-        <w:t>Implementaci</w:t>
-      </w:r>
-      <w:r>
-        <w:rPr>
-          <w:iCs/>
-        </w:rPr>
-        <w:t xml:space="preserve">ón de </w:t>
+      </w:pPr>
+      <w:r>
+        <w:t xml:space="preserve">Implementación de </w:t>
       </w:r>
       <w:proofErr w:type="spellStart"/>
       <w:r>
-        <w:rPr>
-          <w:iCs/>
-        </w:rPr>
         <w:t>clipping</w:t>
       </w:r>
       <w:proofErr w:type="spellEnd"/>
       <w:r>
-        <w:rPr>
-          <w:iCs/>
-        </w:rPr>
         <w:t>.</w:t>
       </w:r>
     </w:p>
@@ -7946,42 +6876,24 @@
           <w:ilvl w:val="0"/>
           <w:numId w:val="29"/>
         </w:numPr>
-        <w:rPr>
-          <w:iCs/>
-        </w:rPr>
-      </w:pPr>
-      <w:r>
-        <w:rPr>
-          <w:iCs/>
-        </w:rPr>
+      </w:pPr>
+      <w:r>
         <w:t xml:space="preserve">Sistema de </w:t>
       </w:r>
       <w:proofErr w:type="spellStart"/>
       <w:r>
-        <w:rPr>
-          <w:iCs/>
-        </w:rPr>
         <w:t>Level</w:t>
       </w:r>
       <w:proofErr w:type="spellEnd"/>
       <w:r>
-        <w:rPr>
-          <w:iCs/>
-        </w:rPr>
         <w:t>-Of-</w:t>
       </w:r>
       <w:proofErr w:type="spellStart"/>
       <w:r>
-        <w:rPr>
-          <w:iCs/>
-        </w:rPr>
         <w:t>Detail</w:t>
       </w:r>
       <w:proofErr w:type="spellEnd"/>
       <w:r>
-        <w:rPr>
-          <w:iCs/>
-        </w:rPr>
         <w:t xml:space="preserve"> para la selección de la malla gráfica de los objetos.</w:t>
       </w:r>
     </w:p>
@@ -7992,14 +6904,9 @@
           <w:ilvl w:val="0"/>
           <w:numId w:val="29"/>
         </w:numPr>
-        <w:rPr>
-          <w:iCs/>
-        </w:rPr>
-      </w:pPr>
-      <w:r>
-        <w:rPr>
-          <w:iCs/>
-        </w:rPr>
+      </w:pPr>
+      <w:r>
+        <w:lastRenderedPageBreak/>
         <w:t>Oclusiones mediante portales.</w:t>
       </w:r>
     </w:p>
@@ -8010,15 +6917,8 @@
           <w:ilvl w:val="0"/>
           <w:numId w:val="29"/>
         </w:numPr>
-        <w:rPr>
-          <w:iCs/>
-        </w:rPr>
-      </w:pPr>
-      <w:r>
-        <w:rPr>
-          <w:iCs/>
-        </w:rPr>
-        <w:lastRenderedPageBreak/>
+      </w:pPr>
+      <w:r>
         <w:t>Integración de librería para GUI.</w:t>
       </w:r>
     </w:p>
@@ -8033,26 +6933,14 @@
       <w:r>
         <w:t>Requerimientos no funcionales.</w:t>
       </w:r>
-      <w:bookmarkEnd w:id="46"/>
-      <w:bookmarkEnd w:id="47"/>
-    </w:p>
-    <w:p>
-      <w:pPr>
-        <w:pStyle w:val="Prrafodelista"/>
-        <w:numPr>
-          <w:ilvl w:val="0"/>
-          <w:numId w:val="27"/>
-        </w:numPr>
-      </w:pPr>
       <w:bookmarkStart w:id="48" w:name="_Toc462057882"/>
       <w:bookmarkStart w:id="49" w:name="_Toc462057883"/>
       <w:bookmarkStart w:id="50" w:name="_Toc336274647"/>
       <w:bookmarkStart w:id="51" w:name="_Toc462657862"/>
+      <w:bookmarkEnd w:id="46"/>
+      <w:bookmarkEnd w:id="47"/>
       <w:bookmarkEnd w:id="48"/>
       <w:bookmarkEnd w:id="49"/>
-      <w:r>
-        <w:t>El lenguaje de programación será C++</w:t>
-      </w:r>
     </w:p>
     <w:p>
       <w:pPr>
@@ -8063,10 +6951,13 @@
         </w:numPr>
       </w:pPr>
       <w:r>
-        <w:t xml:space="preserve">El juego debe poderse reproducir con diferentes </w:t>
-      </w:r>
-      <w:r>
-        <w:t>resoluciones.</w:t>
+        <w:t>Los datos de los logros se guardarán en la red</w:t>
+      </w:r>
+      <w:r>
+        <w:t xml:space="preserve"> de manera segura</w:t>
+      </w:r>
+      <w:r>
+        <w:t>.</w:t>
       </w:r>
     </w:p>
     <w:p>
@@ -8078,7 +6969,7 @@
         </w:numPr>
       </w:pPr>
       <w:r>
-        <w:t>Los datos de los logros se guardarán en la red.</w:t>
+        <w:t>Los modelos de escenarios y personajes serán 3D.</w:t>
       </w:r>
     </w:p>
     <w:p>
@@ -8090,10 +6981,13 @@
         </w:numPr>
       </w:pPr>
       <w:r>
-        <w:t>L</w:t>
-      </w:r>
-      <w:r>
-        <w:t>os modelos de escenarios y personajes serán 3D.</w:t>
+        <w:t>Todos los interfaces serán claros y fáciles de usar con una curva de aprendizaje pequeña</w:t>
+      </w:r>
+      <w:r>
+        <w:t xml:space="preserve"> con una estética acorde al videojuego</w:t>
+      </w:r>
+      <w:r>
+        <w:t>.</w:t>
       </w:r>
     </w:p>
     <w:p>
@@ -8105,22 +6999,7 @@
         </w:numPr>
       </w:pPr>
       <w:r>
-        <w:t xml:space="preserve">Todos los interfaces </w:t>
-      </w:r>
-      <w:r>
-        <w:t>serán claros</w:t>
-      </w:r>
-      <w:r>
-        <w:t xml:space="preserve"> y fáciles de usar con una c</w:t>
-      </w:r>
-      <w:r>
-        <w:t>urva</w:t>
-      </w:r>
-      <w:r>
-        <w:t xml:space="preserve"> de aprendi</w:t>
-      </w:r>
-      <w:r>
-        <w:t>zaje pequeña.</w:t>
+        <w:t>Base de datos del juego ordenada y preparada para la inclusión de nuevos datos o para la modificación de su estructura.</w:t>
       </w:r>
     </w:p>
     <w:p>
@@ -8132,37 +7011,7 @@
         </w:numPr>
       </w:pPr>
       <w:r>
-        <w:t xml:space="preserve">El idioma el juego será el </w:t>
-      </w:r>
-      <w:r>
-        <w:t>español</w:t>
-      </w:r>
-      <w:r>
-        <w:t xml:space="preserve"> (</w:t>
-      </w:r>
-      <w:r>
-        <w:t>Castellano</w:t>
-      </w:r>
-      <w:r>
-        <w:t>)</w:t>
-      </w:r>
-      <w:r>
-        <w:t>.</w:t>
-      </w:r>
-    </w:p>
-    <w:p>
-      <w:pPr>
-        <w:pStyle w:val="Prrafodelista"/>
-        <w:numPr>
-          <w:ilvl w:val="0"/>
-          <w:numId w:val="27"/>
-        </w:numPr>
-      </w:pPr>
-      <w:r>
-        <w:t>Base de datos del juego ordenada y preparada para la inclusión de</w:t>
-      </w:r>
-      <w:r>
-        <w:t xml:space="preserve"> nuevos datos o para la modificación de su estructura.</w:t>
+        <w:t>Tiempo disponible para el proyecto: 9 meses.</w:t>
       </w:r>
     </w:p>
     <w:p>
@@ -8219,6 +7068,7 @@
           <w:i/>
           <w:iCs/>
           <w:sz w:val="20"/>
+          <w:szCs w:val="20"/>
         </w:rPr>
       </w:pPr>
       <w:r>
@@ -8265,38 +7115,15 @@
           <w:sz w:val="22"/>
         </w:rPr>
       </w:pPr>
-      <w:r>
-        <w:rPr>
-          <w:sz w:val="22"/>
-        </w:rPr>
-        <w:fldChar w:fldCharType="begin"/>
-      </w:r>
-      <w:r>
-        <w:rPr>
-          <w:sz w:val="22"/>
-        </w:rPr>
-        <w:instrText xml:space="preserve"> HYPERLINK "https://www.youtube.com/watch?v=N-aSztV1QLo" </w:instrText>
-      </w:r>
-      <w:r>
-        <w:rPr>
-          <w:sz w:val="22"/>
-        </w:rPr>
-        <w:fldChar w:fldCharType="separate"/>
-      </w:r>
-      <w:r>
-        <w:rPr>
-          <w:rStyle w:val="Hipervnculo"/>
-          <w:sz w:val="22"/>
-        </w:rPr>
-        <w:t>https://www.youtube.com/watch?v=N-aSztV1QLo</w:t>
-      </w:r>
-      <w:r>
-        <w:rPr>
-          <w:rStyle w:val="Hipervnculo"/>
-          <w:sz w:val="22"/>
-        </w:rPr>
-        <w:fldChar w:fldCharType="end"/>
-      </w:r>
+      <w:hyperlink r:id="rId11" w:history="1">
+        <w:r>
+          <w:rPr>
+            <w:rStyle w:val="Hipervnculo"/>
+            <w:sz w:val="22"/>
+          </w:rPr>
+          <w:t>https://www.youtube.com/watch?v=N-aSztV1QLo</w:t>
+        </w:r>
+      </w:hyperlink>
     </w:p>
     <w:p>
       <w:pPr>
@@ -8309,7 +7136,7 @@
           <w:sz w:val="22"/>
         </w:rPr>
       </w:pPr>
-      <w:hyperlink r:id="rId9" w:history="1">
+      <w:hyperlink r:id="rId12" w:history="1">
         <w:r>
           <w:rPr>
             <w:rStyle w:val="Hipervnculo"/>
@@ -8331,7 +7158,7 @@
           <w:sz w:val="22"/>
         </w:rPr>
       </w:pPr>
-      <w:hyperlink r:id="rId10" w:history="1">
+      <w:hyperlink r:id="rId13" w:history="1">
         <w:r>
           <w:rPr>
             <w:rStyle w:val="Hipervnculo"/>
@@ -8352,7 +7179,7 @@
           <w:sz w:val="22"/>
         </w:rPr>
       </w:pPr>
-      <w:hyperlink r:id="rId11" w:history="1">
+      <w:hyperlink r:id="rId14" w:history="1">
         <w:r>
           <w:rPr>
             <w:rStyle w:val="Hipervnculo"/>
@@ -8372,9 +7199,9 @@
     </w:p>
     <w:p/>
     <w:sectPr>
-      <w:headerReference w:type="default" r:id="rId12"/>
-      <w:footerReference w:type="default" r:id="rId13"/>
-      <w:headerReference w:type="first" r:id="rId14"/>
+      <w:headerReference w:type="default" r:id="rId15"/>
+      <w:footerReference w:type="default" r:id="rId16"/>
+      <w:headerReference w:type="first" r:id="rId17"/>
       <w:pgSz w:w="11906" w:h="16838"/>
       <w:pgMar w:top="1525" w:right="1701" w:bottom="1417" w:left="1701" w:header="567" w:footer="567" w:gutter="0"/>
       <w:pgBorders w:display="firstPage">
@@ -8394,7 +7221,7 @@
 </file>
 
 <file path=word/endnotes.xml><?xml version="1.0" encoding="utf-8"?>
-<w:endnotes xmlns:wpc="http://schemas.microsoft.com/office/word/2010/wordprocessingCanvas" xmlns:mo="http://schemas.microsoft.com/office/mac/office/2008/main" xmlns:mc="http://schemas.openxmlformats.org/markup-compatibility/2006" xmlns:mv="urn:schemas-microsoft-com:mac:vml" xmlns:o="urn:schemas-microsoft-com:office:office" xmlns:r="http://schemas.openxmlformats.org/officeDocument/2006/relationships" xmlns:m="http://schemas.openxmlformats.org/officeDocument/2006/math" xmlns:v="urn:schemas-microsoft-com:vml" xmlns:wp14="http://schemas.microsoft.com/office/word/2010/wordprocessingDrawing" xmlns:wp="http://schemas.openxmlformats.org/drawingml/2006/wordprocessingDrawing" xmlns:w10="urn:schemas-microsoft-com:office:word" xmlns:w="http://schemas.openxmlformats.org/wordprocessingml/2006/main" xmlns:w14="http://schemas.microsoft.com/office/word/2010/wordml" xmlns:w15="http://schemas.microsoft.com/office/word/2012/wordml" xmlns:wpg="http://schemas.microsoft.com/office/word/2010/wordprocessingGroup" xmlns:wpi="http://schemas.microsoft.com/office/word/2010/wordprocessingInk" xmlns:wne="http://schemas.microsoft.com/office/word/2006/wordml" xmlns:wps="http://schemas.microsoft.com/office/word/2010/wordprocessingShape" mc:Ignorable="w14 w15 wp14">
+<w:endnotes xmlns:wpc="http://schemas.microsoft.com/office/word/2010/wordprocessingCanvas" xmlns:cx="http://schemas.microsoft.com/office/drawing/2014/chartex" xmlns:cx1="http://schemas.microsoft.com/office/drawing/2015/9/8/chartex" xmlns:cx2="http://schemas.microsoft.com/office/drawing/2015/10/21/chartex" xmlns:mc="http://schemas.openxmlformats.org/markup-compatibility/2006" xmlns:o="urn:schemas-microsoft-com:office:office" xmlns:r="http://schemas.openxmlformats.org/officeDocument/2006/relationships" xmlns:m="http://schemas.openxmlformats.org/officeDocument/2006/math" xmlns:v="urn:schemas-microsoft-com:vml" xmlns:wp14="http://schemas.microsoft.com/office/word/2010/wordprocessingDrawing" xmlns:wp="http://schemas.openxmlformats.org/drawingml/2006/wordprocessingDrawing" xmlns:w10="urn:schemas-microsoft-com:office:word" xmlns:w="http://schemas.openxmlformats.org/wordprocessingml/2006/main" xmlns:w14="http://schemas.microsoft.com/office/word/2010/wordml" xmlns:w15="http://schemas.microsoft.com/office/word/2012/wordml" xmlns:w16se="http://schemas.microsoft.com/office/word/2015/wordml/symex" xmlns:wpg="http://schemas.microsoft.com/office/word/2010/wordprocessingGroup" xmlns:wpi="http://schemas.microsoft.com/office/word/2010/wordprocessingInk" xmlns:wne="http://schemas.microsoft.com/office/word/2006/wordml" xmlns:wps="http://schemas.microsoft.com/office/word/2010/wordprocessingShape" mc:Ignorable="w14 w15 w16se wp14">
   <w:endnote w:type="separator" w:id="-1">
     <w:p>
       <w:pPr>
@@ -8426,7 +7253,7 @@
 </file>
 
 <file path=word/footer1.xml><?xml version="1.0" encoding="utf-8"?>
-<w:ftr xmlns:wpc="http://schemas.microsoft.com/office/word/2010/wordprocessingCanvas" xmlns:mo="http://schemas.microsoft.com/office/mac/office/2008/main" xmlns:mc="http://schemas.openxmlformats.org/markup-compatibility/2006" xmlns:mv="urn:schemas-microsoft-com:mac:vml" xmlns:o="urn:schemas-microsoft-com:office:office" xmlns:r="http://schemas.openxmlformats.org/officeDocument/2006/relationships" xmlns:m="http://schemas.openxmlformats.org/officeDocument/2006/math" xmlns:v="urn:schemas-microsoft-com:vml" xmlns:wp14="http://schemas.microsoft.com/office/word/2010/wordprocessingDrawing" xmlns:wp="http://schemas.openxmlformats.org/drawingml/2006/wordprocessingDrawing" xmlns:w10="urn:schemas-microsoft-com:office:word" xmlns:w="http://schemas.openxmlformats.org/wordprocessingml/2006/main" xmlns:w14="http://schemas.microsoft.com/office/word/2010/wordml" xmlns:w15="http://schemas.microsoft.com/office/word/2012/wordml" xmlns:wpg="http://schemas.microsoft.com/office/word/2010/wordprocessingGroup" xmlns:wpi="http://schemas.microsoft.com/office/word/2010/wordprocessingInk" xmlns:wne="http://schemas.microsoft.com/office/word/2006/wordml" xmlns:wps="http://schemas.microsoft.com/office/word/2010/wordprocessingShape" mc:Ignorable="w14 w15 wp14">
+<w:ftr xmlns:wpc="http://schemas.microsoft.com/office/word/2010/wordprocessingCanvas" xmlns:cx="http://schemas.microsoft.com/office/drawing/2014/chartex" xmlns:cx1="http://schemas.microsoft.com/office/drawing/2015/9/8/chartex" xmlns:cx2="http://schemas.microsoft.com/office/drawing/2015/10/21/chartex" xmlns:mc="http://schemas.openxmlformats.org/markup-compatibility/2006" xmlns:o="urn:schemas-microsoft-com:office:office" xmlns:r="http://schemas.openxmlformats.org/officeDocument/2006/relationships" xmlns:m="http://schemas.openxmlformats.org/officeDocument/2006/math" xmlns:v="urn:schemas-microsoft-com:vml" xmlns:wp14="http://schemas.microsoft.com/office/word/2010/wordprocessingDrawing" xmlns:wp="http://schemas.openxmlformats.org/drawingml/2006/wordprocessingDrawing" xmlns:w10="urn:schemas-microsoft-com:office:word" xmlns:w="http://schemas.openxmlformats.org/wordprocessingml/2006/main" xmlns:w14="http://schemas.microsoft.com/office/word/2010/wordml" xmlns:w15="http://schemas.microsoft.com/office/word/2012/wordml" xmlns:w16se="http://schemas.microsoft.com/office/word/2015/wordml/symex" xmlns:wpg="http://schemas.microsoft.com/office/word/2010/wordprocessingGroup" xmlns:wpi="http://schemas.microsoft.com/office/word/2010/wordprocessingInk" xmlns:wne="http://schemas.microsoft.com/office/word/2006/wordml" xmlns:wps="http://schemas.microsoft.com/office/word/2010/wordprocessingShape" mc:Ignorable="w14 w15 w16se wp14">
   <w:p>
     <w:pPr>
       <w:pStyle w:val="Piedepgina"/>
@@ -8452,6 +7279,7 @@
     <w:r>
       <w:rPr>
         <w:rFonts w:asciiTheme="majorHAnsi" w:eastAsiaTheme="majorEastAsia" w:hAnsiTheme="majorHAnsi" w:cstheme="majorBidi"/>
+        <w:noProof/>
       </w:rPr>
       <w:fldChar w:fldCharType="begin"/>
     </w:r>
@@ -8469,11 +7297,12 @@
         <w:rFonts w:asciiTheme="majorHAnsi" w:eastAsiaTheme="majorEastAsia" w:hAnsiTheme="majorHAnsi" w:cstheme="majorBidi"/>
         <w:noProof/>
       </w:rPr>
-      <w:t>11</w:t>
+      <w:t>16</w:t>
     </w:r>
     <w:r>
       <w:rPr>
         <w:rFonts w:asciiTheme="majorHAnsi" w:eastAsiaTheme="majorEastAsia" w:hAnsiTheme="majorHAnsi" w:cstheme="majorBidi"/>
+        <w:noProof/>
       </w:rPr>
       <w:fldChar w:fldCharType="end"/>
     </w:r>
@@ -8487,7 +7316,7 @@
 </file>
 
 <file path=word/footnotes.xml><?xml version="1.0" encoding="utf-8"?>
-<w:footnotes xmlns:wpc="http://schemas.microsoft.com/office/word/2010/wordprocessingCanvas" xmlns:mo="http://schemas.microsoft.com/office/mac/office/2008/main" xmlns:mc="http://schemas.openxmlformats.org/markup-compatibility/2006" xmlns:mv="urn:schemas-microsoft-com:mac:vml" xmlns:o="urn:schemas-microsoft-com:office:office" xmlns:r="http://schemas.openxmlformats.org/officeDocument/2006/relationships" xmlns:m="http://schemas.openxmlformats.org/officeDocument/2006/math" xmlns:v="urn:schemas-microsoft-com:vml" xmlns:wp14="http://schemas.microsoft.com/office/word/2010/wordprocessingDrawing" xmlns:wp="http://schemas.openxmlformats.org/drawingml/2006/wordprocessingDrawing" xmlns:w10="urn:schemas-microsoft-com:office:word" xmlns:w="http://schemas.openxmlformats.org/wordprocessingml/2006/main" xmlns:w14="http://schemas.microsoft.com/office/word/2010/wordml" xmlns:w15="http://schemas.microsoft.com/office/word/2012/wordml" xmlns:wpg="http://schemas.microsoft.com/office/word/2010/wordprocessingGroup" xmlns:wpi="http://schemas.microsoft.com/office/word/2010/wordprocessingInk" xmlns:wne="http://schemas.microsoft.com/office/word/2006/wordml" xmlns:wps="http://schemas.microsoft.com/office/word/2010/wordprocessingShape" mc:Ignorable="w14 w15 wp14">
+<w:footnotes xmlns:wpc="http://schemas.microsoft.com/office/word/2010/wordprocessingCanvas" xmlns:cx="http://schemas.microsoft.com/office/drawing/2014/chartex" xmlns:cx1="http://schemas.microsoft.com/office/drawing/2015/9/8/chartex" xmlns:cx2="http://schemas.microsoft.com/office/drawing/2015/10/21/chartex" xmlns:mc="http://schemas.openxmlformats.org/markup-compatibility/2006" xmlns:o="urn:schemas-microsoft-com:office:office" xmlns:r="http://schemas.openxmlformats.org/officeDocument/2006/relationships" xmlns:m="http://schemas.openxmlformats.org/officeDocument/2006/math" xmlns:v="urn:schemas-microsoft-com:vml" xmlns:wp14="http://schemas.microsoft.com/office/word/2010/wordprocessingDrawing" xmlns:wp="http://schemas.openxmlformats.org/drawingml/2006/wordprocessingDrawing" xmlns:w10="urn:schemas-microsoft-com:office:word" xmlns:w="http://schemas.openxmlformats.org/wordprocessingml/2006/main" xmlns:w14="http://schemas.microsoft.com/office/word/2010/wordml" xmlns:w15="http://schemas.microsoft.com/office/word/2012/wordml" xmlns:w16se="http://schemas.microsoft.com/office/word/2015/wordml/symex" xmlns:wpg="http://schemas.microsoft.com/office/word/2010/wordprocessingGroup" xmlns:wpi="http://schemas.microsoft.com/office/word/2010/wordprocessingInk" xmlns:wne="http://schemas.microsoft.com/office/word/2006/wordml" xmlns:wps="http://schemas.microsoft.com/office/word/2010/wordprocessingShape" mc:Ignorable="w14 w15 w16se wp14">
   <w:footnote w:type="separator" w:id="-1">
     <w:p>
       <w:pPr>
@@ -8519,7 +7348,7 @@
 </file>
 
 <file path=word/header1.xml><?xml version="1.0" encoding="utf-8"?>
-<w:hdr xmlns:wpc="http://schemas.microsoft.com/office/word/2010/wordprocessingCanvas" xmlns:mo="http://schemas.microsoft.com/office/mac/office/2008/main" xmlns:mc="http://schemas.openxmlformats.org/markup-compatibility/2006" xmlns:mv="urn:schemas-microsoft-com:mac:vml" xmlns:o="urn:schemas-microsoft-com:office:office" xmlns:r="http://schemas.openxmlformats.org/officeDocument/2006/relationships" xmlns:m="http://schemas.openxmlformats.org/officeDocument/2006/math" xmlns:v="urn:schemas-microsoft-com:vml" xmlns:wp14="http://schemas.microsoft.com/office/word/2010/wordprocessingDrawing" xmlns:wp="http://schemas.openxmlformats.org/drawingml/2006/wordprocessingDrawing" xmlns:w10="urn:schemas-microsoft-com:office:word" xmlns:w="http://schemas.openxmlformats.org/wordprocessingml/2006/main" xmlns:w14="http://schemas.microsoft.com/office/word/2010/wordml" xmlns:w15="http://schemas.microsoft.com/office/word/2012/wordml" xmlns:wpg="http://schemas.microsoft.com/office/word/2010/wordprocessingGroup" xmlns:wpi="http://schemas.microsoft.com/office/word/2010/wordprocessingInk" xmlns:wne="http://schemas.microsoft.com/office/word/2006/wordml" xmlns:wps="http://schemas.microsoft.com/office/word/2010/wordprocessingShape" mc:Ignorable="w14 w15 wp14">
+<w:hdr xmlns:wpc="http://schemas.microsoft.com/office/word/2010/wordprocessingCanvas" xmlns:cx="http://schemas.microsoft.com/office/drawing/2014/chartex" xmlns:cx1="http://schemas.microsoft.com/office/drawing/2015/9/8/chartex" xmlns:cx2="http://schemas.microsoft.com/office/drawing/2015/10/21/chartex" xmlns:mc="http://schemas.openxmlformats.org/markup-compatibility/2006" xmlns:o="urn:schemas-microsoft-com:office:office" xmlns:r="http://schemas.openxmlformats.org/officeDocument/2006/relationships" xmlns:m="http://schemas.openxmlformats.org/officeDocument/2006/math" xmlns:v="urn:schemas-microsoft-com:vml" xmlns:wp14="http://schemas.microsoft.com/office/word/2010/wordprocessingDrawing" xmlns:wp="http://schemas.openxmlformats.org/drawingml/2006/wordprocessingDrawing" xmlns:w10="urn:schemas-microsoft-com:office:word" xmlns:w="http://schemas.openxmlformats.org/wordprocessingml/2006/main" xmlns:w14="http://schemas.microsoft.com/office/word/2010/wordml" xmlns:w15="http://schemas.microsoft.com/office/word/2012/wordml" xmlns:w16se="http://schemas.microsoft.com/office/word/2015/wordml/symex" xmlns:wpg="http://schemas.microsoft.com/office/word/2010/wordprocessingGroup" xmlns:wpi="http://schemas.microsoft.com/office/word/2010/wordprocessingInk" xmlns:wne="http://schemas.microsoft.com/office/word/2006/wordml" xmlns:wps="http://schemas.microsoft.com/office/word/2010/wordprocessingShape" mc:Ignorable="w14 w15 w16se wp14">
   <w:sdt>
     <w:sdtPr>
       <w:rPr>
@@ -8533,6 +7362,7 @@
       <w:dataBinding w:prefixMappings="xmlns:ns0='http://schemas.openxmlformats.org/package/2006/metadata/core-properties' xmlns:ns1='http://purl.org/dc/elements/1.1/'" w:xpath="/ns0:coreProperties[1]/ns1:title[1]" w:storeItemID="{6C3C8BC8-F283-45AE-878A-BAB7291924A1}"/>
       <w:text/>
     </w:sdtPr>
+    <w:sdtEndPr/>
     <w:sdtContent>
       <w:p>
         <w:pPr>
@@ -8554,25 +7384,7 @@
             <w:sz w:val="24"/>
             <w:szCs w:val="24"/>
           </w:rPr>
-          <w:t>Do</w:t>
-        </w:r>
-        <w:r>
-          <w:rPr>
-            <w:rFonts w:asciiTheme="majorHAnsi" w:eastAsiaTheme="majorEastAsia" w:hAnsiTheme="majorHAnsi" w:cstheme="majorBidi"/>
-            <w:color w:val="000000" w:themeColor="text1"/>
-            <w:sz w:val="24"/>
-            <w:szCs w:val="24"/>
-          </w:rPr>
-          <w:t>cumento de Espec</w:t>
-        </w:r>
-        <w:r>
-          <w:rPr>
-            <w:rFonts w:asciiTheme="majorHAnsi" w:eastAsiaTheme="majorEastAsia" w:hAnsiTheme="majorHAnsi" w:cstheme="majorBidi"/>
-            <w:color w:val="000000" w:themeColor="text1"/>
-            <w:sz w:val="24"/>
-            <w:szCs w:val="24"/>
-          </w:rPr>
-          <w:t>ificación</w:t>
+          <w:t>Documento de Especificación</w:t>
         </w:r>
       </w:p>
     </w:sdtContent>
@@ -8586,7 +7398,7 @@
 </file>
 
 <file path=word/header2.xml><?xml version="1.0" encoding="utf-8"?>
-<w:hdr xmlns:wpc="http://schemas.microsoft.com/office/word/2010/wordprocessingCanvas" xmlns:mo="http://schemas.microsoft.com/office/mac/office/2008/main" xmlns:mc="http://schemas.openxmlformats.org/markup-compatibility/2006" xmlns:mv="urn:schemas-microsoft-com:mac:vml" xmlns:o="urn:schemas-microsoft-com:office:office" xmlns:r="http://schemas.openxmlformats.org/officeDocument/2006/relationships" xmlns:m="http://schemas.openxmlformats.org/officeDocument/2006/math" xmlns:v="urn:schemas-microsoft-com:vml" xmlns:wp14="http://schemas.microsoft.com/office/word/2010/wordprocessingDrawing" xmlns:wp="http://schemas.openxmlformats.org/drawingml/2006/wordprocessingDrawing" xmlns:w10="urn:schemas-microsoft-com:office:word" xmlns:w="http://schemas.openxmlformats.org/wordprocessingml/2006/main" xmlns:w14="http://schemas.microsoft.com/office/word/2010/wordml" xmlns:w15="http://schemas.microsoft.com/office/word/2012/wordml" xmlns:wpg="http://schemas.microsoft.com/office/word/2010/wordprocessingGroup" xmlns:wpi="http://schemas.microsoft.com/office/word/2010/wordprocessingInk" xmlns:wne="http://schemas.microsoft.com/office/word/2006/wordml" xmlns:wps="http://schemas.microsoft.com/office/word/2010/wordprocessingShape" mc:Ignorable="w14 w15 wp14">
+<w:hdr xmlns:wpc="http://schemas.microsoft.com/office/word/2010/wordprocessingCanvas" xmlns:cx="http://schemas.microsoft.com/office/drawing/2014/chartex" xmlns:cx1="http://schemas.microsoft.com/office/drawing/2015/9/8/chartex" xmlns:cx2="http://schemas.microsoft.com/office/drawing/2015/10/21/chartex" xmlns:mc="http://schemas.openxmlformats.org/markup-compatibility/2006" xmlns:o="urn:schemas-microsoft-com:office:office" xmlns:r="http://schemas.openxmlformats.org/officeDocument/2006/relationships" xmlns:m="http://schemas.openxmlformats.org/officeDocument/2006/math" xmlns:v="urn:schemas-microsoft-com:vml" xmlns:wp14="http://schemas.microsoft.com/office/word/2010/wordprocessingDrawing" xmlns:wp="http://schemas.openxmlformats.org/drawingml/2006/wordprocessingDrawing" xmlns:w10="urn:schemas-microsoft-com:office:word" xmlns:w="http://schemas.openxmlformats.org/wordprocessingml/2006/main" xmlns:w14="http://schemas.microsoft.com/office/word/2010/wordml" xmlns:w15="http://schemas.microsoft.com/office/word/2012/wordml" xmlns:w16se="http://schemas.microsoft.com/office/word/2015/wordml/symex" xmlns:wpg="http://schemas.microsoft.com/office/word/2010/wordprocessingGroup" xmlns:wpi="http://schemas.microsoft.com/office/word/2010/wordprocessingInk" xmlns:wne="http://schemas.microsoft.com/office/word/2006/wordml" xmlns:wps="http://schemas.microsoft.com/office/word/2010/wordprocessingShape" mc:Ignorable="w14 w15 w16se wp14">
   <w:p>
     <w:pPr>
       <w:pStyle w:val="Encabezado"/>
@@ -8605,7 +7417,7 @@
     <w:r>
       <w:rPr>
         <w:noProof/>
-        <w:lang w:val="es-ES_tradnl" w:eastAsia="es-ES_tradnl"/>
+        <w:lang w:eastAsia="es-ES"/>
       </w:rPr>
       <w:drawing>
         <wp:anchor distT="0" distB="0" distL="114300" distR="114300" simplePos="0" relativeHeight="251658240" behindDoc="0" locked="0" layoutInCell="1" allowOverlap="1" wp14:anchorId="0C5EA491" wp14:editId="45079B72">
@@ -8781,8 +7593,8 @@
 </file>
 
 <file path=word/numbering.xml><?xml version="1.0" encoding="utf-8"?>
-<w:numbering xmlns:wpc="http://schemas.microsoft.com/office/word/2010/wordprocessingCanvas" xmlns:mo="http://schemas.microsoft.com/office/mac/office/2008/main" xmlns:mc="http://schemas.openxmlformats.org/markup-compatibility/2006" xmlns:mv="urn:schemas-microsoft-com:mac:vml" xmlns:o="urn:schemas-microsoft-com:office:office" xmlns:r="http://schemas.openxmlformats.org/officeDocument/2006/relationships" xmlns:m="http://schemas.openxmlformats.org/officeDocument/2006/math" xmlns:v="urn:schemas-microsoft-com:vml" xmlns:wp14="http://schemas.microsoft.com/office/word/2010/wordprocessingDrawing" xmlns:wp="http://schemas.openxmlformats.org/drawingml/2006/wordprocessingDrawing" xmlns:w10="urn:schemas-microsoft-com:office:word" xmlns:w="http://schemas.openxmlformats.org/wordprocessingml/2006/main" xmlns:w14="http://schemas.microsoft.com/office/word/2010/wordml" xmlns:w15="http://schemas.microsoft.com/office/word/2012/wordml" xmlns:wpg="http://schemas.microsoft.com/office/word/2010/wordprocessingGroup" xmlns:wpi="http://schemas.microsoft.com/office/word/2010/wordprocessingInk" xmlns:wne="http://schemas.microsoft.com/office/word/2006/wordml" xmlns:wps="http://schemas.microsoft.com/office/word/2010/wordprocessingShape" mc:Ignorable="w14 w15 wp14">
-  <w:abstractNum w:abstractNumId="0">
+<w:numbering xmlns:wpc="http://schemas.microsoft.com/office/word/2010/wordprocessingCanvas" xmlns:cx="http://schemas.microsoft.com/office/drawing/2014/chartex" xmlns:cx1="http://schemas.microsoft.com/office/drawing/2015/9/8/chartex" xmlns:cx2="http://schemas.microsoft.com/office/drawing/2015/10/21/chartex" xmlns:mc="http://schemas.openxmlformats.org/markup-compatibility/2006" xmlns:o="urn:schemas-microsoft-com:office:office" xmlns:r="http://schemas.openxmlformats.org/officeDocument/2006/relationships" xmlns:m="http://schemas.openxmlformats.org/officeDocument/2006/math" xmlns:v="urn:schemas-microsoft-com:vml" xmlns:wp14="http://schemas.microsoft.com/office/word/2010/wordprocessingDrawing" xmlns:wp="http://schemas.openxmlformats.org/drawingml/2006/wordprocessingDrawing" xmlns:w10="urn:schemas-microsoft-com:office:word" xmlns:w="http://schemas.openxmlformats.org/wordprocessingml/2006/main" xmlns:w14="http://schemas.microsoft.com/office/word/2010/wordml" xmlns:w15="http://schemas.microsoft.com/office/word/2012/wordml" xmlns:w16se="http://schemas.microsoft.com/office/word/2015/wordml/symex" xmlns:wpg="http://schemas.microsoft.com/office/word/2010/wordprocessingGroup" xmlns:wpi="http://schemas.microsoft.com/office/word/2010/wordprocessingInk" xmlns:wne="http://schemas.microsoft.com/office/word/2006/wordml" xmlns:wps="http://schemas.microsoft.com/office/word/2010/wordprocessingShape" mc:Ignorable="w14 w15 w16se wp14">
+  <w:abstractNum w:abstractNumId="0" w15:restartNumberingAfterBreak="0">
     <w:nsid w:val="04320FE5"/>
     <w:multiLevelType w:val="hybridMultilevel"/>
     <w:tmpl w:val="F5125BF6"/>
@@ -8895,7 +7707,7 @@
       </w:rPr>
     </w:lvl>
   </w:abstractNum>
-  <w:abstractNum w:abstractNumId="1">
+  <w:abstractNum w:abstractNumId="1" w15:restartNumberingAfterBreak="0">
     <w:nsid w:val="0B4226CE"/>
     <w:multiLevelType w:val="multilevel"/>
     <w:tmpl w:val="040A001F"/>
@@ -8981,7 +7793,7 @@
       </w:pPr>
     </w:lvl>
   </w:abstractNum>
-  <w:abstractNum w:abstractNumId="2">
+  <w:abstractNum w:abstractNumId="2" w15:restartNumberingAfterBreak="0">
     <w:nsid w:val="0CA43213"/>
     <w:multiLevelType w:val="hybridMultilevel"/>
     <w:tmpl w:val="686A338E"/>
@@ -9094,7 +7906,7 @@
       </w:rPr>
     </w:lvl>
   </w:abstractNum>
-  <w:abstractNum w:abstractNumId="3">
+  <w:abstractNum w:abstractNumId="3" w15:restartNumberingAfterBreak="0">
     <w:nsid w:val="1C297EEC"/>
     <w:multiLevelType w:val="multilevel"/>
     <w:tmpl w:val="040A001F"/>
@@ -9180,7 +7992,7 @@
       </w:pPr>
     </w:lvl>
   </w:abstractNum>
-  <w:abstractNum w:abstractNumId="4">
+  <w:abstractNum w:abstractNumId="4" w15:restartNumberingAfterBreak="0">
     <w:nsid w:val="21B95FF4"/>
     <w:multiLevelType w:val="hybridMultilevel"/>
     <w:tmpl w:val="112E6572"/>
@@ -9293,7 +8105,7 @@
       </w:rPr>
     </w:lvl>
   </w:abstractNum>
-  <w:abstractNum w:abstractNumId="5">
+  <w:abstractNum w:abstractNumId="5" w15:restartNumberingAfterBreak="0">
     <w:nsid w:val="24B85E3A"/>
     <w:multiLevelType w:val="hybridMultilevel"/>
     <w:tmpl w:val="3C86456A"/>
@@ -9406,7 +8218,7 @@
       </w:rPr>
     </w:lvl>
   </w:abstractNum>
-  <w:abstractNum w:abstractNumId="6">
+  <w:abstractNum w:abstractNumId="6" w15:restartNumberingAfterBreak="0">
     <w:nsid w:val="315676D3"/>
     <w:multiLevelType w:val="hybridMultilevel"/>
     <w:tmpl w:val="8528BE22"/>
@@ -9519,7 +8331,7 @@
       </w:rPr>
     </w:lvl>
   </w:abstractNum>
-  <w:abstractNum w:abstractNumId="7">
+  <w:abstractNum w:abstractNumId="7" w15:restartNumberingAfterBreak="0">
     <w:nsid w:val="31EB394F"/>
     <w:multiLevelType w:val="multilevel"/>
     <w:tmpl w:val="78BAF288"/>
@@ -9641,7 +8453,7 @@
       </w:pPr>
     </w:lvl>
   </w:abstractNum>
-  <w:abstractNum w:abstractNumId="8">
+  <w:abstractNum w:abstractNumId="8" w15:restartNumberingAfterBreak="0">
     <w:nsid w:val="36760293"/>
     <w:multiLevelType w:val="hybridMultilevel"/>
     <w:tmpl w:val="85D0217A"/>
@@ -9754,7 +8566,7 @@
       </w:rPr>
     </w:lvl>
   </w:abstractNum>
-  <w:abstractNum w:abstractNumId="9">
+  <w:abstractNum w:abstractNumId="9" w15:restartNumberingAfterBreak="0">
     <w:nsid w:val="3C536FBC"/>
     <w:multiLevelType w:val="hybridMultilevel"/>
     <w:tmpl w:val="BF3033C6"/>
@@ -9867,7 +8679,7 @@
       </w:rPr>
     </w:lvl>
   </w:abstractNum>
-  <w:abstractNum w:abstractNumId="10">
+  <w:abstractNum w:abstractNumId="10" w15:restartNumberingAfterBreak="0">
     <w:nsid w:val="3E0A41D2"/>
     <w:multiLevelType w:val="hybridMultilevel"/>
     <w:tmpl w:val="B074D52A"/>
@@ -9980,7 +8792,7 @@
       </w:rPr>
     </w:lvl>
   </w:abstractNum>
-  <w:abstractNum w:abstractNumId="11">
+  <w:abstractNum w:abstractNumId="11" w15:restartNumberingAfterBreak="0">
     <w:nsid w:val="3E847CA9"/>
     <w:multiLevelType w:val="hybridMultilevel"/>
     <w:tmpl w:val="773EE96C"/>
@@ -10093,7 +8905,7 @@
       </w:rPr>
     </w:lvl>
   </w:abstractNum>
-  <w:abstractNum w:abstractNumId="12">
+  <w:abstractNum w:abstractNumId="12" w15:restartNumberingAfterBreak="0">
     <w:nsid w:val="3EC83E11"/>
     <w:multiLevelType w:val="hybridMultilevel"/>
     <w:tmpl w:val="88BE6DF8"/>
@@ -10206,7 +9018,120 @@
       </w:rPr>
     </w:lvl>
   </w:abstractNum>
-  <w:abstractNum w:abstractNumId="13">
+  <w:abstractNum w:abstractNumId="13" w15:restartNumberingAfterBreak="0">
+    <w:nsid w:val="3ECE30FD"/>
+    <w:multiLevelType w:val="hybridMultilevel"/>
+    <w:tmpl w:val="1BEA3AB6"/>
+    <w:lvl w:ilvl="0" w:tplc="0C0A0001">
+      <w:start w:val="1"/>
+      <w:numFmt w:val="bullet"/>
+      <w:lvlText w:val=""/>
+      <w:lvlJc w:val="left"/>
+      <w:pPr>
+        <w:ind w:left="720" w:hanging="360"/>
+      </w:pPr>
+      <w:rPr>
+        <w:rFonts w:ascii="Symbol" w:hAnsi="Symbol" w:hint="default"/>
+      </w:rPr>
+    </w:lvl>
+    <w:lvl w:ilvl="1" w:tplc="0C0A0003" w:tentative="1">
+      <w:start w:val="1"/>
+      <w:numFmt w:val="bullet"/>
+      <w:lvlText w:val="o"/>
+      <w:lvlJc w:val="left"/>
+      <w:pPr>
+        <w:ind w:left="1440" w:hanging="360"/>
+      </w:pPr>
+      <w:rPr>
+        <w:rFonts w:ascii="Courier New" w:hAnsi="Courier New" w:cs="Courier New" w:hint="default"/>
+      </w:rPr>
+    </w:lvl>
+    <w:lvl w:ilvl="2" w:tplc="0C0A0005" w:tentative="1">
+      <w:start w:val="1"/>
+      <w:numFmt w:val="bullet"/>
+      <w:lvlText w:val=""/>
+      <w:lvlJc w:val="left"/>
+      <w:pPr>
+        <w:ind w:left="2160" w:hanging="360"/>
+      </w:pPr>
+      <w:rPr>
+        <w:rFonts w:ascii="Wingdings" w:hAnsi="Wingdings" w:hint="default"/>
+      </w:rPr>
+    </w:lvl>
+    <w:lvl w:ilvl="3" w:tplc="0C0A0001" w:tentative="1">
+      <w:start w:val="1"/>
+      <w:numFmt w:val="bullet"/>
+      <w:lvlText w:val=""/>
+      <w:lvlJc w:val="left"/>
+      <w:pPr>
+        <w:ind w:left="2880" w:hanging="360"/>
+      </w:pPr>
+      <w:rPr>
+        <w:rFonts w:ascii="Symbol" w:hAnsi="Symbol" w:hint="default"/>
+      </w:rPr>
+    </w:lvl>
+    <w:lvl w:ilvl="4" w:tplc="0C0A0003" w:tentative="1">
+      <w:start w:val="1"/>
+      <w:numFmt w:val="bullet"/>
+      <w:lvlText w:val="o"/>
+      <w:lvlJc w:val="left"/>
+      <w:pPr>
+        <w:ind w:left="3600" w:hanging="360"/>
+      </w:pPr>
+      <w:rPr>
+        <w:rFonts w:ascii="Courier New" w:hAnsi="Courier New" w:cs="Courier New" w:hint="default"/>
+      </w:rPr>
+    </w:lvl>
+    <w:lvl w:ilvl="5" w:tplc="0C0A0005" w:tentative="1">
+      <w:start w:val="1"/>
+      <w:numFmt w:val="bullet"/>
+      <w:lvlText w:val=""/>
+      <w:lvlJc w:val="left"/>
+      <w:pPr>
+        <w:ind w:left="4320" w:hanging="360"/>
+      </w:pPr>
+      <w:rPr>
+        <w:rFonts w:ascii="Wingdings" w:hAnsi="Wingdings" w:hint="default"/>
+      </w:rPr>
+    </w:lvl>
+    <w:lvl w:ilvl="6" w:tplc="0C0A0001" w:tentative="1">
+      <w:start w:val="1"/>
+      <w:numFmt w:val="bullet"/>
+      <w:lvlText w:val=""/>
+      <w:lvlJc w:val="left"/>
+      <w:pPr>
+        <w:ind w:left="5040" w:hanging="360"/>
+      </w:pPr>
+      <w:rPr>
+        <w:rFonts w:ascii="Symbol" w:hAnsi="Symbol" w:hint="default"/>
+      </w:rPr>
+    </w:lvl>
+    <w:lvl w:ilvl="7" w:tplc="0C0A0003" w:tentative="1">
+      <w:start w:val="1"/>
+      <w:numFmt w:val="bullet"/>
+      <w:lvlText w:val="o"/>
+      <w:lvlJc w:val="left"/>
+      <w:pPr>
+        <w:ind w:left="5760" w:hanging="360"/>
+      </w:pPr>
+      <w:rPr>
+        <w:rFonts w:ascii="Courier New" w:hAnsi="Courier New" w:cs="Courier New" w:hint="default"/>
+      </w:rPr>
+    </w:lvl>
+    <w:lvl w:ilvl="8" w:tplc="0C0A0005" w:tentative="1">
+      <w:start w:val="1"/>
+      <w:numFmt w:val="bullet"/>
+      <w:lvlText w:val=""/>
+      <w:lvlJc w:val="left"/>
+      <w:pPr>
+        <w:ind w:left="6480" w:hanging="360"/>
+      </w:pPr>
+      <w:rPr>
+        <w:rFonts w:ascii="Wingdings" w:hAnsi="Wingdings" w:hint="default"/>
+      </w:rPr>
+    </w:lvl>
+  </w:abstractNum>
+  <w:abstractNum w:abstractNumId="14" w15:restartNumberingAfterBreak="0">
     <w:nsid w:val="42186788"/>
     <w:multiLevelType w:val="multilevel"/>
     <w:tmpl w:val="56929E5A"/>
@@ -10355,7 +9280,7 @@
       </w:rPr>
     </w:lvl>
   </w:abstractNum>
-  <w:abstractNum w:abstractNumId="14">
+  <w:abstractNum w:abstractNumId="15" w15:restartNumberingAfterBreak="0">
     <w:nsid w:val="47C3461B"/>
     <w:multiLevelType w:val="hybridMultilevel"/>
     <w:tmpl w:val="6CF2E2C6"/>
@@ -10468,7 +9393,7 @@
       </w:rPr>
     </w:lvl>
   </w:abstractNum>
-  <w:abstractNum w:abstractNumId="15">
+  <w:abstractNum w:abstractNumId="16" w15:restartNumberingAfterBreak="0">
     <w:nsid w:val="4CF05593"/>
     <w:multiLevelType w:val="hybridMultilevel"/>
     <w:tmpl w:val="7BA603C6"/>
@@ -10581,7 +9506,7 @@
       </w:rPr>
     </w:lvl>
   </w:abstractNum>
-  <w:abstractNum w:abstractNumId="16">
+  <w:abstractNum w:abstractNumId="17" w15:restartNumberingAfterBreak="0">
     <w:nsid w:val="4E473543"/>
     <w:multiLevelType w:val="hybridMultilevel"/>
     <w:tmpl w:val="377AB6FC"/>
@@ -10694,7 +9619,7 @@
       </w:rPr>
     </w:lvl>
   </w:abstractNum>
-  <w:abstractNum w:abstractNumId="17">
+  <w:abstractNum w:abstractNumId="18" w15:restartNumberingAfterBreak="0">
     <w:nsid w:val="4EC240D1"/>
     <w:multiLevelType w:val="hybridMultilevel"/>
     <w:tmpl w:val="C8867020"/>
@@ -10834,7 +9759,7 @@
       </w:rPr>
     </w:lvl>
   </w:abstractNum>
-  <w:abstractNum w:abstractNumId="18">
+  <w:abstractNum w:abstractNumId="19" w15:restartNumberingAfterBreak="0">
     <w:nsid w:val="4ED1000D"/>
     <w:multiLevelType w:val="multilevel"/>
     <w:tmpl w:val="040A001F"/>
@@ -10923,7 +9848,7 @@
       </w:pPr>
     </w:lvl>
   </w:abstractNum>
-  <w:abstractNum w:abstractNumId="19">
+  <w:abstractNum w:abstractNumId="20" w15:restartNumberingAfterBreak="0">
     <w:nsid w:val="5071529A"/>
     <w:multiLevelType w:val="hybridMultilevel"/>
     <w:tmpl w:val="002AA8DA"/>
@@ -11036,7 +9961,7 @@
       </w:rPr>
     </w:lvl>
   </w:abstractNum>
-  <w:abstractNum w:abstractNumId="20">
+  <w:abstractNum w:abstractNumId="21" w15:restartNumberingAfterBreak="0">
     <w:nsid w:val="60BA12A3"/>
     <w:multiLevelType w:val="hybridMultilevel"/>
     <w:tmpl w:val="F6549C7C"/>
@@ -11149,7 +10074,7 @@
       </w:rPr>
     </w:lvl>
   </w:abstractNum>
-  <w:abstractNum w:abstractNumId="21">
+  <w:abstractNum w:abstractNumId="22" w15:restartNumberingAfterBreak="0">
     <w:nsid w:val="7298112A"/>
     <w:multiLevelType w:val="hybridMultilevel"/>
     <w:tmpl w:val="4112DCFC"/>
@@ -11262,7 +10187,7 @@
       </w:rPr>
     </w:lvl>
   </w:abstractNum>
-  <w:abstractNum w:abstractNumId="22">
+  <w:abstractNum w:abstractNumId="23" w15:restartNumberingAfterBreak="0">
     <w:nsid w:val="782B61EC"/>
     <w:multiLevelType w:val="hybridMultilevel"/>
     <w:tmpl w:val="AE4E9986"/>
@@ -11375,7 +10300,7 @@
       </w:rPr>
     </w:lvl>
   </w:abstractNum>
-  <w:abstractNum w:abstractNumId="23">
+  <w:abstractNum w:abstractNumId="24" w15:restartNumberingAfterBreak="0">
     <w:nsid w:val="79C979CA"/>
     <w:multiLevelType w:val="multilevel"/>
     <w:tmpl w:val="040A001F"/>
@@ -11461,7 +10386,7 @@
       </w:pPr>
     </w:lvl>
   </w:abstractNum>
-  <w:abstractNum w:abstractNumId="24">
+  <w:abstractNum w:abstractNumId="25" w15:restartNumberingAfterBreak="0">
     <w:nsid w:val="7B4A0F1A"/>
     <w:multiLevelType w:val="hybridMultilevel"/>
     <w:tmpl w:val="34224C78"/>
@@ -11574,7 +10499,7 @@
       </w:rPr>
     </w:lvl>
   </w:abstractNum>
-  <w:abstractNum w:abstractNumId="25">
+  <w:abstractNum w:abstractNumId="26" w15:restartNumberingAfterBreak="0">
     <w:nsid w:val="7C510A86"/>
     <w:multiLevelType w:val="hybridMultilevel"/>
     <w:tmpl w:val="C654223C"/>
@@ -11687,7 +10612,7 @@
       </w:rPr>
     </w:lvl>
   </w:abstractNum>
-  <w:abstractNum w:abstractNumId="26">
+  <w:abstractNum w:abstractNumId="27" w15:restartNumberingAfterBreak="0">
     <w:nsid w:val="7CC67D48"/>
     <w:multiLevelType w:val="multilevel"/>
     <w:tmpl w:val="040A001F"/>
@@ -11773,7 +10698,7 @@
       </w:pPr>
     </w:lvl>
   </w:abstractNum>
-  <w:abstractNum w:abstractNumId="27">
+  <w:abstractNum w:abstractNumId="28" w15:restartNumberingAfterBreak="0">
     <w:nsid w:val="7CD66303"/>
     <w:multiLevelType w:val="multilevel"/>
     <w:tmpl w:val="040A001F"/>
@@ -11859,7 +10784,7 @@
       </w:pPr>
     </w:lvl>
   </w:abstractNum>
-  <w:abstractNum w:abstractNumId="28">
+  <w:abstractNum w:abstractNumId="29" w15:restartNumberingAfterBreak="0">
     <w:nsid w:val="7D1860D7"/>
     <w:multiLevelType w:val="multilevel"/>
     <w:tmpl w:val="0C0A001F"/>
@@ -11945,7 +10870,7 @@
       </w:pPr>
     </w:lvl>
   </w:abstractNum>
-  <w:abstractNum w:abstractNumId="29">
+  <w:abstractNum w:abstractNumId="30" w15:restartNumberingAfterBreak="0">
     <w:nsid w:val="7E0A1F43"/>
     <w:multiLevelType w:val="multilevel"/>
     <w:tmpl w:val="0862F754"/>
@@ -12094,7 +11019,7 @@
       </w:rPr>
     </w:lvl>
   </w:abstractNum>
-  <w:abstractNum w:abstractNumId="30">
+  <w:abstractNum w:abstractNumId="31" w15:restartNumberingAfterBreak="0">
     <w:nsid w:val="7E9D2B4C"/>
     <w:multiLevelType w:val="hybridMultilevel"/>
     <w:tmpl w:val="7F902ED2"/>
@@ -12208,37 +11133,37 @@
     </w:lvl>
   </w:abstractNum>
   <w:num w:numId="1">
-    <w:abstractNumId w:val="18"/>
+    <w:abstractNumId w:val="19"/>
   </w:num>
   <w:num w:numId="2">
     <w:abstractNumId w:val="7"/>
   </w:num>
   <w:num w:numId="3">
-    <w:abstractNumId w:val="27"/>
+    <w:abstractNumId w:val="28"/>
   </w:num>
   <w:num w:numId="4">
-    <w:abstractNumId w:val="28"/>
+    <w:abstractNumId w:val="29"/>
   </w:num>
   <w:num w:numId="5">
     <w:abstractNumId w:val="3"/>
   </w:num>
   <w:num w:numId="6">
-    <w:abstractNumId w:val="23"/>
+    <w:abstractNumId w:val="24"/>
   </w:num>
   <w:num w:numId="7">
-    <w:abstractNumId w:val="26"/>
+    <w:abstractNumId w:val="27"/>
   </w:num>
   <w:num w:numId="8">
     <w:abstractNumId w:val="1"/>
   </w:num>
   <w:num w:numId="9">
-    <w:abstractNumId w:val="17"/>
+    <w:abstractNumId w:val="18"/>
   </w:num>
   <w:num w:numId="10">
-    <w:abstractNumId w:val="13"/>
+    <w:abstractNumId w:val="14"/>
   </w:num>
   <w:num w:numId="11">
-    <w:abstractNumId w:val="29"/>
+    <w:abstractNumId w:val="30"/>
   </w:num>
   <w:num w:numId="12">
     <w:abstractNumId w:val="8"/>
@@ -12247,25 +11172,25 @@
     <w:abstractNumId w:val="2"/>
   </w:num>
   <w:num w:numId="14">
-    <w:abstractNumId w:val="22"/>
+    <w:abstractNumId w:val="23"/>
   </w:num>
   <w:num w:numId="15">
     <w:abstractNumId w:val="12"/>
   </w:num>
   <w:num w:numId="16">
-    <w:abstractNumId w:val="19"/>
+    <w:abstractNumId w:val="20"/>
   </w:num>
   <w:num w:numId="17">
     <w:abstractNumId w:val="5"/>
   </w:num>
   <w:num w:numId="18">
-    <w:abstractNumId w:val="24"/>
+    <w:abstractNumId w:val="25"/>
   </w:num>
   <w:num w:numId="19">
     <w:abstractNumId w:val="4"/>
   </w:num>
   <w:num w:numId="20">
-    <w:abstractNumId w:val="25"/>
+    <w:abstractNumId w:val="26"/>
   </w:num>
   <w:num w:numId="21">
     <w:abstractNumId w:val="0"/>
@@ -12274,37 +11199,40 @@
     <w:abstractNumId w:val="6"/>
   </w:num>
   <w:num w:numId="23">
-    <w:abstractNumId w:val="15"/>
+    <w:abstractNumId w:val="16"/>
   </w:num>
   <w:num w:numId="24">
-    <w:abstractNumId w:val="21"/>
+    <w:abstractNumId w:val="22"/>
   </w:num>
   <w:num w:numId="25">
-    <w:abstractNumId w:val="16"/>
+    <w:abstractNumId w:val="17"/>
   </w:num>
   <w:num w:numId="26">
-    <w:abstractNumId w:val="14"/>
+    <w:abstractNumId w:val="15"/>
   </w:num>
   <w:num w:numId="27">
     <w:abstractNumId w:val="9"/>
   </w:num>
   <w:num w:numId="28">
-    <w:abstractNumId w:val="30"/>
+    <w:abstractNumId w:val="31"/>
   </w:num>
   <w:num w:numId="29">
     <w:abstractNumId w:val="11"/>
   </w:num>
   <w:num w:numId="30">
-    <w:abstractNumId w:val="20"/>
+    <w:abstractNumId w:val="21"/>
   </w:num>
   <w:num w:numId="31">
     <w:abstractNumId w:val="10"/>
+  </w:num>
+  <w:num w:numId="32">
+    <w:abstractNumId w:val="13"/>
   </w:num>
 </w:numbering>
 </file>
 
 <file path=word/styles.xml><?xml version="1.0" encoding="utf-8"?>
-<w:styles xmlns:mc="http://schemas.openxmlformats.org/markup-compatibility/2006" xmlns:r="http://schemas.openxmlformats.org/officeDocument/2006/relationships" xmlns:w="http://schemas.openxmlformats.org/wordprocessingml/2006/main" xmlns:w14="http://schemas.microsoft.com/office/word/2010/wordml" xmlns:w15="http://schemas.microsoft.com/office/word/2012/wordml" mc:Ignorable="w14 w15">
+<w:styles xmlns:mc="http://schemas.openxmlformats.org/markup-compatibility/2006" xmlns:r="http://schemas.openxmlformats.org/officeDocument/2006/relationships" xmlns:w="http://schemas.openxmlformats.org/wordprocessingml/2006/main" xmlns:w14="http://schemas.microsoft.com/office/word/2010/wordml" xmlns:w15="http://schemas.microsoft.com/office/word/2012/wordml" xmlns:w16se="http://schemas.microsoft.com/office/word/2015/wordml/symex" mc:Ignorable="w14 w15 w16se">
   <w:docDefaults>
     <w:rPrDefault>
       <w:rPr>
@@ -12316,7 +11244,7 @@
     </w:rPrDefault>
     <w:pPrDefault/>
   </w:docDefaults>
-  <w:latentStyles w:defLockedState="0" w:defUIPriority="99" w:defSemiHidden="0" w:defUnhideWhenUsed="0" w:defQFormat="0" w:count="382">
+  <w:latentStyles w:defLockedState="0" w:defUIPriority="99" w:defSemiHidden="0" w:defUnhideWhenUsed="0" w:defQFormat="0" w:count="373">
     <w:lsdException w:name="Normal" w:uiPriority="0" w:qFormat="1"/>
     <w:lsdException w:name="heading 1" w:uiPriority="9" w:qFormat="1"/>
     <w:lsdException w:name="heading 2" w:semiHidden="1" w:uiPriority="9" w:unhideWhenUsed="1" w:qFormat="1"/>
@@ -12740,6 +11668,28 @@
       <w:szCs w:val="26"/>
     </w:rPr>
   </w:style>
+  <w:style w:type="paragraph" w:styleId="Ttulo3">
+    <w:name w:val="heading 3"/>
+    <w:basedOn w:val="Normal"/>
+    <w:next w:val="Normal"/>
+    <w:link w:val="Ttulo3Car"/>
+    <w:uiPriority w:val="9"/>
+    <w:unhideWhenUsed/>
+    <w:qFormat/>
+    <w:rsid w:val="000503E0"/>
+    <w:pPr>
+      <w:keepNext/>
+      <w:keepLines/>
+      <w:spacing w:before="40" w:after="0"/>
+      <w:outlineLvl w:val="2"/>
+    </w:pPr>
+    <w:rPr>
+      <w:rFonts w:asciiTheme="majorHAnsi" w:eastAsiaTheme="majorEastAsia" w:hAnsiTheme="majorHAnsi" w:cstheme="majorBidi"/>
+      <w:color w:val="1F4D78" w:themeColor="accent1" w:themeShade="7F"/>
+      <w:sz w:val="24"/>
+      <w:szCs w:val="24"/>
+    </w:rPr>
+  </w:style>
   <w:style w:type="character" w:default="1" w:styleId="Fuentedeprrafopredeter">
     <w:name w:val="Default Paragraph Font"/>
     <w:uiPriority w:val="1"/>
@@ -12934,7 +11884,7 @@
       <w:contextualSpacing/>
     </w:pPr>
   </w:style>
-  <w:style w:type="paragraph" w:styleId="TtulodeTDC">
+  <w:style w:type="paragraph" w:styleId="TtuloTDC">
     <w:name w:val="TOC Heading"/>
     <w:basedOn w:val="Ttulo11"/>
     <w:next w:val="Normal"/>
@@ -13193,6 +12143,659 @@
       <w:color w:val="954F72" w:themeColor="followedHyperlink"/>
       <w:u w:val="single"/>
     </w:rPr>
+  </w:style>
+  <w:style w:type="table" w:styleId="Tablaconcuadrcula">
+    <w:name w:val="Table Grid"/>
+    <w:basedOn w:val="Tablanormal"/>
+    <w:uiPriority w:val="39"/>
+    <w:rsid w:val="00657CBC"/>
+    <w:tblPr>
+      <w:tblBorders>
+        <w:top w:val="single" w:sz="4" w:space="0" w:color="auto"/>
+        <w:left w:val="single" w:sz="4" w:space="0" w:color="auto"/>
+        <w:bottom w:val="single" w:sz="4" w:space="0" w:color="auto"/>
+        <w:right w:val="single" w:sz="4" w:space="0" w:color="auto"/>
+        <w:insideH w:val="single" w:sz="4" w:space="0" w:color="auto"/>
+        <w:insideV w:val="single" w:sz="4" w:space="0" w:color="auto"/>
+      </w:tblBorders>
+    </w:tblPr>
+  </w:style>
+  <w:style w:type="table" w:styleId="Tablanormal3">
+    <w:name w:val="Plain Table 3"/>
+    <w:basedOn w:val="Tablanormal"/>
+    <w:uiPriority w:val="43"/>
+    <w:rsid w:val="00657CBC"/>
+    <w:tblPr>
+      <w:tblStyleRowBandSize w:val="1"/>
+      <w:tblStyleColBandSize w:val="1"/>
+    </w:tblPr>
+    <w:tblStylePr w:type="firstRow">
+      <w:rPr>
+        <w:b/>
+        <w:bCs/>
+        <w:caps/>
+      </w:rPr>
+      <w:tblPr/>
+      <w:tcPr>
+        <w:tcBorders>
+          <w:bottom w:val="single" w:sz="4" w:space="0" w:color="7F7F7F" w:themeColor="text1" w:themeTint="80"/>
+        </w:tcBorders>
+      </w:tcPr>
+    </w:tblStylePr>
+    <w:tblStylePr w:type="lastRow">
+      <w:rPr>
+        <w:b/>
+        <w:bCs/>
+        <w:caps/>
+      </w:rPr>
+      <w:tblPr/>
+      <w:tcPr>
+        <w:tcBorders>
+          <w:top w:val="nil"/>
+        </w:tcBorders>
+      </w:tcPr>
+    </w:tblStylePr>
+    <w:tblStylePr w:type="firstCol">
+      <w:rPr>
+        <w:b/>
+        <w:bCs/>
+        <w:caps/>
+      </w:rPr>
+      <w:tblPr/>
+      <w:tcPr>
+        <w:tcBorders>
+          <w:right w:val="single" w:sz="4" w:space="0" w:color="7F7F7F" w:themeColor="text1" w:themeTint="80"/>
+        </w:tcBorders>
+      </w:tcPr>
+    </w:tblStylePr>
+    <w:tblStylePr w:type="lastCol">
+      <w:rPr>
+        <w:b/>
+        <w:bCs/>
+        <w:caps/>
+      </w:rPr>
+      <w:tblPr/>
+      <w:tcPr>
+        <w:tcBorders>
+          <w:left w:val="nil"/>
+        </w:tcBorders>
+      </w:tcPr>
+    </w:tblStylePr>
+    <w:tblStylePr w:type="band1Vert">
+      <w:tblPr/>
+      <w:tcPr>
+        <w:shd w:val="clear" w:color="auto" w:fill="F2F2F2" w:themeFill="background1" w:themeFillShade="F2"/>
+      </w:tcPr>
+    </w:tblStylePr>
+    <w:tblStylePr w:type="band1Horz">
+      <w:tblPr/>
+      <w:tcPr>
+        <w:shd w:val="clear" w:color="auto" w:fill="F2F2F2" w:themeFill="background1" w:themeFillShade="F2"/>
+      </w:tcPr>
+    </w:tblStylePr>
+    <w:tblStylePr w:type="neCell">
+      <w:tblPr/>
+      <w:tcPr>
+        <w:tcBorders>
+          <w:left w:val="nil"/>
+        </w:tcBorders>
+      </w:tcPr>
+    </w:tblStylePr>
+    <w:tblStylePr w:type="nwCell">
+      <w:tblPr/>
+      <w:tcPr>
+        <w:tcBorders>
+          <w:right w:val="nil"/>
+        </w:tcBorders>
+      </w:tcPr>
+    </w:tblStylePr>
+  </w:style>
+  <w:style w:type="table" w:styleId="Tablanormal4">
+    <w:name w:val="Plain Table 4"/>
+    <w:basedOn w:val="Tablanormal"/>
+    <w:uiPriority w:val="44"/>
+    <w:rsid w:val="00657CBC"/>
+    <w:tblPr>
+      <w:tblStyleRowBandSize w:val="1"/>
+      <w:tblStyleColBandSize w:val="1"/>
+    </w:tblPr>
+    <w:tblStylePr w:type="firstRow">
+      <w:rPr>
+        <w:b/>
+        <w:bCs/>
+      </w:rPr>
+    </w:tblStylePr>
+    <w:tblStylePr w:type="lastRow">
+      <w:rPr>
+        <w:b/>
+        <w:bCs/>
+      </w:rPr>
+    </w:tblStylePr>
+    <w:tblStylePr w:type="firstCol">
+      <w:rPr>
+        <w:b/>
+        <w:bCs/>
+      </w:rPr>
+    </w:tblStylePr>
+    <w:tblStylePr w:type="lastCol">
+      <w:rPr>
+        <w:b/>
+        <w:bCs/>
+      </w:rPr>
+    </w:tblStylePr>
+    <w:tblStylePr w:type="band1Vert">
+      <w:tblPr/>
+      <w:tcPr>
+        <w:shd w:val="clear" w:color="auto" w:fill="F2F2F2" w:themeFill="background1" w:themeFillShade="F2"/>
+      </w:tcPr>
+    </w:tblStylePr>
+    <w:tblStylePr w:type="band1Horz">
+      <w:tblPr/>
+      <w:tcPr>
+        <w:shd w:val="clear" w:color="auto" w:fill="F2F2F2" w:themeFill="background1" w:themeFillShade="F2"/>
+      </w:tcPr>
+    </w:tblStylePr>
+  </w:style>
+  <w:style w:type="table" w:styleId="Tablanormal5">
+    <w:name w:val="Plain Table 5"/>
+    <w:basedOn w:val="Tablanormal"/>
+    <w:uiPriority w:val="45"/>
+    <w:rsid w:val="00657CBC"/>
+    <w:tblPr>
+      <w:tblStyleRowBandSize w:val="1"/>
+      <w:tblStyleColBandSize w:val="1"/>
+    </w:tblPr>
+    <w:tblStylePr w:type="firstRow">
+      <w:rPr>
+        <w:rFonts w:asciiTheme="majorHAnsi" w:eastAsiaTheme="majorEastAsia" w:hAnsiTheme="majorHAnsi" w:cstheme="majorBidi"/>
+        <w:i/>
+        <w:iCs/>
+        <w:sz w:val="26"/>
+      </w:rPr>
+      <w:tblPr/>
+      <w:tcPr>
+        <w:tcBorders>
+          <w:bottom w:val="single" w:sz="4" w:space="0" w:color="7F7F7F" w:themeColor="text1" w:themeTint="80"/>
+        </w:tcBorders>
+        <w:shd w:val="clear" w:color="auto" w:fill="FFFFFF" w:themeFill="background1"/>
+      </w:tcPr>
+    </w:tblStylePr>
+    <w:tblStylePr w:type="lastRow">
+      <w:rPr>
+        <w:rFonts w:asciiTheme="majorHAnsi" w:eastAsiaTheme="majorEastAsia" w:hAnsiTheme="majorHAnsi" w:cstheme="majorBidi"/>
+        <w:i/>
+        <w:iCs/>
+        <w:sz w:val="26"/>
+      </w:rPr>
+      <w:tblPr/>
+      <w:tcPr>
+        <w:tcBorders>
+          <w:top w:val="single" w:sz="4" w:space="0" w:color="7F7F7F" w:themeColor="text1" w:themeTint="80"/>
+        </w:tcBorders>
+        <w:shd w:val="clear" w:color="auto" w:fill="FFFFFF" w:themeFill="background1"/>
+      </w:tcPr>
+    </w:tblStylePr>
+    <w:tblStylePr w:type="firstCol">
+      <w:pPr>
+        <w:jc w:val="right"/>
+      </w:pPr>
+      <w:rPr>
+        <w:rFonts w:asciiTheme="majorHAnsi" w:eastAsiaTheme="majorEastAsia" w:hAnsiTheme="majorHAnsi" w:cstheme="majorBidi"/>
+        <w:i/>
+        <w:iCs/>
+        <w:sz w:val="26"/>
+      </w:rPr>
+      <w:tblPr/>
+      <w:tcPr>
+        <w:tcBorders>
+          <w:right w:val="single" w:sz="4" w:space="0" w:color="7F7F7F" w:themeColor="text1" w:themeTint="80"/>
+        </w:tcBorders>
+        <w:shd w:val="clear" w:color="auto" w:fill="FFFFFF" w:themeFill="background1"/>
+      </w:tcPr>
+    </w:tblStylePr>
+    <w:tblStylePr w:type="lastCol">
+      <w:rPr>
+        <w:rFonts w:asciiTheme="majorHAnsi" w:eastAsiaTheme="majorEastAsia" w:hAnsiTheme="majorHAnsi" w:cstheme="majorBidi"/>
+        <w:i/>
+        <w:iCs/>
+        <w:sz w:val="26"/>
+      </w:rPr>
+      <w:tblPr/>
+      <w:tcPr>
+        <w:tcBorders>
+          <w:left w:val="single" w:sz="4" w:space="0" w:color="7F7F7F" w:themeColor="text1" w:themeTint="80"/>
+        </w:tcBorders>
+        <w:shd w:val="clear" w:color="auto" w:fill="FFFFFF" w:themeFill="background1"/>
+      </w:tcPr>
+    </w:tblStylePr>
+    <w:tblStylePr w:type="band1Vert">
+      <w:tblPr/>
+      <w:tcPr>
+        <w:shd w:val="clear" w:color="auto" w:fill="F2F2F2" w:themeFill="background1" w:themeFillShade="F2"/>
+      </w:tcPr>
+    </w:tblStylePr>
+    <w:tblStylePr w:type="band1Horz">
+      <w:tblPr/>
+      <w:tcPr>
+        <w:shd w:val="clear" w:color="auto" w:fill="F2F2F2" w:themeFill="background1" w:themeFillShade="F2"/>
+      </w:tcPr>
+    </w:tblStylePr>
+    <w:tblStylePr w:type="neCell">
+      <w:tblPr/>
+      <w:tcPr>
+        <w:tcBorders>
+          <w:left w:val="nil"/>
+        </w:tcBorders>
+      </w:tcPr>
+    </w:tblStylePr>
+    <w:tblStylePr w:type="nwCell">
+      <w:tblPr/>
+      <w:tcPr>
+        <w:tcBorders>
+          <w:right w:val="nil"/>
+        </w:tcBorders>
+      </w:tcPr>
+    </w:tblStylePr>
+    <w:tblStylePr w:type="seCell">
+      <w:tblPr/>
+      <w:tcPr>
+        <w:tcBorders>
+          <w:left w:val="nil"/>
+        </w:tcBorders>
+      </w:tcPr>
+    </w:tblStylePr>
+    <w:tblStylePr w:type="swCell">
+      <w:tblPr/>
+      <w:tcPr>
+        <w:tcBorders>
+          <w:right w:val="nil"/>
+        </w:tcBorders>
+      </w:tcPr>
+    </w:tblStylePr>
+  </w:style>
+  <w:style w:type="table" w:styleId="Tablanormal2">
+    <w:name w:val="Plain Table 2"/>
+    <w:basedOn w:val="Tablanormal"/>
+    <w:uiPriority w:val="42"/>
+    <w:rsid w:val="00657CBC"/>
+    <w:tblPr>
+      <w:tblStyleRowBandSize w:val="1"/>
+      <w:tblStyleColBandSize w:val="1"/>
+      <w:tblBorders>
+        <w:top w:val="single" w:sz="4" w:space="0" w:color="7F7F7F" w:themeColor="text1" w:themeTint="80"/>
+        <w:bottom w:val="single" w:sz="4" w:space="0" w:color="7F7F7F" w:themeColor="text1" w:themeTint="80"/>
+      </w:tblBorders>
+    </w:tblPr>
+    <w:tblStylePr w:type="firstRow">
+      <w:rPr>
+        <w:b/>
+        <w:bCs/>
+      </w:rPr>
+      <w:tblPr/>
+      <w:tcPr>
+        <w:tcBorders>
+          <w:bottom w:val="single" w:sz="4" w:space="0" w:color="7F7F7F" w:themeColor="text1" w:themeTint="80"/>
+        </w:tcBorders>
+      </w:tcPr>
+    </w:tblStylePr>
+    <w:tblStylePr w:type="lastRow">
+      <w:rPr>
+        <w:b/>
+        <w:bCs/>
+      </w:rPr>
+      <w:tblPr/>
+      <w:tcPr>
+        <w:tcBorders>
+          <w:top w:val="single" w:sz="4" w:space="0" w:color="7F7F7F" w:themeColor="text1" w:themeTint="80"/>
+        </w:tcBorders>
+      </w:tcPr>
+    </w:tblStylePr>
+    <w:tblStylePr w:type="firstCol">
+      <w:rPr>
+        <w:b/>
+        <w:bCs/>
+      </w:rPr>
+    </w:tblStylePr>
+    <w:tblStylePr w:type="lastCol">
+      <w:rPr>
+        <w:b/>
+        <w:bCs/>
+      </w:rPr>
+    </w:tblStylePr>
+    <w:tblStylePr w:type="band1Vert">
+      <w:tblPr/>
+      <w:tcPr>
+        <w:tcBorders>
+          <w:left w:val="single" w:sz="4" w:space="0" w:color="7F7F7F" w:themeColor="text1" w:themeTint="80"/>
+          <w:right w:val="single" w:sz="4" w:space="0" w:color="7F7F7F" w:themeColor="text1" w:themeTint="80"/>
+        </w:tcBorders>
+      </w:tcPr>
+    </w:tblStylePr>
+    <w:tblStylePr w:type="band2Vert">
+      <w:tblPr/>
+      <w:tcPr>
+        <w:tcBorders>
+          <w:left w:val="single" w:sz="4" w:space="0" w:color="7F7F7F" w:themeColor="text1" w:themeTint="80"/>
+          <w:right w:val="single" w:sz="4" w:space="0" w:color="7F7F7F" w:themeColor="text1" w:themeTint="80"/>
+        </w:tcBorders>
+      </w:tcPr>
+    </w:tblStylePr>
+    <w:tblStylePr w:type="band1Horz">
+      <w:tblPr/>
+      <w:tcPr>
+        <w:tcBorders>
+          <w:top w:val="single" w:sz="4" w:space="0" w:color="7F7F7F" w:themeColor="text1" w:themeTint="80"/>
+          <w:bottom w:val="single" w:sz="4" w:space="0" w:color="7F7F7F" w:themeColor="text1" w:themeTint="80"/>
+        </w:tcBorders>
+      </w:tcPr>
+    </w:tblStylePr>
+  </w:style>
+  <w:style w:type="table" w:styleId="Tabladecuadrcula2-nfasis2">
+    <w:name w:val="Grid Table 2 Accent 2"/>
+    <w:basedOn w:val="Tablanormal"/>
+    <w:uiPriority w:val="47"/>
+    <w:rsid w:val="00657CBC"/>
+    <w:tblPr>
+      <w:tblStyleRowBandSize w:val="1"/>
+      <w:tblStyleColBandSize w:val="1"/>
+      <w:tblBorders>
+        <w:top w:val="single" w:sz="2" w:space="0" w:color="F4B083" w:themeColor="accent2" w:themeTint="99"/>
+        <w:bottom w:val="single" w:sz="2" w:space="0" w:color="F4B083" w:themeColor="accent2" w:themeTint="99"/>
+        <w:insideH w:val="single" w:sz="2" w:space="0" w:color="F4B083" w:themeColor="accent2" w:themeTint="99"/>
+        <w:insideV w:val="single" w:sz="2" w:space="0" w:color="F4B083" w:themeColor="accent2" w:themeTint="99"/>
+      </w:tblBorders>
+    </w:tblPr>
+    <w:tblStylePr w:type="firstRow">
+      <w:rPr>
+        <w:b/>
+        <w:bCs/>
+      </w:rPr>
+      <w:tblPr/>
+      <w:tcPr>
+        <w:tcBorders>
+          <w:top w:val="nil"/>
+          <w:bottom w:val="single" w:sz="12" w:space="0" w:color="F4B083" w:themeColor="accent2" w:themeTint="99"/>
+          <w:insideH w:val="nil"/>
+          <w:insideV w:val="nil"/>
+        </w:tcBorders>
+        <w:shd w:val="clear" w:color="auto" w:fill="FFFFFF" w:themeFill="background1"/>
+      </w:tcPr>
+    </w:tblStylePr>
+    <w:tblStylePr w:type="lastRow">
+      <w:rPr>
+        <w:b/>
+        <w:bCs/>
+      </w:rPr>
+      <w:tblPr/>
+      <w:tcPr>
+        <w:tcBorders>
+          <w:top w:val="double" w:sz="2" w:space="0" w:color="F4B083" w:themeColor="accent2" w:themeTint="99"/>
+          <w:bottom w:val="nil"/>
+          <w:insideH w:val="nil"/>
+          <w:insideV w:val="nil"/>
+        </w:tcBorders>
+        <w:shd w:val="clear" w:color="auto" w:fill="FFFFFF" w:themeFill="background1"/>
+      </w:tcPr>
+    </w:tblStylePr>
+    <w:tblStylePr w:type="firstCol">
+      <w:rPr>
+        <w:b/>
+        <w:bCs/>
+      </w:rPr>
+    </w:tblStylePr>
+    <w:tblStylePr w:type="lastCol">
+      <w:rPr>
+        <w:b/>
+        <w:bCs/>
+      </w:rPr>
+    </w:tblStylePr>
+    <w:tblStylePr w:type="band1Vert">
+      <w:tblPr/>
+      <w:tcPr>
+        <w:shd w:val="clear" w:color="auto" w:fill="FBE4D5" w:themeFill="accent2" w:themeFillTint="33"/>
+      </w:tcPr>
+    </w:tblStylePr>
+    <w:tblStylePr w:type="band1Horz">
+      <w:tblPr/>
+      <w:tcPr>
+        <w:shd w:val="clear" w:color="auto" w:fill="FBE4D5" w:themeFill="accent2" w:themeFillTint="33"/>
+      </w:tcPr>
+    </w:tblStylePr>
+  </w:style>
+  <w:style w:type="table" w:styleId="Tabladecuadrcula2-nfasis1">
+    <w:name w:val="Grid Table 2 Accent 1"/>
+    <w:basedOn w:val="Tablanormal"/>
+    <w:uiPriority w:val="47"/>
+    <w:rsid w:val="00657CBC"/>
+    <w:tblPr>
+      <w:tblStyleRowBandSize w:val="1"/>
+      <w:tblStyleColBandSize w:val="1"/>
+      <w:tblBorders>
+        <w:top w:val="single" w:sz="2" w:space="0" w:color="9CC2E5" w:themeColor="accent1" w:themeTint="99"/>
+        <w:bottom w:val="single" w:sz="2" w:space="0" w:color="9CC2E5" w:themeColor="accent1" w:themeTint="99"/>
+        <w:insideH w:val="single" w:sz="2" w:space="0" w:color="9CC2E5" w:themeColor="accent1" w:themeTint="99"/>
+        <w:insideV w:val="single" w:sz="2" w:space="0" w:color="9CC2E5" w:themeColor="accent1" w:themeTint="99"/>
+      </w:tblBorders>
+    </w:tblPr>
+    <w:tblStylePr w:type="firstRow">
+      <w:rPr>
+        <w:b/>
+        <w:bCs/>
+      </w:rPr>
+      <w:tblPr/>
+      <w:tcPr>
+        <w:tcBorders>
+          <w:top w:val="nil"/>
+          <w:bottom w:val="single" w:sz="12" w:space="0" w:color="9CC2E5" w:themeColor="accent1" w:themeTint="99"/>
+          <w:insideH w:val="nil"/>
+          <w:insideV w:val="nil"/>
+        </w:tcBorders>
+        <w:shd w:val="clear" w:color="auto" w:fill="FFFFFF" w:themeFill="background1"/>
+      </w:tcPr>
+    </w:tblStylePr>
+    <w:tblStylePr w:type="lastRow">
+      <w:rPr>
+        <w:b/>
+        <w:bCs/>
+      </w:rPr>
+      <w:tblPr/>
+      <w:tcPr>
+        <w:tcBorders>
+          <w:top w:val="double" w:sz="2" w:space="0" w:color="9CC2E5" w:themeColor="accent1" w:themeTint="99"/>
+          <w:bottom w:val="nil"/>
+          <w:insideH w:val="nil"/>
+          <w:insideV w:val="nil"/>
+        </w:tcBorders>
+        <w:shd w:val="clear" w:color="auto" w:fill="FFFFFF" w:themeFill="background1"/>
+      </w:tcPr>
+    </w:tblStylePr>
+    <w:tblStylePr w:type="firstCol">
+      <w:rPr>
+        <w:b/>
+        <w:bCs/>
+      </w:rPr>
+    </w:tblStylePr>
+    <w:tblStylePr w:type="lastCol">
+      <w:rPr>
+        <w:b/>
+        <w:bCs/>
+      </w:rPr>
+    </w:tblStylePr>
+    <w:tblStylePr w:type="band1Vert">
+      <w:tblPr/>
+      <w:tcPr>
+        <w:shd w:val="clear" w:color="auto" w:fill="DEEAF6" w:themeFill="accent1" w:themeFillTint="33"/>
+      </w:tcPr>
+    </w:tblStylePr>
+    <w:tblStylePr w:type="band1Horz">
+      <w:tblPr/>
+      <w:tcPr>
+        <w:shd w:val="clear" w:color="auto" w:fill="DEEAF6" w:themeFill="accent1" w:themeFillTint="33"/>
+      </w:tcPr>
+    </w:tblStylePr>
+  </w:style>
+  <w:style w:type="table" w:styleId="Tabladecuadrcula2">
+    <w:name w:val="Grid Table 2"/>
+    <w:basedOn w:val="Tablanormal"/>
+    <w:uiPriority w:val="47"/>
+    <w:rsid w:val="00657CBC"/>
+    <w:tblPr>
+      <w:tblStyleRowBandSize w:val="1"/>
+      <w:tblStyleColBandSize w:val="1"/>
+      <w:tblBorders>
+        <w:top w:val="single" w:sz="2" w:space="0" w:color="666666" w:themeColor="text1" w:themeTint="99"/>
+        <w:bottom w:val="single" w:sz="2" w:space="0" w:color="666666" w:themeColor="text1" w:themeTint="99"/>
+        <w:insideH w:val="single" w:sz="2" w:space="0" w:color="666666" w:themeColor="text1" w:themeTint="99"/>
+        <w:insideV w:val="single" w:sz="2" w:space="0" w:color="666666" w:themeColor="text1" w:themeTint="99"/>
+      </w:tblBorders>
+    </w:tblPr>
+    <w:tblStylePr w:type="firstRow">
+      <w:rPr>
+        <w:b/>
+        <w:bCs/>
+      </w:rPr>
+      <w:tblPr/>
+      <w:tcPr>
+        <w:tcBorders>
+          <w:top w:val="nil"/>
+          <w:bottom w:val="single" w:sz="12" w:space="0" w:color="666666" w:themeColor="text1" w:themeTint="99"/>
+          <w:insideH w:val="nil"/>
+          <w:insideV w:val="nil"/>
+        </w:tcBorders>
+        <w:shd w:val="clear" w:color="auto" w:fill="FFFFFF" w:themeFill="background1"/>
+      </w:tcPr>
+    </w:tblStylePr>
+    <w:tblStylePr w:type="lastRow">
+      <w:rPr>
+        <w:b/>
+        <w:bCs/>
+      </w:rPr>
+      <w:tblPr/>
+      <w:tcPr>
+        <w:tcBorders>
+          <w:top w:val="double" w:sz="2" w:space="0" w:color="666666" w:themeColor="text1" w:themeTint="99"/>
+          <w:bottom w:val="nil"/>
+          <w:insideH w:val="nil"/>
+          <w:insideV w:val="nil"/>
+        </w:tcBorders>
+        <w:shd w:val="clear" w:color="auto" w:fill="FFFFFF" w:themeFill="background1"/>
+      </w:tcPr>
+    </w:tblStylePr>
+    <w:tblStylePr w:type="firstCol">
+      <w:rPr>
+        <w:b/>
+        <w:bCs/>
+      </w:rPr>
+    </w:tblStylePr>
+    <w:tblStylePr w:type="lastCol">
+      <w:rPr>
+        <w:b/>
+        <w:bCs/>
+      </w:rPr>
+    </w:tblStylePr>
+    <w:tblStylePr w:type="band1Vert">
+      <w:tblPr/>
+      <w:tcPr>
+        <w:shd w:val="clear" w:color="auto" w:fill="CCCCCC" w:themeFill="text1" w:themeFillTint="33"/>
+      </w:tcPr>
+    </w:tblStylePr>
+    <w:tblStylePr w:type="band1Horz">
+      <w:tblPr/>
+      <w:tcPr>
+        <w:shd w:val="clear" w:color="auto" w:fill="CCCCCC" w:themeFill="text1" w:themeFillTint="33"/>
+      </w:tcPr>
+    </w:tblStylePr>
+  </w:style>
+  <w:style w:type="table" w:styleId="Tabladecuadrcula4-nfasis5">
+    <w:name w:val="Grid Table 4 Accent 5"/>
+    <w:basedOn w:val="Tablanormal"/>
+    <w:uiPriority w:val="49"/>
+    <w:rsid w:val="00657CBC"/>
+    <w:tblPr>
+      <w:tblStyleRowBandSize w:val="1"/>
+      <w:tblStyleColBandSize w:val="1"/>
+      <w:tblBorders>
+        <w:top w:val="single" w:sz="4" w:space="0" w:color="8EAADB" w:themeColor="accent5" w:themeTint="99"/>
+        <w:left w:val="single" w:sz="4" w:space="0" w:color="8EAADB" w:themeColor="accent5" w:themeTint="99"/>
+        <w:bottom w:val="single" w:sz="4" w:space="0" w:color="8EAADB" w:themeColor="accent5" w:themeTint="99"/>
+        <w:right w:val="single" w:sz="4" w:space="0" w:color="8EAADB" w:themeColor="accent5" w:themeTint="99"/>
+        <w:insideH w:val="single" w:sz="4" w:space="0" w:color="8EAADB" w:themeColor="accent5" w:themeTint="99"/>
+        <w:insideV w:val="single" w:sz="4" w:space="0" w:color="8EAADB" w:themeColor="accent5" w:themeTint="99"/>
+      </w:tblBorders>
+    </w:tblPr>
+    <w:tblStylePr w:type="firstRow">
+      <w:rPr>
+        <w:b/>
+        <w:bCs/>
+        <w:color w:val="FFFFFF" w:themeColor="background1"/>
+      </w:rPr>
+      <w:tblPr/>
+      <w:tcPr>
+        <w:tcBorders>
+          <w:top w:val="single" w:sz="4" w:space="0" w:color="4472C4" w:themeColor="accent5"/>
+          <w:left w:val="single" w:sz="4" w:space="0" w:color="4472C4" w:themeColor="accent5"/>
+          <w:bottom w:val="single" w:sz="4" w:space="0" w:color="4472C4" w:themeColor="accent5"/>
+          <w:right w:val="single" w:sz="4" w:space="0" w:color="4472C4" w:themeColor="accent5"/>
+          <w:insideH w:val="nil"/>
+          <w:insideV w:val="nil"/>
+        </w:tcBorders>
+        <w:shd w:val="clear" w:color="auto" w:fill="4472C4" w:themeFill="accent5"/>
+      </w:tcPr>
+    </w:tblStylePr>
+    <w:tblStylePr w:type="lastRow">
+      <w:rPr>
+        <w:b/>
+        <w:bCs/>
+      </w:rPr>
+      <w:tblPr/>
+      <w:tcPr>
+        <w:tcBorders>
+          <w:top w:val="double" w:sz="4" w:space="0" w:color="4472C4" w:themeColor="accent5"/>
+        </w:tcBorders>
+      </w:tcPr>
+    </w:tblStylePr>
+    <w:tblStylePr w:type="firstCol">
+      <w:rPr>
+        <w:b/>
+        <w:bCs/>
+      </w:rPr>
+    </w:tblStylePr>
+    <w:tblStylePr w:type="lastCol">
+      <w:rPr>
+        <w:b/>
+        <w:bCs/>
+      </w:rPr>
+    </w:tblStylePr>
+    <w:tblStylePr w:type="band1Vert">
+      <w:tblPr/>
+      <w:tcPr>
+        <w:shd w:val="clear" w:color="auto" w:fill="D9E2F3" w:themeFill="accent5" w:themeFillTint="33"/>
+      </w:tcPr>
+    </w:tblStylePr>
+    <w:tblStylePr w:type="band1Horz">
+      <w:tblPr/>
+      <w:tcPr>
+        <w:shd w:val="clear" w:color="auto" w:fill="D9E2F3" w:themeFill="accent5" w:themeFillTint="33"/>
+      </w:tcPr>
+    </w:tblStylePr>
+  </w:style>
+  <w:style w:type="character" w:customStyle="1" w:styleId="Ttulo3Car">
+    <w:name w:val="Título 3 Car"/>
+    <w:basedOn w:val="Fuentedeprrafopredeter"/>
+    <w:link w:val="Ttulo3"/>
+    <w:uiPriority w:val="9"/>
+    <w:rsid w:val="000503E0"/>
+    <w:rPr>
+      <w:rFonts w:asciiTheme="majorHAnsi" w:eastAsiaTheme="majorEastAsia" w:hAnsiTheme="majorHAnsi" w:cstheme="majorBidi"/>
+      <w:color w:val="1F4D78" w:themeColor="accent1" w:themeShade="7F"/>
+      <w:sz w:val="24"/>
+      <w:szCs w:val="24"/>
+    </w:rPr>
+  </w:style>
+  <w:style w:type="character" w:customStyle="1" w:styleId="apple-converted-space">
+    <w:name w:val="apple-converted-space"/>
+    <w:basedOn w:val="Fuentedeprrafopredeter"/>
+    <w:rsid w:val="00F15DD5"/>
   </w:style>
 </w:styles>
 </file>
@@ -13463,7 +13066,7 @@
 </file>
 
 <file path=customXml/itemProps1.xml><?xml version="1.0" encoding="utf-8"?>
-<ds:datastoreItem xmlns:ds="http://schemas.openxmlformats.org/officeDocument/2006/customXml" ds:itemID="{498499EA-BB40-5945-8366-2C0F242A8028}">
+<ds:datastoreItem xmlns:ds="http://schemas.openxmlformats.org/officeDocument/2006/customXml" ds:itemID="{22709238-6FA4-4829-A269-6311BC61939B}">
   <ds:schemaRefs>
     <ds:schemaRef ds:uri="http://schemas.openxmlformats.org/officeDocument/2006/bibliography"/>
   </ds:schemaRefs>
